--- a/monthly_forecast.docx
+++ b/monthly_forecast.docx
@@ -20,6 +20,50 @@
       </w:r>
       <w:r>
         <w:t xml:space="preserve">inflación</w:t>
+      </w:r>
+      <w:r>
+        <w:t xml:space="preserve"> </w:t>
+      </w:r>
+      <w:r>
+        <w:t xml:space="preserve">en</w:t>
+      </w:r>
+      <w:r>
+        <w:t xml:space="preserve"> </w:t>
+      </w:r>
+      <w:r>
+        <w:t xml:space="preserve">México</w:t>
+      </w:r>
+    </w:p>
+    <w:p>
+      <w:pPr>
+        <w:pStyle w:val="Subtitle"/>
+      </w:pPr>
+      <w:r>
+        <w:t xml:space="preserve">Un</w:t>
+      </w:r>
+      <w:r>
+        <w:t xml:space="preserve"> </w:t>
+      </w:r>
+      <w:r>
+        <w:t xml:space="preserve">enfoque</w:t>
+      </w:r>
+      <w:r>
+        <w:t xml:space="preserve"> </w:t>
+      </w:r>
+      <w:r>
+        <w:t xml:space="preserve">de</w:t>
+      </w:r>
+      <w:r>
+        <w:t xml:space="preserve"> </w:t>
+      </w:r>
+      <w:r>
+        <w:t xml:space="preserve">aprendizaje</w:t>
+      </w:r>
+      <w:r>
+        <w:t xml:space="preserve"> </w:t>
+      </w:r>
+      <w:r>
+        <w:t xml:space="preserve">automático</w:t>
       </w:r>
     </w:p>
     <w:p>
@@ -78,7 +122,7 @@
                     <a:graphicData uri="http://schemas.openxmlformats.org/drawingml/2006/picture">
                       <pic:pic>
                         <pic:nvPicPr>
-                          <pic:cNvPr descr="C:\Users\L E N O V O\AppData\Local\Programs\Quarto\share\formats\docx\note.png" id="22" name="Picture"/>
+                          <pic:cNvPr descr="C:\Users\esteban.degetau\AppData\Local\Programs\Quarto\share\formats\docx\note.png" id="22" name="Picture"/>
                           <pic:cNvPicPr>
                             <a:picLocks noChangeArrowheads="1" noChangeAspect="1"/>
                           </pic:cNvPicPr>
@@ -129,7 +173,7 @@
               <w:spacing w:before="16" w:after="16"/>
             </w:pPr>
             <w:r>
-              <w:t xml:space="preserve">Este reporte se actualizó por última vez el 02 abril 2024 a las 12:05 hrs CDMX.</w:t>
+              <w:t xml:space="preserve">Este reporte se actualizó por última vez el 09 abril 2024 a las 08:44 hrs CDMX.</w:t>
             </w:r>
           </w:p>
         </w:tc>
@@ -222,7 +266,7 @@
         <w:t xml:space="preserve">(Hyndman y Athanasopolous 2021; James et al. 2021)</w:t>
       </w:r>
       <w:r>
-        <w:t xml:space="preserve">. En este caso, utilizamos los datos de inflación mensual desde enero 1994 hasta abril 2022 para ajustar los modelos y los datos desde mayo 2022 hasta febrero 2024 para evaluar su precisión. La</w:t>
+        <w:t xml:space="preserve">. En este caso, utilizamos los datos de inflación mensual desde enero 1994 hasta junio 2022 para ajustar los modelos y los datos desde julio 2022 hasta marzo 2024 para evaluar su precisión. La</w:t>
       </w:r>
       <w:r>
         <w:t xml:space="preserve"> </w:t>
@@ -645,7 +689,7 @@
                       <w:rFonts w:ascii="Calibri" w:hAnsi="Calibri"/>
                       <w:sz w:val="20"/>
                     </w:rPr>
-                    <w:t xml:space="default">0.45</w:t>
+                    <w:t xml:space="default">0.46</w:t>
                   </w:r>
                 </w:p>
               </w:tc>
@@ -693,7 +737,7 @@
                       <w:rFonts w:ascii="Calibri" w:hAnsi="Calibri"/>
                       <w:sz w:val="20"/>
                     </w:rPr>
-                    <w:t xml:space="default">-36.96</w:t>
+                    <w:t xml:space="default">-37.80</w:t>
                   </w:r>
                 </w:p>
               </w:tc>
@@ -770,55 +814,55 @@
                       <w:rFonts w:ascii="Calibri" w:hAnsi="Calibri"/>
                       <w:sz w:val="20"/>
                     </w:rPr>
-                    <w:t xml:space="default">0.45</w:t>
-                  </w:r>
-                </w:p>
-              </w:tc>
-              <w:tc>
-                <w:tcPr>
-                  <w:tcBorders>
-                    <w:top w:val="single" w:space="0" w:color="D3D3D3"/>
-                    <w:bottom w:val="single" w:space="0" w:color="D3D3D3"/>
-                    <w:start w:val="single" w:space="0" w:color="D3D3D3"/>
-                    <w:end w:val="single" w:space="0" w:color="D3D3D3"/>
-                  </w:tcBorders>
-                </w:tcPr>
-                <w:p>
-                  <w:pPr>
-                    <w:spacing w:before="0" w:after="60"/>
-                    <w:keepNext/>
-                    <w:jc w:val="end"/>
-                  </w:pPr>
-                  <w:r>
-                    <w:rPr>
-                      <w:rFonts w:ascii="Calibri" w:hAnsi="Calibri"/>
-                      <w:sz w:val="20"/>
-                    </w:rPr>
-                    <w:t xml:space="default">0.28</w:t>
-                  </w:r>
-                </w:p>
-              </w:tc>
-              <w:tc>
-                <w:tcPr>
-                  <w:tcBorders>
-                    <w:top w:val="single" w:space="0" w:color="D3D3D3"/>
-                    <w:bottom w:val="single" w:space="0" w:color="D3D3D3"/>
-                    <w:start w:val="single" w:space="0" w:color="D3D3D3"/>
-                    <w:end w:val="single" w:space="0" w:color="D3D3D3"/>
-                  </w:tcBorders>
-                </w:tcPr>
-                <w:p>
-                  <w:pPr>
-                    <w:spacing w:before="0" w:after="60"/>
-                    <w:keepNext/>
-                    <w:jc w:val="end"/>
-                  </w:pPr>
-                  <w:r>
-                    <w:rPr>
-                      <w:rFonts w:ascii="Calibri" w:hAnsi="Calibri"/>
-                      <w:sz w:val="20"/>
-                    </w:rPr>
-                    <w:t xml:space="default">-56.89</w:t>
+                    <w:t xml:space="default">0.44</w:t>
+                  </w:r>
+                </w:p>
+              </w:tc>
+              <w:tc>
+                <w:tcPr>
+                  <w:tcBorders>
+                    <w:top w:val="single" w:space="0" w:color="D3D3D3"/>
+                    <w:bottom w:val="single" w:space="0" w:color="D3D3D3"/>
+                    <w:start w:val="single" w:space="0" w:color="D3D3D3"/>
+                    <w:end w:val="single" w:space="0" w:color="D3D3D3"/>
+                  </w:tcBorders>
+                </w:tcPr>
+                <w:p>
+                  <w:pPr>
+                    <w:spacing w:before="0" w:after="60"/>
+                    <w:keepNext/>
+                    <w:jc w:val="end"/>
+                  </w:pPr>
+                  <w:r>
+                    <w:rPr>
+                      <w:rFonts w:ascii="Calibri" w:hAnsi="Calibri"/>
+                      <w:sz w:val="20"/>
+                    </w:rPr>
+                    <w:t xml:space="default">0.29</w:t>
+                  </w:r>
+                </w:p>
+              </w:tc>
+              <w:tc>
+                <w:tcPr>
+                  <w:tcBorders>
+                    <w:top w:val="single" w:space="0" w:color="D3D3D3"/>
+                    <w:bottom w:val="single" w:space="0" w:color="D3D3D3"/>
+                    <w:start w:val="single" w:space="0" w:color="D3D3D3"/>
+                    <w:end w:val="single" w:space="0" w:color="D3D3D3"/>
+                  </w:tcBorders>
+                </w:tcPr>
+                <w:p>
+                  <w:pPr>
+                    <w:spacing w:before="0" w:after="60"/>
+                    <w:keepNext/>
+                    <w:jc w:val="end"/>
+                  </w:pPr>
+                  <w:r>
+                    <w:rPr>
+                      <w:rFonts w:ascii="Calibri" w:hAnsi="Calibri"/>
+                      <w:sz w:val="20"/>
+                    </w:rPr>
+                    <w:t xml:space="default">-52.70</w:t>
                   </w:r>
                 </w:p>
               </w:tc>
@@ -895,7 +939,7 @@
                       <w:rFonts w:ascii="Calibri" w:hAnsi="Calibri"/>
                       <w:sz w:val="20"/>
                     </w:rPr>
-                    <w:t xml:space="default">0.72</w:t>
+                    <w:t xml:space="default">0.73</w:t>
                   </w:r>
                 </w:p>
               </w:tc>
@@ -943,7 +987,7 @@
                       <w:rFonts w:ascii="Calibri" w:hAnsi="Calibri"/>
                       <w:sz w:val="20"/>
                     </w:rPr>
-                    <w:t xml:space="default">-61.10</w:t>
+                    <w:t xml:space="default">-56.69</w:t>
                   </w:r>
                 </w:p>
               </w:tc>
@@ -1020,55 +1064,55 @@
                       <w:rFonts w:ascii="Calibri" w:hAnsi="Calibri"/>
                       <w:sz w:val="20"/>
                     </w:rPr>
-                    <w:t xml:space="default">0.30</w:t>
-                  </w:r>
-                </w:p>
-              </w:tc>
-              <w:tc>
-                <w:tcPr>
-                  <w:tcBorders>
-                    <w:top w:val="single" w:space="0" w:color="D3D3D3"/>
-                    <w:bottom w:val="single" w:space="0" w:color="D3D3D3"/>
-                    <w:start w:val="single" w:space="0" w:color="D3D3D3"/>
-                    <w:end w:val="single" w:space="0" w:color="D3D3D3"/>
-                  </w:tcBorders>
-                </w:tcPr>
-                <w:p>
-                  <w:pPr>
-                    <w:spacing w:before="0" w:after="60"/>
-                    <w:keepNext/>
-                    <w:jc w:val="end"/>
-                  </w:pPr>
-                  <w:r>
-                    <w:rPr>
-                      <w:rFonts w:ascii="Calibri" w:hAnsi="Calibri"/>
-                      <w:sz w:val="20"/>
-                    </w:rPr>
-                    <w:t xml:space="default">0.20</w:t>
-                  </w:r>
-                </w:p>
-              </w:tc>
-              <w:tc>
-                <w:tcPr>
-                  <w:tcBorders>
-                    <w:top w:val="single" w:space="0" w:color="D3D3D3"/>
-                    <w:bottom w:val="single" w:space="0" w:color="D3D3D3"/>
-                    <w:start w:val="single" w:space="0" w:color="D3D3D3"/>
-                    <w:end w:val="single" w:space="0" w:color="D3D3D3"/>
-                  </w:tcBorders>
-                </w:tcPr>
-                <w:p>
-                  <w:pPr>
-                    <w:spacing w:before="0" w:after="60"/>
-                    <w:keepNext/>
-                    <w:jc w:val="end"/>
-                  </w:pPr>
-                  <w:r>
-                    <w:rPr>
-                      <w:rFonts w:ascii="Calibri" w:hAnsi="Calibri"/>
-                      <w:sz w:val="20"/>
-                    </w:rPr>
-                    <w:t xml:space="default">-3.72</w:t>
+                    <w:t xml:space="default">0.02</w:t>
+                  </w:r>
+                </w:p>
+              </w:tc>
+              <w:tc>
+                <w:tcPr>
+                  <w:tcBorders>
+                    <w:top w:val="single" w:space="0" w:color="D3D3D3"/>
+                    <w:bottom w:val="single" w:space="0" w:color="D3D3D3"/>
+                    <w:start w:val="single" w:space="0" w:color="D3D3D3"/>
+                    <w:end w:val="single" w:space="0" w:color="D3D3D3"/>
+                  </w:tcBorders>
+                </w:tcPr>
+                <w:p>
+                  <w:pPr>
+                    <w:spacing w:before="0" w:after="60"/>
+                    <w:keepNext/>
+                    <w:jc w:val="end"/>
+                  </w:pPr>
+                  <w:r>
+                    <w:rPr>
+                      <w:rFonts w:ascii="Calibri" w:hAnsi="Calibri"/>
+                      <w:sz w:val="20"/>
+                    </w:rPr>
+                    <w:t xml:space="default">0.01</w:t>
+                  </w:r>
+                </w:p>
+              </w:tc>
+              <w:tc>
+                <w:tcPr>
+                  <w:tcBorders>
+                    <w:top w:val="single" w:space="0" w:color="D3D3D3"/>
+                    <w:bottom w:val="single" w:space="0" w:color="D3D3D3"/>
+                    <w:start w:val="single" w:space="0" w:color="D3D3D3"/>
+                    <w:end w:val="single" w:space="0" w:color="D3D3D3"/>
+                  </w:tcBorders>
+                </w:tcPr>
+                <w:p>
+                  <w:pPr>
+                    <w:spacing w:before="0" w:after="60"/>
+                    <w:keepNext/>
+                    <w:jc w:val="end"/>
+                  </w:pPr>
+                  <w:r>
+                    <w:rPr>
+                      <w:rFonts w:ascii="Calibri" w:hAnsi="Calibri"/>
+                      <w:sz w:val="20"/>
+                    </w:rPr>
+                    <w:t xml:space="default">-1.35</w:t>
                   </w:r>
                 </w:p>
               </w:tc>
@@ -1256,79 +1300,79 @@
                       <w:rFonts w:ascii="Calibri" w:hAnsi="Calibri"/>
                       <w:sz w:val="20"/>
                     </w:rPr>
-                    <w:t xml:space="default">0.62</w:t>
-                  </w:r>
-                </w:p>
-              </w:tc>
-              <w:tc>
-                <w:tcPr>
-                  <w:tcBorders>
-                    <w:top w:val="single" w:space="0" w:color="D3D3D3"/>
-                    <w:bottom w:val="single" w:space="0" w:color="D3D3D3"/>
-                    <w:start w:val="single" w:space="0" w:color="D3D3D3"/>
-                    <w:end w:val="single" w:space="0" w:color="D3D3D3"/>
-                  </w:tcBorders>
-                </w:tcPr>
-                <w:p>
-                  <w:pPr>
-                    <w:spacing w:before="0" w:after="60"/>
-                    <w:keepNext/>
-                    <w:jc w:val="end"/>
-                  </w:pPr>
-                  <w:r>
-                    <w:rPr>
-                      <w:rFonts w:ascii="Calibri" w:hAnsi="Calibri"/>
-                      <w:sz w:val="20"/>
-                    </w:rPr>
-                    <w:t xml:space="default">0.70</w:t>
-                  </w:r>
-                </w:p>
-              </w:tc>
-              <w:tc>
-                <w:tcPr>
-                  <w:tcBorders>
-                    <w:top w:val="single" w:space="0" w:color="D3D3D3"/>
-                    <w:bottom w:val="single" w:space="0" w:color="D3D3D3"/>
-                    <w:start w:val="single" w:space="0" w:color="D3D3D3"/>
-                    <w:end w:val="single" w:space="0" w:color="D3D3D3"/>
-                  </w:tcBorders>
-                </w:tcPr>
-                <w:p>
-                  <w:pPr>
-                    <w:spacing w:before="0" w:after="60"/>
-                    <w:keepNext/>
-                    <w:jc w:val="end"/>
-                  </w:pPr>
-                  <w:r>
-                    <w:rPr>
-                      <w:rFonts w:ascii="Calibri" w:hAnsi="Calibri"/>
-                      <w:sz w:val="20"/>
-                    </w:rPr>
-                    <w:t xml:space="default">0.62</w:t>
-                  </w:r>
-                </w:p>
-              </w:tc>
-              <w:tc>
-                <w:tcPr>
-                  <w:tcBorders>
-                    <w:top w:val="single" w:space="0" w:color="D3D3D3"/>
-                    <w:bottom w:val="single" w:space="0" w:color="D3D3D3"/>
-                    <w:start w:val="single" w:space="0" w:color="D3D3D3"/>
-                    <w:end w:val="single" w:space="0" w:color="D3D3D3"/>
-                  </w:tcBorders>
-                </w:tcPr>
-                <w:p>
-                  <w:pPr>
-                    <w:spacing w:before="0" w:after="60"/>
-                    <w:keepNext/>
-                    <w:jc w:val="end"/>
-                  </w:pPr>
-                  <w:r>
-                    <w:rPr>
-                      <w:rFonts w:ascii="Calibri" w:hAnsi="Calibri"/>
-                      <w:sz w:val="20"/>
-                    </w:rPr>
-                    <w:t xml:space="default">-44.73</w:t>
+                    <w:t xml:space="default">0.52</w:t>
+                  </w:r>
+                </w:p>
+              </w:tc>
+              <w:tc>
+                <w:tcPr>
+                  <w:tcBorders>
+                    <w:top w:val="single" w:space="0" w:color="D3D3D3"/>
+                    <w:bottom w:val="single" w:space="0" w:color="D3D3D3"/>
+                    <w:start w:val="single" w:space="0" w:color="D3D3D3"/>
+                    <w:end w:val="single" w:space="0" w:color="D3D3D3"/>
+                  </w:tcBorders>
+                </w:tcPr>
+                <w:p>
+                  <w:pPr>
+                    <w:spacing w:before="0" w:after="60"/>
+                    <w:keepNext/>
+                    <w:jc w:val="end"/>
+                  </w:pPr>
+                  <w:r>
+                    <w:rPr>
+                      <w:rFonts w:ascii="Calibri" w:hAnsi="Calibri"/>
+                      <w:sz w:val="20"/>
+                    </w:rPr>
+                    <w:t xml:space="default">0.59</w:t>
+                  </w:r>
+                </w:p>
+              </w:tc>
+              <w:tc>
+                <w:tcPr>
+                  <w:tcBorders>
+                    <w:top w:val="single" w:space="0" w:color="D3D3D3"/>
+                    <w:bottom w:val="single" w:space="0" w:color="D3D3D3"/>
+                    <w:start w:val="single" w:space="0" w:color="D3D3D3"/>
+                    <w:end w:val="single" w:space="0" w:color="D3D3D3"/>
+                  </w:tcBorders>
+                </w:tcPr>
+                <w:p>
+                  <w:pPr>
+                    <w:spacing w:before="0" w:after="60"/>
+                    <w:keepNext/>
+                    <w:jc w:val="end"/>
+                  </w:pPr>
+                  <w:r>
+                    <w:rPr>
+                      <w:rFonts w:ascii="Calibri" w:hAnsi="Calibri"/>
+                      <w:sz w:val="20"/>
+                    </w:rPr>
+                    <w:t xml:space="default">0.52</w:t>
+                  </w:r>
+                </w:p>
+              </w:tc>
+              <w:tc>
+                <w:tcPr>
+                  <w:tcBorders>
+                    <w:top w:val="single" w:space="0" w:color="D3D3D3"/>
+                    <w:bottom w:val="single" w:space="0" w:color="D3D3D3"/>
+                    <w:start w:val="single" w:space="0" w:color="D3D3D3"/>
+                    <w:end w:val="single" w:space="0" w:color="D3D3D3"/>
+                  </w:tcBorders>
+                </w:tcPr>
+                <w:p>
+                  <w:pPr>
+                    <w:spacing w:before="0" w:after="60"/>
+                    <w:keepNext/>
+                    <w:jc w:val="end"/>
+                  </w:pPr>
+                  <w:r>
+                    <w:rPr>
+                      <w:rFonts w:ascii="Calibri" w:hAnsi="Calibri"/>
+                      <w:sz w:val="20"/>
+                    </w:rPr>
+                    <w:t xml:space="default">-50.13</w:t>
                   </w:r>
                 </w:p>
               </w:tc>
@@ -1381,79 +1425,79 @@
                       <w:rFonts w:ascii="Calibri" w:hAnsi="Calibri"/>
                       <w:sz w:val="20"/>
                     </w:rPr>
-                    <w:t xml:space="default">0.52</w:t>
-                  </w:r>
-                </w:p>
-              </w:tc>
-              <w:tc>
-                <w:tcPr>
-                  <w:tcBorders>
-                    <w:top w:val="single" w:space="0" w:color="D3D3D3"/>
-                    <w:bottom w:val="single" w:space="0" w:color="D3D3D3"/>
-                    <w:start w:val="single" w:space="0" w:color="D3D3D3"/>
-                    <w:end w:val="single" w:space="0" w:color="D3D3D3"/>
-                  </w:tcBorders>
-                </w:tcPr>
-                <w:p>
-                  <w:pPr>
-                    <w:spacing w:before="0" w:after="60"/>
-                    <w:keepNext/>
-                    <w:jc w:val="end"/>
-                  </w:pPr>
-                  <w:r>
-                    <w:rPr>
-                      <w:rFonts w:ascii="Calibri" w:hAnsi="Calibri"/>
-                      <w:sz w:val="20"/>
-                    </w:rPr>
-                    <w:t xml:space="default">0.57</w:t>
-                  </w:r>
-                </w:p>
-              </w:tc>
-              <w:tc>
-                <w:tcPr>
-                  <w:tcBorders>
-                    <w:top w:val="single" w:space="0" w:color="D3D3D3"/>
-                    <w:bottom w:val="single" w:space="0" w:color="D3D3D3"/>
-                    <w:start w:val="single" w:space="0" w:color="D3D3D3"/>
-                    <w:end w:val="single" w:space="0" w:color="D3D3D3"/>
-                  </w:tcBorders>
-                </w:tcPr>
-                <w:p>
-                  <w:pPr>
-                    <w:spacing w:before="0" w:after="60"/>
-                    <w:keepNext/>
-                    <w:jc w:val="end"/>
-                  </w:pPr>
-                  <w:r>
-                    <w:rPr>
-                      <w:rFonts w:ascii="Calibri" w:hAnsi="Calibri"/>
-                      <w:sz w:val="20"/>
-                    </w:rPr>
-                    <w:t xml:space="default">0.52</w:t>
-                  </w:r>
-                </w:p>
-              </w:tc>
-              <w:tc>
-                <w:tcPr>
-                  <w:tcBorders>
-                    <w:top w:val="single" w:space="0" w:color="D3D3D3"/>
-                    <w:bottom w:val="single" w:space="0" w:color="D3D3D3"/>
-                    <w:start w:val="single" w:space="0" w:color="D3D3D3"/>
-                    <w:end w:val="single" w:space="0" w:color="D3D3D3"/>
-                  </w:tcBorders>
-                </w:tcPr>
-                <w:p>
-                  <w:pPr>
-                    <w:spacing w:before="0" w:after="60"/>
-                    <w:keepNext/>
-                    <w:jc w:val="end"/>
-                  </w:pPr>
-                  <w:r>
-                    <w:rPr>
-                      <w:rFonts w:ascii="Calibri" w:hAnsi="Calibri"/>
-                      <w:sz w:val="20"/>
-                    </w:rPr>
-                    <w:t xml:space="default">22.15</w:t>
+                    <w:t xml:space="default">0.40</w:t>
+                  </w:r>
+                </w:p>
+              </w:tc>
+              <w:tc>
+                <w:tcPr>
+                  <w:tcBorders>
+                    <w:top w:val="single" w:space="0" w:color="D3D3D3"/>
+                    <w:bottom w:val="single" w:space="0" w:color="D3D3D3"/>
+                    <w:start w:val="single" w:space="0" w:color="D3D3D3"/>
+                    <w:end w:val="single" w:space="0" w:color="D3D3D3"/>
+                  </w:tcBorders>
+                </w:tcPr>
+                <w:p>
+                  <w:pPr>
+                    <w:spacing w:before="0" w:after="60"/>
+                    <w:keepNext/>
+                    <w:jc w:val="end"/>
+                  </w:pPr>
+                  <w:r>
+                    <w:rPr>
+                      <w:rFonts w:ascii="Calibri" w:hAnsi="Calibri"/>
+                      <w:sz w:val="20"/>
+                    </w:rPr>
+                    <w:t xml:space="default">0.45</w:t>
+                  </w:r>
+                </w:p>
+              </w:tc>
+              <w:tc>
+                <w:tcPr>
+                  <w:tcBorders>
+                    <w:top w:val="single" w:space="0" w:color="D3D3D3"/>
+                    <w:bottom w:val="single" w:space="0" w:color="D3D3D3"/>
+                    <w:start w:val="single" w:space="0" w:color="D3D3D3"/>
+                    <w:end w:val="single" w:space="0" w:color="D3D3D3"/>
+                  </w:tcBorders>
+                </w:tcPr>
+                <w:p>
+                  <w:pPr>
+                    <w:spacing w:before="0" w:after="60"/>
+                    <w:keepNext/>
+                    <w:jc w:val="end"/>
+                  </w:pPr>
+                  <w:r>
+                    <w:rPr>
+                      <w:rFonts w:ascii="Calibri" w:hAnsi="Calibri"/>
+                      <w:sz w:val="20"/>
+                    </w:rPr>
+                    <w:t xml:space="default">0.40</w:t>
+                  </w:r>
+                </w:p>
+              </w:tc>
+              <w:tc>
+                <w:tcPr>
+                  <w:tcBorders>
+                    <w:top w:val="single" w:space="0" w:color="D3D3D3"/>
+                    <w:bottom w:val="single" w:space="0" w:color="D3D3D3"/>
+                    <w:start w:val="single" w:space="0" w:color="D3D3D3"/>
+                    <w:end w:val="single" w:space="0" w:color="D3D3D3"/>
+                  </w:tcBorders>
+                </w:tcPr>
+                <w:p>
+                  <w:pPr>
+                    <w:spacing w:before="0" w:after="60"/>
+                    <w:keepNext/>
+                    <w:jc w:val="end"/>
+                  </w:pPr>
+                  <w:r>
+                    <w:rPr>
+                      <w:rFonts w:ascii="Calibri" w:hAnsi="Calibri"/>
+                      <w:sz w:val="20"/>
+                    </w:rPr>
+                    <w:t xml:space="default">18.96</w:t>
                   </w:r>
                 </w:p>
               </w:tc>
@@ -1506,79 +1550,79 @@
                       <w:rFonts w:ascii="Calibri" w:hAnsi="Calibri"/>
                       <w:sz w:val="20"/>
                     </w:rPr>
-                    <w:t xml:space="default">-0.54</w:t>
-                  </w:r>
-                </w:p>
-              </w:tc>
-              <w:tc>
-                <w:tcPr>
-                  <w:tcBorders>
-                    <w:top w:val="single" w:space="0" w:color="D3D3D3"/>
-                    <w:bottom w:val="single" w:space="0" w:color="D3D3D3"/>
-                    <w:start w:val="single" w:space="0" w:color="D3D3D3"/>
-                    <w:end w:val="single" w:space="0" w:color="D3D3D3"/>
-                  </w:tcBorders>
-                </w:tcPr>
-                <w:p>
-                  <w:pPr>
-                    <w:spacing w:before="0" w:after="60"/>
-                    <w:keepNext/>
-                    <w:jc w:val="end"/>
-                  </w:pPr>
-                  <w:r>
-                    <w:rPr>
-                      <w:rFonts w:ascii="Calibri" w:hAnsi="Calibri"/>
-                      <w:sz w:val="20"/>
-                    </w:rPr>
-                    <w:t xml:space="default">0.60</w:t>
-                  </w:r>
-                </w:p>
-              </w:tc>
-              <w:tc>
-                <w:tcPr>
-                  <w:tcBorders>
-                    <w:top w:val="single" w:space="0" w:color="D3D3D3"/>
-                    <w:bottom w:val="single" w:space="0" w:color="D3D3D3"/>
-                    <w:start w:val="single" w:space="0" w:color="D3D3D3"/>
-                    <w:end w:val="single" w:space="0" w:color="D3D3D3"/>
-                  </w:tcBorders>
-                </w:tcPr>
-                <w:p>
-                  <w:pPr>
-                    <w:spacing w:before="0" w:after="60"/>
-                    <w:keepNext/>
-                    <w:jc w:val="end"/>
-                  </w:pPr>
-                  <w:r>
-                    <w:rPr>
-                      <w:rFonts w:ascii="Calibri" w:hAnsi="Calibri"/>
-                      <w:sz w:val="20"/>
-                    </w:rPr>
-                    <w:t xml:space="default">0.54</w:t>
-                  </w:r>
-                </w:p>
-              </w:tc>
-              <w:tc>
-                <w:tcPr>
-                  <w:tcBorders>
-                    <w:top w:val="single" w:space="0" w:color="D3D3D3"/>
-                    <w:bottom w:val="single" w:space="0" w:color="D3D3D3"/>
-                    <w:start w:val="single" w:space="0" w:color="D3D3D3"/>
-                    <w:end w:val="single" w:space="0" w:color="D3D3D3"/>
-                  </w:tcBorders>
-                </w:tcPr>
-                <w:p>
-                  <w:pPr>
-                    <w:spacing w:before="0" w:after="60"/>
-                    <w:keepNext/>
-                    <w:jc w:val="end"/>
-                  </w:pPr>
-                  <w:r>
-                    <w:rPr>
-                      <w:rFonts w:ascii="Calibri" w:hAnsi="Calibri"/>
-                      <w:sz w:val="20"/>
-                    </w:rPr>
-                    <w:t xml:space="default">-77.84</w:t>
+                    <w:t xml:space="default">-0.48</w:t>
+                  </w:r>
+                </w:p>
+              </w:tc>
+              <w:tc>
+                <w:tcPr>
+                  <w:tcBorders>
+                    <w:top w:val="single" w:space="0" w:color="D3D3D3"/>
+                    <w:bottom w:val="single" w:space="0" w:color="D3D3D3"/>
+                    <w:start w:val="single" w:space="0" w:color="D3D3D3"/>
+                    <w:end w:val="single" w:space="0" w:color="D3D3D3"/>
+                  </w:tcBorders>
+                </w:tcPr>
+                <w:p>
+                  <w:pPr>
+                    <w:spacing w:before="0" w:after="60"/>
+                    <w:keepNext/>
+                    <w:jc w:val="end"/>
+                  </w:pPr>
+                  <w:r>
+                    <w:rPr>
+                      <w:rFonts w:ascii="Calibri" w:hAnsi="Calibri"/>
+                      <w:sz w:val="20"/>
+                    </w:rPr>
+                    <w:t xml:space="default">0.53</w:t>
+                  </w:r>
+                </w:p>
+              </w:tc>
+              <w:tc>
+                <w:tcPr>
+                  <w:tcBorders>
+                    <w:top w:val="single" w:space="0" w:color="D3D3D3"/>
+                    <w:bottom w:val="single" w:space="0" w:color="D3D3D3"/>
+                    <w:start w:val="single" w:space="0" w:color="D3D3D3"/>
+                    <w:end w:val="single" w:space="0" w:color="D3D3D3"/>
+                  </w:tcBorders>
+                </w:tcPr>
+                <w:p>
+                  <w:pPr>
+                    <w:spacing w:before="0" w:after="60"/>
+                    <w:keepNext/>
+                    <w:jc w:val="end"/>
+                  </w:pPr>
+                  <w:r>
+                    <w:rPr>
+                      <w:rFonts w:ascii="Calibri" w:hAnsi="Calibri"/>
+                      <w:sz w:val="20"/>
+                    </w:rPr>
+                    <w:t xml:space="default">0.48</w:t>
+                  </w:r>
+                </w:p>
+              </w:tc>
+              <w:tc>
+                <w:tcPr>
+                  <w:tcBorders>
+                    <w:top w:val="single" w:space="0" w:color="D3D3D3"/>
+                    <w:bottom w:val="single" w:space="0" w:color="D3D3D3"/>
+                    <w:start w:val="single" w:space="0" w:color="D3D3D3"/>
+                    <w:end w:val="single" w:space="0" w:color="D3D3D3"/>
+                  </w:tcBorders>
+                </w:tcPr>
+                <w:p>
+                  <w:pPr>
+                    <w:spacing w:before="0" w:after="60"/>
+                    <w:keepNext/>
+                    <w:jc w:val="end"/>
+                  </w:pPr>
+                  <w:r>
+                    <w:rPr>
+                      <w:rFonts w:ascii="Calibri" w:hAnsi="Calibri"/>
+                      <w:sz w:val="20"/>
+                    </w:rPr>
+                    <w:t xml:space="default">-59.41</w:t>
                   </w:r>
                 </w:p>
               </w:tc>
@@ -1631,31 +1675,31 @@
                       <w:rFonts w:ascii="Calibri" w:hAnsi="Calibri"/>
                       <w:sz w:val="20"/>
                     </w:rPr>
-                    <w:t xml:space="default">0.02</w:t>
-                  </w:r>
-                </w:p>
-              </w:tc>
-              <w:tc>
-                <w:tcPr>
-                  <w:tcBorders>
-                    <w:top w:val="single" w:space="0" w:color="D3D3D3"/>
-                    <w:bottom w:val="single" w:space="0" w:color="D3D3D3"/>
-                    <w:start w:val="single" w:space="0" w:color="D3D3D3"/>
-                    <w:end w:val="single" w:space="0" w:color="D3D3D3"/>
-                  </w:tcBorders>
-                </w:tcPr>
-                <w:p>
-                  <w:pPr>
-                    <w:spacing w:before="0" w:after="60"/>
-                    <w:keepNext/>
-                    <w:jc w:val="end"/>
-                  </w:pPr>
-                  <w:r>
-                    <w:rPr>
-                      <w:rFonts w:ascii="Calibri" w:hAnsi="Calibri"/>
-                      <w:sz w:val="20"/>
-                    </w:rPr>
-                    <w:t xml:space="default">0.28</w:t>
+                    <w:t xml:space="default">-0.07</w:t>
+                  </w:r>
+                </w:p>
+              </w:tc>
+              <w:tc>
+                <w:tcPr>
+                  <w:tcBorders>
+                    <w:top w:val="single" w:space="0" w:color="D3D3D3"/>
+                    <w:bottom w:val="single" w:space="0" w:color="D3D3D3"/>
+                    <w:start w:val="single" w:space="0" w:color="D3D3D3"/>
+                    <w:end w:val="single" w:space="0" w:color="D3D3D3"/>
+                  </w:tcBorders>
+                </w:tcPr>
+                <w:p>
+                  <w:pPr>
+                    <w:spacing w:before="0" w:after="60"/>
+                    <w:keepNext/>
+                    <w:jc w:val="end"/>
+                  </w:pPr>
+                  <w:r>
+                    <w:rPr>
+                      <w:rFonts w:ascii="Calibri" w:hAnsi="Calibri"/>
+                      <w:sz w:val="20"/>
+                    </w:rPr>
+                    <w:t xml:space="default">0.31</w:t>
                   </w:r>
                 </w:p>
               </w:tc>
@@ -1703,7 +1747,7 @@
                       <w:rFonts w:ascii="Calibri" w:hAnsi="Calibri"/>
                       <w:sz w:val="20"/>
                     </w:rPr>
-                    <w:t xml:space="default">-79.03</w:t>
+                    <w:t xml:space="default">-50.07</w:t>
                   </w:r>
                 </w:p>
               </w:tc>
@@ -1778,7 +1822,7 @@
         <w:pStyle w:val="FirstParagraph"/>
       </w:pPr>
       <w:r>
-        <w:t xml:space="preserve">Sabiendo cuán precisos son los modelos, procedo a pronosticar la inflación mensual en México desde marzo 2024 hasta diciembre 2025. Solo para fines comparativos, utilizaré todos los modelos aunque el mejor fue indiscutiblemente NNETAR.</w:t>
+        <w:t xml:space="preserve">Sabiendo cuán precisos son los modelos, procedo a pronosticar la inflación mensual en México desde abril 2024 hasta diciembre 2025. Solo para fines comparativos, utilizaré todos los modelos aunque el mejor fue indiscutiblemente NNETAR.</w:t>
       </w:r>
     </w:p>
     <w:p>
@@ -1803,7 +1847,7 @@
         <w:t xml:space="preserve"> </w:t>
       </w:r>
       <w:r>
-        <w:t xml:space="preserve">muestra los pronósticos de los modelos para los siguientes 22 meses. Algo importante para notar es que el modelo NNETAR (</w:t>
+        <w:t xml:space="preserve">muestra los pronósticos de los modelos para los siguientes 21 meses. Algo importante para notar es que el modelo NNETAR (</w:t>
       </w:r>
       <w:hyperlink w:anchor="fig-forecast-4">
         <w:r>
@@ -2388,7 +2432,7 @@
         <w:t xml:space="preserve"> </w:t>
       </w:r>
       <w:r>
-        <w:t xml:space="preserve">muestra que el modelo NNETAR tuvo la predicción más cercana a la encuesta de expectativas.</w:t>
+        <w:t xml:space="preserve">muestra que el modelo NNETAR tuvo una predicción muy cercana a la expectativa promedio de los analistas de Banxico.</w:t>
       </w:r>
     </w:p>
     <w:tbl>
@@ -2597,79 +2641,79 @@
                       <w:rFonts w:ascii="Calibri" w:hAnsi="Calibri"/>
                       <w:sz w:val="20"/>
                     </w:rPr>
-                    <w:t xml:space="default">-0.21</w:t>
-                  </w:r>
-                </w:p>
-              </w:tc>
-              <w:tc>
-                <w:tcPr>
-                  <w:tcBorders>
-                    <w:top w:val="single" w:space="0" w:color="D3D3D3"/>
-                    <w:bottom w:val="single" w:space="0" w:color="D3D3D3"/>
-                    <w:start w:val="single" w:space="0" w:color="D3D3D3"/>
-                    <w:end w:val="single" w:space="0" w:color="D3D3D3"/>
-                  </w:tcBorders>
-                </w:tcPr>
-                <w:p>
-                  <w:pPr>
-                    <w:spacing w:before="0" w:after="60"/>
-                    <w:keepNext/>
-                    <w:jc w:val="end"/>
-                  </w:pPr>
-                  <w:r>
-                    <w:rPr>
-                      <w:rFonts w:ascii="Calibri" w:hAnsi="Calibri"/>
-                      <w:sz w:val="20"/>
-                    </w:rPr>
-                    <w:t xml:space="default">0.25</w:t>
-                  </w:r>
-                </w:p>
-              </w:tc>
-              <w:tc>
-                <w:tcPr>
-                  <w:tcBorders>
-                    <w:top w:val="single" w:space="0" w:color="D3D3D3"/>
-                    <w:bottom w:val="single" w:space="0" w:color="D3D3D3"/>
-                    <w:start w:val="single" w:space="0" w:color="D3D3D3"/>
-                    <w:end w:val="single" w:space="0" w:color="D3D3D3"/>
-                  </w:tcBorders>
-                </w:tcPr>
-                <w:p>
-                  <w:pPr>
-                    <w:spacing w:before="0" w:after="60"/>
-                    <w:keepNext/>
-                    <w:jc w:val="end"/>
-                  </w:pPr>
-                  <w:r>
-                    <w:rPr>
-                      <w:rFonts w:ascii="Calibri" w:hAnsi="Calibri"/>
-                      <w:sz w:val="20"/>
-                    </w:rPr>
-                    <w:t xml:space="default">0.22</w:t>
-                  </w:r>
-                </w:p>
-              </w:tc>
-              <w:tc>
-                <w:tcPr>
-                  <w:tcBorders>
-                    <w:top w:val="single" w:space="0" w:color="D3D3D3"/>
-                    <w:bottom w:val="single" w:space="0" w:color="D3D3D3"/>
-                    <w:start w:val="single" w:space="0" w:color="D3D3D3"/>
-                    <w:end w:val="single" w:space="0" w:color="D3D3D3"/>
-                  </w:tcBorders>
-                </w:tcPr>
-                <w:p>
-                  <w:pPr>
-                    <w:spacing w:before="0" w:after="60"/>
-                    <w:keepNext/>
-                    <w:jc w:val="end"/>
-                  </w:pPr>
-                  <w:r>
-                    <w:rPr>
-                      <w:rFonts w:ascii="Calibri" w:hAnsi="Calibri"/>
-                      <w:sz w:val="20"/>
-                    </w:rPr>
-                    <w:t xml:space="default">-52.73</w:t>
+                    <w:t xml:space="default">-0.02</w:t>
+                  </w:r>
+                </w:p>
+              </w:tc>
+              <w:tc>
+                <w:tcPr>
+                  <w:tcBorders>
+                    <w:top w:val="single" w:space="0" w:color="D3D3D3"/>
+                    <w:bottom w:val="single" w:space="0" w:color="D3D3D3"/>
+                    <w:start w:val="single" w:space="0" w:color="D3D3D3"/>
+                    <w:end w:val="single" w:space="0" w:color="D3D3D3"/>
+                  </w:tcBorders>
+                </w:tcPr>
+                <w:p>
+                  <w:pPr>
+                    <w:spacing w:before="0" w:after="60"/>
+                    <w:keepNext/>
+                    <w:jc w:val="end"/>
+                  </w:pPr>
+                  <w:r>
+                    <w:rPr>
+                      <w:rFonts w:ascii="Calibri" w:hAnsi="Calibri"/>
+                      <w:sz w:val="20"/>
+                    </w:rPr>
+                    <w:t xml:space="default">0.13</w:t>
+                  </w:r>
+                </w:p>
+              </w:tc>
+              <w:tc>
+                <w:tcPr>
+                  <w:tcBorders>
+                    <w:top w:val="single" w:space="0" w:color="D3D3D3"/>
+                    <w:bottom w:val="single" w:space="0" w:color="D3D3D3"/>
+                    <w:start w:val="single" w:space="0" w:color="D3D3D3"/>
+                    <w:end w:val="single" w:space="0" w:color="D3D3D3"/>
+                  </w:tcBorders>
+                </w:tcPr>
+                <w:p>
+                  <w:pPr>
+                    <w:spacing w:before="0" w:after="60"/>
+                    <w:keepNext/>
+                    <w:jc w:val="end"/>
+                  </w:pPr>
+                  <w:r>
+                    <w:rPr>
+                      <w:rFonts w:ascii="Calibri" w:hAnsi="Calibri"/>
+                      <w:sz w:val="20"/>
+                    </w:rPr>
+                    <w:t xml:space="default">0.11</w:t>
+                  </w:r>
+                </w:p>
+              </w:tc>
+              <w:tc>
+                <w:tcPr>
+                  <w:tcBorders>
+                    <w:top w:val="single" w:space="0" w:color="D3D3D3"/>
+                    <w:bottom w:val="single" w:space="0" w:color="D3D3D3"/>
+                    <w:start w:val="single" w:space="0" w:color="D3D3D3"/>
+                    <w:end w:val="single" w:space="0" w:color="D3D3D3"/>
+                  </w:tcBorders>
+                </w:tcPr>
+                <w:p>
+                  <w:pPr>
+                    <w:spacing w:before="0" w:after="60"/>
+                    <w:keepNext/>
+                    <w:jc w:val="end"/>
+                  </w:pPr>
+                  <w:r>
+                    <w:rPr>
+                      <w:rFonts w:ascii="Calibri" w:hAnsi="Calibri"/>
+                      <w:sz w:val="20"/>
+                    </w:rPr>
+                    <w:t xml:space="default">-66.16</w:t>
                   </w:r>
                 </w:p>
               </w:tc>
@@ -2722,79 +2766,79 @@
                       <w:rFonts w:ascii="Calibri" w:hAnsi="Calibri"/>
                       <w:sz w:val="20"/>
                     </w:rPr>
-                    <w:t xml:space="default">-0.16</w:t>
-                  </w:r>
-                </w:p>
-              </w:tc>
-              <w:tc>
-                <w:tcPr>
-                  <w:tcBorders>
-                    <w:top w:val="single" w:space="0" w:color="D3D3D3"/>
-                    <w:bottom w:val="single" w:space="0" w:color="D3D3D3"/>
-                    <w:start w:val="single" w:space="0" w:color="D3D3D3"/>
-                    <w:end w:val="single" w:space="0" w:color="D3D3D3"/>
-                  </w:tcBorders>
-                </w:tcPr>
-                <w:p>
-                  <w:pPr>
-                    <w:spacing w:before="0" w:after="60"/>
-                    <w:keepNext/>
-                    <w:jc w:val="end"/>
-                  </w:pPr>
-                  <w:r>
-                    <w:rPr>
-                      <w:rFonts w:ascii="Calibri" w:hAnsi="Calibri"/>
-                      <w:sz w:val="20"/>
-                    </w:rPr>
-                    <w:t xml:space="default">0.18</w:t>
-                  </w:r>
-                </w:p>
-              </w:tc>
-              <w:tc>
-                <w:tcPr>
-                  <w:tcBorders>
-                    <w:top w:val="single" w:space="0" w:color="D3D3D3"/>
-                    <w:bottom w:val="single" w:space="0" w:color="D3D3D3"/>
-                    <w:start w:val="single" w:space="0" w:color="D3D3D3"/>
-                    <w:end w:val="single" w:space="0" w:color="D3D3D3"/>
-                  </w:tcBorders>
-                </w:tcPr>
-                <w:p>
-                  <w:pPr>
-                    <w:spacing w:before="0" w:after="60"/>
-                    <w:keepNext/>
-                    <w:jc w:val="end"/>
-                  </w:pPr>
-                  <w:r>
-                    <w:rPr>
-                      <w:rFonts w:ascii="Calibri" w:hAnsi="Calibri"/>
-                      <w:sz w:val="20"/>
-                    </w:rPr>
-                    <w:t xml:space="default">0.16</w:t>
-                  </w:r>
-                </w:p>
-              </w:tc>
-              <w:tc>
-                <w:tcPr>
-                  <w:tcBorders>
-                    <w:top w:val="single" w:space="0" w:color="D3D3D3"/>
-                    <w:bottom w:val="single" w:space="0" w:color="D3D3D3"/>
-                    <w:start w:val="single" w:space="0" w:color="D3D3D3"/>
-                    <w:end w:val="single" w:space="0" w:color="D3D3D3"/>
-                  </w:tcBorders>
-                </w:tcPr>
-                <w:p>
-                  <w:pPr>
-                    <w:spacing w:before="0" w:after="60"/>
-                    <w:keepNext/>
-                    <w:jc w:val="end"/>
-                  </w:pPr>
-                  <w:r>
-                    <w:rPr>
-                      <w:rFonts w:ascii="Calibri" w:hAnsi="Calibri"/>
-                      <w:sz w:val="20"/>
-                    </w:rPr>
-                    <w:t xml:space="default">-0.37</w:t>
+                    <w:t xml:space="default">-0.01</w:t>
+                  </w:r>
+                </w:p>
+              </w:tc>
+              <w:tc>
+                <w:tcPr>
+                  <w:tcBorders>
+                    <w:top w:val="single" w:space="0" w:color="D3D3D3"/>
+                    <w:bottom w:val="single" w:space="0" w:color="D3D3D3"/>
+                    <w:start w:val="single" w:space="0" w:color="D3D3D3"/>
+                    <w:end w:val="single" w:space="0" w:color="D3D3D3"/>
+                  </w:tcBorders>
+                </w:tcPr>
+                <w:p>
+                  <w:pPr>
+                    <w:spacing w:before="0" w:after="60"/>
+                    <w:keepNext/>
+                    <w:jc w:val="end"/>
+                  </w:pPr>
+                  <w:r>
+                    <w:rPr>
+                      <w:rFonts w:ascii="Calibri" w:hAnsi="Calibri"/>
+                      <w:sz w:val="20"/>
+                    </w:rPr>
+                    <w:t xml:space="default">0.05</w:t>
+                  </w:r>
+                </w:p>
+              </w:tc>
+              <w:tc>
+                <w:tcPr>
+                  <w:tcBorders>
+                    <w:top w:val="single" w:space="0" w:color="D3D3D3"/>
+                    <w:bottom w:val="single" w:space="0" w:color="D3D3D3"/>
+                    <w:start w:val="single" w:space="0" w:color="D3D3D3"/>
+                    <w:end w:val="single" w:space="0" w:color="D3D3D3"/>
+                  </w:tcBorders>
+                </w:tcPr>
+                <w:p>
+                  <w:pPr>
+                    <w:spacing w:before="0" w:after="60"/>
+                    <w:keepNext/>
+                    <w:jc w:val="end"/>
+                  </w:pPr>
+                  <w:r>
+                    <w:rPr>
+                      <w:rFonts w:ascii="Calibri" w:hAnsi="Calibri"/>
+                      <w:sz w:val="20"/>
+                    </w:rPr>
+                    <w:t xml:space="default">0.05</w:t>
+                  </w:r>
+                </w:p>
+              </w:tc>
+              <w:tc>
+                <w:tcPr>
+                  <w:tcBorders>
+                    <w:top w:val="single" w:space="0" w:color="D3D3D3"/>
+                    <w:bottom w:val="single" w:space="0" w:color="D3D3D3"/>
+                    <w:start w:val="single" w:space="0" w:color="D3D3D3"/>
+                    <w:end w:val="single" w:space="0" w:color="D3D3D3"/>
+                  </w:tcBorders>
+                </w:tcPr>
+                <w:p>
+                  <w:pPr>
+                    <w:spacing w:before="0" w:after="60"/>
+                    <w:keepNext/>
+                    <w:jc w:val="end"/>
+                  </w:pPr>
+                  <w:r>
+                    <w:rPr>
+                      <w:rFonts w:ascii="Calibri" w:hAnsi="Calibri"/>
+                      <w:sz w:val="20"/>
+                    </w:rPr>
+                    <w:t xml:space="default">19.02</w:t>
                   </w:r>
                 </w:p>
               </w:tc>
@@ -2919,7 +2963,7 @@
                       <w:rFonts w:ascii="Calibri" w:hAnsi="Calibri"/>
                       <w:sz w:val="20"/>
                     </w:rPr>
-                    <w:t xml:space="default">-46.39</w:t>
+                    <w:t xml:space="default">-47.38</w:t>
                   </w:r>
                 </w:p>
               </w:tc>
@@ -2972,79 +3016,79 @@
                       <w:rFonts w:ascii="Calibri" w:hAnsi="Calibri"/>
                       <w:sz w:val="20"/>
                     </w:rPr>
-                    <w:t xml:space="default">-0.01</w:t>
-                  </w:r>
-                </w:p>
-              </w:tc>
-              <w:tc>
-                <w:tcPr>
-                  <w:tcBorders>
-                    <w:top w:val="single" w:space="0" w:color="D3D3D3"/>
-                    <w:bottom w:val="single" w:space="0" w:color="D3D3D3"/>
-                    <w:start w:val="single" w:space="0" w:color="D3D3D3"/>
-                    <w:end w:val="single" w:space="0" w:color="D3D3D3"/>
-                  </w:tcBorders>
-                </w:tcPr>
-                <w:p>
-                  <w:pPr>
-                    <w:spacing w:before="0" w:after="60"/>
-                    <w:keepNext/>
-                    <w:jc w:val="end"/>
-                  </w:pPr>
-                  <w:r>
-                    <w:rPr>
-                      <w:rFonts w:ascii="Calibri" w:hAnsi="Calibri"/>
-                      <w:sz w:val="20"/>
-                    </w:rPr>
-                    <w:t xml:space="default">0.23</w:t>
-                  </w:r>
-                </w:p>
-              </w:tc>
-              <w:tc>
-                <w:tcPr>
-                  <w:tcBorders>
-                    <w:top w:val="single" w:space="0" w:color="D3D3D3"/>
-                    <w:bottom w:val="single" w:space="0" w:color="D3D3D3"/>
-                    <w:start w:val="single" w:space="0" w:color="D3D3D3"/>
-                    <w:end w:val="single" w:space="0" w:color="D3D3D3"/>
-                  </w:tcBorders>
-                </w:tcPr>
-                <w:p>
-                  <w:pPr>
-                    <w:spacing w:before="0" w:after="60"/>
-                    <w:keepNext/>
-                    <w:jc w:val="end"/>
-                  </w:pPr>
-                  <w:r>
-                    <w:rPr>
-                      <w:rFonts w:ascii="Calibri" w:hAnsi="Calibri"/>
-                      <w:sz w:val="20"/>
-                    </w:rPr>
-                    <w:t xml:space="default">0.18</w:t>
-                  </w:r>
-                </w:p>
-              </w:tc>
-              <w:tc>
-                <w:tcPr>
-                  <w:tcBorders>
-                    <w:top w:val="single" w:space="0" w:color="D3D3D3"/>
-                    <w:bottom w:val="single" w:space="0" w:color="D3D3D3"/>
-                    <w:start w:val="single" w:space="0" w:color="D3D3D3"/>
-                    <w:end w:val="single" w:space="0" w:color="D3D3D3"/>
-                  </w:tcBorders>
-                </w:tcPr>
-                <w:p>
-                  <w:pPr>
-                    <w:spacing w:before="0" w:after="60"/>
-                    <w:keepNext/>
-                    <w:jc w:val="end"/>
-                  </w:pPr>
-                  <w:r>
-                    <w:rPr>
-                      <w:rFonts w:ascii="Calibri" w:hAnsi="Calibri"/>
-                      <w:sz w:val="20"/>
-                    </w:rPr>
-                    <w:t xml:space="default">-0.49</w:t>
+                    <w:t xml:space="default">0.03</w:t>
+                  </w:r>
+                </w:p>
+              </w:tc>
+              <w:tc>
+                <w:tcPr>
+                  <w:tcBorders>
+                    <w:top w:val="single" w:space="0" w:color="D3D3D3"/>
+                    <w:bottom w:val="single" w:space="0" w:color="D3D3D3"/>
+                    <w:start w:val="single" w:space="0" w:color="D3D3D3"/>
+                    <w:end w:val="single" w:space="0" w:color="D3D3D3"/>
+                  </w:tcBorders>
+                </w:tcPr>
+                <w:p>
+                  <w:pPr>
+                    <w:spacing w:before="0" w:after="60"/>
+                    <w:keepNext/>
+                    <w:jc w:val="end"/>
+                  </w:pPr>
+                  <w:r>
+                    <w:rPr>
+                      <w:rFonts w:ascii="Calibri" w:hAnsi="Calibri"/>
+                      <w:sz w:val="20"/>
+                    </w:rPr>
+                    <w:t xml:space="default">0.17</w:t>
+                  </w:r>
+                </w:p>
+              </w:tc>
+              <w:tc>
+                <w:tcPr>
+                  <w:tcBorders>
+                    <w:top w:val="single" w:space="0" w:color="D3D3D3"/>
+                    <w:bottom w:val="single" w:space="0" w:color="D3D3D3"/>
+                    <w:start w:val="single" w:space="0" w:color="D3D3D3"/>
+                    <w:end w:val="single" w:space="0" w:color="D3D3D3"/>
+                  </w:tcBorders>
+                </w:tcPr>
+                <w:p>
+                  <w:pPr>
+                    <w:spacing w:before="0" w:after="60"/>
+                    <w:keepNext/>
+                    <w:jc w:val="end"/>
+                  </w:pPr>
+                  <w:r>
+                    <w:rPr>
+                      <w:rFonts w:ascii="Calibri" w:hAnsi="Calibri"/>
+                      <w:sz w:val="20"/>
+                    </w:rPr>
+                    <w:t xml:space="default">0.12</w:t>
+                  </w:r>
+                </w:p>
+              </w:tc>
+              <w:tc>
+                <w:tcPr>
+                  <w:tcBorders>
+                    <w:top w:val="single" w:space="0" w:color="D3D3D3"/>
+                    <w:bottom w:val="single" w:space="0" w:color="D3D3D3"/>
+                    <w:start w:val="single" w:space="0" w:color="D3D3D3"/>
+                    <w:end w:val="single" w:space="0" w:color="D3D3D3"/>
+                  </w:tcBorders>
+                </w:tcPr>
+                <w:p>
+                  <w:pPr>
+                    <w:spacing w:before="0" w:after="60"/>
+                    <w:keepNext/>
+                    <w:jc w:val="end"/>
+                  </w:pPr>
+                  <w:r>
+                    <w:rPr>
+                      <w:rFonts w:ascii="Calibri" w:hAnsi="Calibri"/>
+                      <w:sz w:val="20"/>
+                    </w:rPr>
+                    <w:t xml:space="default">1.54</w:t>
                   </w:r>
                 </w:p>
               </w:tc>
@@ -3260,7 +3304,7 @@
                       <w:rFonts w:ascii="Calibri" w:hAnsi="Calibri"/>
                       <w:sz w:val="20"/>
                     </w:rPr>
-                    <w:t xml:space="default">0.44</w:t>
+                    <w:t xml:space="default">3.33</w:t>
                   </w:r>
                 </w:p>
               </w:tc>
@@ -3308,31 +3352,31 @@
                       <w:rFonts w:ascii="Calibri" w:hAnsi="Calibri"/>
                       <w:sz w:val="20"/>
                     </w:rPr>
-                    <w:t xml:space="default">-3.29</w:t>
-                  </w:r>
-                </w:p>
-              </w:tc>
-              <w:tc>
-                <w:tcPr>
-                  <w:tcBorders>
-                    <w:top w:val="single" w:space="0" w:color="D3D3D3"/>
-                    <w:bottom w:val="single" w:space="0" w:color="D3D3D3"/>
-                    <w:start w:val="single" w:space="0" w:color="D3D3D3"/>
-                    <w:end w:val="single" w:space="0" w:color="D3D3D3"/>
-                  </w:tcBorders>
-                </w:tcPr>
-                <w:p>
-                  <w:pPr>
-                    <w:spacing w:before="0" w:after="60"/>
-                    <w:keepNext/>
-                    <w:jc w:val="end"/>
-                  </w:pPr>
-                  <w:r>
-                    <w:rPr>
-                      <w:rFonts w:ascii="Calibri" w:hAnsi="Calibri"/>
-                      <w:sz w:val="20"/>
-                    </w:rPr>
-                    <w:t xml:space="default">-88.15</w:t>
+                    <w:t xml:space="default">-0.40</w:t>
+                  </w:r>
+                </w:p>
+              </w:tc>
+              <w:tc>
+                <w:tcPr>
+                  <w:tcBorders>
+                    <w:top w:val="single" w:space="0" w:color="D3D3D3"/>
+                    <w:bottom w:val="single" w:space="0" w:color="D3D3D3"/>
+                    <w:start w:val="single" w:space="0" w:color="D3D3D3"/>
+                    <w:end w:val="single" w:space="0" w:color="D3D3D3"/>
+                  </w:tcBorders>
+                </w:tcPr>
+                <w:p>
+                  <w:pPr>
+                    <w:spacing w:before="0" w:after="60"/>
+                    <w:keepNext/>
+                    <w:jc w:val="end"/>
+                  </w:pPr>
+                  <w:r>
+                    <w:rPr>
+                      <w:rFonts w:ascii="Calibri" w:hAnsi="Calibri"/>
+                      <w:sz w:val="20"/>
+                    </w:rPr>
+                    <w:t xml:space="default">-10.63</w:t>
                   </w:r>
                 </w:p>
               </w:tc>
@@ -3385,7 +3429,7 @@
                       <w:rFonts w:ascii="Calibri" w:hAnsi="Calibri"/>
                       <w:sz w:val="20"/>
                     </w:rPr>
-                    <w:t xml:space="default">1.95</w:t>
+                    <w:t xml:space="default">3.71</w:t>
                   </w:r>
                 </w:p>
               </w:tc>
@@ -3433,31 +3477,31 @@
                       <w:rFonts w:ascii="Calibri" w:hAnsi="Calibri"/>
                       <w:sz w:val="20"/>
                     </w:rPr>
-                    <w:t xml:space="default">-1.78</w:t>
-                  </w:r>
-                </w:p>
-              </w:tc>
-              <w:tc>
-                <w:tcPr>
-                  <w:tcBorders>
-                    <w:top w:val="single" w:space="0" w:color="D3D3D3"/>
-                    <w:bottom w:val="single" w:space="0" w:color="D3D3D3"/>
-                    <w:start w:val="single" w:space="0" w:color="D3D3D3"/>
-                    <w:end w:val="single" w:space="0" w:color="D3D3D3"/>
-                  </w:tcBorders>
-                </w:tcPr>
-                <w:p>
-                  <w:pPr>
-                    <w:spacing w:before="0" w:after="60"/>
-                    <w:keepNext/>
-                    <w:jc w:val="end"/>
-                  </w:pPr>
-                  <w:r>
-                    <w:rPr>
-                      <w:rFonts w:ascii="Calibri" w:hAnsi="Calibri"/>
-                      <w:sz w:val="20"/>
-                    </w:rPr>
-                    <w:t xml:space="default">-47.84</w:t>
+                    <w:t xml:space="default">-0.02</w:t>
+                  </w:r>
+                </w:p>
+              </w:tc>
+              <w:tc>
+                <w:tcPr>
+                  <w:tcBorders>
+                    <w:top w:val="single" w:space="0" w:color="D3D3D3"/>
+                    <w:bottom w:val="single" w:space="0" w:color="D3D3D3"/>
+                    <w:start w:val="single" w:space="0" w:color="D3D3D3"/>
+                    <w:end w:val="single" w:space="0" w:color="D3D3D3"/>
+                  </w:tcBorders>
+                </w:tcPr>
+                <w:p>
+                  <w:pPr>
+                    <w:spacing w:before="0" w:after="60"/>
+                    <w:keepNext/>
+                    <w:jc w:val="end"/>
+                  </w:pPr>
+                  <w:r>
+                    <w:rPr>
+                      <w:rFonts w:ascii="Calibri" w:hAnsi="Calibri"/>
+                      <w:sz w:val="20"/>
+                    </w:rPr>
+                    <w:t xml:space="default">-0.41</w:t>
                   </w:r>
                 </w:p>
               </w:tc>
@@ -3510,7 +3554,7 @@
                       <w:rFonts w:ascii="Calibri" w:hAnsi="Calibri"/>
                       <w:sz w:val="20"/>
                     </w:rPr>
-                    <w:t xml:space="default">-0.63</w:t>
+                    <w:t xml:space="default">-0.60</w:t>
                   </w:r>
                 </w:p>
               </w:tc>
@@ -3558,31 +3602,31 @@
                       <w:rFonts w:ascii="Calibri" w:hAnsi="Calibri"/>
                       <w:sz w:val="20"/>
                     </w:rPr>
-                    <w:t xml:space="default">-4.36</w:t>
-                  </w:r>
-                </w:p>
-              </w:tc>
-              <w:tc>
-                <w:tcPr>
-                  <w:tcBorders>
-                    <w:top w:val="single" w:space="0" w:color="D3D3D3"/>
-                    <w:bottom w:val="single" w:space="0" w:color="D3D3D3"/>
-                    <w:start w:val="single" w:space="0" w:color="D3D3D3"/>
-                    <w:end w:val="single" w:space="0" w:color="D3D3D3"/>
-                  </w:tcBorders>
-                </w:tcPr>
-                <w:p>
-                  <w:pPr>
-                    <w:spacing w:before="0" w:after="60"/>
-                    <w:keepNext/>
-                    <w:jc w:val="end"/>
-                  </w:pPr>
-                  <w:r>
-                    <w:rPr>
-                      <w:rFonts w:ascii="Calibri" w:hAnsi="Calibri"/>
-                      <w:sz w:val="20"/>
-                    </w:rPr>
-                    <w:t xml:space="default">-116.88</w:t>
+                    <w:t xml:space="default">-4.33</w:t>
+                  </w:r>
+                </w:p>
+              </w:tc>
+              <w:tc>
+                <w:tcPr>
+                  <w:tcBorders>
+                    <w:top w:val="single" w:space="0" w:color="D3D3D3"/>
+                    <w:bottom w:val="single" w:space="0" w:color="D3D3D3"/>
+                    <w:start w:val="single" w:space="0" w:color="D3D3D3"/>
+                    <w:end w:val="single" w:space="0" w:color="D3D3D3"/>
+                  </w:tcBorders>
+                </w:tcPr>
+                <w:p>
+                  <w:pPr>
+                    <w:spacing w:before="0" w:after="60"/>
+                    <w:keepNext/>
+                    <w:jc w:val="end"/>
+                  </w:pPr>
+                  <w:r>
+                    <w:rPr>
+                      <w:rFonts w:ascii="Calibri" w:hAnsi="Calibri"/>
+                      <w:sz w:val="20"/>
+                    </w:rPr>
+                    <w:t xml:space="default">-116.21</w:t>
                   </w:r>
                 </w:p>
               </w:tc>
@@ -3635,7 +3679,7 @@
                       <w:rFonts w:ascii="Calibri" w:hAnsi="Calibri"/>
                       <w:sz w:val="20"/>
                     </w:rPr>
-                    <w:t xml:space="default">3.16</w:t>
+                    <w:t xml:space="default">2.95</w:t>
                   </w:r>
                 </w:p>
               </w:tc>
@@ -3683,31 +3727,31 @@
                       <w:rFonts w:ascii="Calibri" w:hAnsi="Calibri"/>
                       <w:sz w:val="20"/>
                     </w:rPr>
-                    <w:t xml:space="default">-0.57</w:t>
-                  </w:r>
-                </w:p>
-              </w:tc>
-              <w:tc>
-                <w:tcPr>
-                  <w:tcBorders>
-                    <w:top w:val="single" w:space="0" w:color="D3D3D3"/>
-                    <w:bottom w:val="single" w:space="0" w:color="D3D3D3"/>
-                    <w:start w:val="single" w:space="0" w:color="D3D3D3"/>
-                    <w:end w:val="single" w:space="0" w:color="D3D3D3"/>
-                  </w:tcBorders>
-                </w:tcPr>
-                <w:p>
-                  <w:pPr>
-                    <w:spacing w:before="0" w:after="60"/>
-                    <w:keepNext/>
-                    <w:jc w:val="end"/>
-                  </w:pPr>
-                  <w:r>
-                    <w:rPr>
-                      <w:rFonts w:ascii="Calibri" w:hAnsi="Calibri"/>
-                      <w:sz w:val="20"/>
-                    </w:rPr>
-                    <w:t xml:space="default">-15.36</w:t>
+                    <w:t xml:space="default">-0.78</w:t>
+                  </w:r>
+                </w:p>
+              </w:tc>
+              <w:tc>
+                <w:tcPr>
+                  <w:tcBorders>
+                    <w:top w:val="single" w:space="0" w:color="D3D3D3"/>
+                    <w:bottom w:val="single" w:space="0" w:color="D3D3D3"/>
+                    <w:start w:val="single" w:space="0" w:color="D3D3D3"/>
+                    <w:end w:val="single" w:space="0" w:color="D3D3D3"/>
+                  </w:tcBorders>
+                </w:tcPr>
+                <w:p>
+                  <w:pPr>
+                    <w:spacing w:before="0" w:after="60"/>
+                    <w:keepNext/>
+                    <w:jc w:val="end"/>
+                  </w:pPr>
+                  <w:r>
+                    <w:rPr>
+                      <w:rFonts w:ascii="Calibri" w:hAnsi="Calibri"/>
+                      <w:sz w:val="20"/>
+                    </w:rPr>
+                    <w:t xml:space="default">-20.89</w:t>
                   </w:r>
                 </w:p>
               </w:tc>
@@ -4061,103 +4105,103 @@
                       <w:rFonts w:ascii="Calibri" w:hAnsi="Calibri"/>
                       <w:sz w:val="20"/>
                     </w:rPr>
-                    <w:t xml:space="default">Media</w:t>
-                  </w:r>
-                </w:p>
-              </w:tc>
-              <w:tc>
-                <w:tcPr>
-                  <w:tcBorders>
-                    <w:top w:val="single" w:space="0" w:color="D3D3D3"/>
-                    <w:bottom w:val="single" w:space="0" w:color="D3D3D3"/>
-                    <w:start w:val="single" w:space="0" w:color="D3D3D3"/>
-                    <w:end w:val="single" w:space="0" w:color="D3D3D3"/>
-                  </w:tcBorders>
-                </w:tcPr>
-                <w:p>
-                  <w:pPr>
-                    <w:spacing w:before="0" w:after="60"/>
-                    <w:keepNext/>
-                    <w:jc w:val="end"/>
-                  </w:pPr>
-                  <w:r>
-                    <w:rPr>
-                      <w:rFonts w:ascii="Calibri" w:hAnsi="Calibri"/>
-                      <w:sz w:val="20"/>
-                    </w:rPr>
-                    <w:t xml:space="default">0.31</w:t>
-                  </w:r>
-                </w:p>
-              </w:tc>
-              <w:tc>
-                <w:tcPr>
-                  <w:tcBorders>
-                    <w:top w:val="single" w:space="0" w:color="D3D3D3"/>
-                    <w:bottom w:val="single" w:space="0" w:color="D3D3D3"/>
-                    <w:start w:val="single" w:space="0" w:color="D3D3D3"/>
-                    <w:end w:val="single" w:space="0" w:color="D3D3D3"/>
-                  </w:tcBorders>
-                </w:tcPr>
-                <w:p>
-                  <w:pPr>
-                    <w:spacing w:before="0" w:after="60"/>
-                    <w:keepNext/>
-                    <w:jc w:val="end"/>
-                  </w:pPr>
-                  <w:r>
-                    <w:rPr>
-                      <w:rFonts w:ascii="Calibri" w:hAnsi="Calibri"/>
-                      <w:sz w:val="20"/>
-                    </w:rPr>
-                    <w:t xml:space="default">0.41</w:t>
-                  </w:r>
-                </w:p>
-              </w:tc>
-              <w:tc>
-                <w:tcPr>
-                  <w:tcBorders>
-                    <w:top w:val="single" w:space="0" w:color="D3D3D3"/>
-                    <w:bottom w:val="single" w:space="0" w:color="D3D3D3"/>
-                    <w:start w:val="single" w:space="0" w:color="D3D3D3"/>
-                    <w:end w:val="single" w:space="0" w:color="D3D3D3"/>
-                  </w:tcBorders>
-                </w:tcPr>
-                <w:p>
-                  <w:pPr>
-                    <w:spacing w:before="0" w:after="60"/>
-                    <w:keepNext/>
-                    <w:jc w:val="end"/>
-                  </w:pPr>
-                  <w:r>
-                    <w:rPr>
-                      <w:rFonts w:ascii="Calibri" w:hAnsi="Calibri"/>
-                      <w:sz w:val="20"/>
-                    </w:rPr>
-                    <w:t xml:space="default">-0.03</w:t>
-                  </w:r>
-                </w:p>
-              </w:tc>
-              <w:tc>
-                <w:tcPr>
-                  <w:tcBorders>
-                    <w:top w:val="single" w:space="0" w:color="D3D3D3"/>
-                    <w:bottom w:val="single" w:space="0" w:color="D3D3D3"/>
-                    <w:start w:val="single" w:space="0" w:color="D3D3D3"/>
-                    <w:end w:val="single" w:space="0" w:color="D3D3D3"/>
-                  </w:tcBorders>
-                </w:tcPr>
-                <w:p>
-                  <w:pPr>
-                    <w:spacing w:before="0" w:after="60"/>
-                    <w:keepNext/>
-                    <w:jc w:val="end"/>
-                  </w:pPr>
-                  <w:r>
-                    <w:rPr>
-                      <w:rFonts w:ascii="Calibri" w:hAnsi="Calibri"/>
-                      <w:sz w:val="20"/>
-                    </w:rPr>
-                    <w:t xml:space="default">-56.89</w:t>
+                    <w:t xml:space="default">Mínimo</w:t>
+                  </w:r>
+                </w:p>
+              </w:tc>
+              <w:tc>
+                <w:tcPr>
+                  <w:tcBorders>
+                    <w:top w:val="single" w:space="0" w:color="D3D3D3"/>
+                    <w:bottom w:val="single" w:space="0" w:color="D3D3D3"/>
+                    <w:start w:val="single" w:space="0" w:color="D3D3D3"/>
+                    <w:end w:val="single" w:space="0" w:color="D3D3D3"/>
+                  </w:tcBorders>
+                </w:tcPr>
+                <w:p>
+                  <w:pPr>
+                    <w:spacing w:before="0" w:after="60"/>
+                    <w:keepNext/>
+                    <w:jc w:val="end"/>
+                  </w:pPr>
+                  <w:r>
+                    <w:rPr>
+                      <w:rFonts w:ascii="Calibri" w:hAnsi="Calibri"/>
+                      <w:sz w:val="20"/>
+                    </w:rPr>
+                    <w:t xml:space="default">0.40</w:t>
+                  </w:r>
+                </w:p>
+              </w:tc>
+              <w:tc>
+                <w:tcPr>
+                  <w:tcBorders>
+                    <w:top w:val="single" w:space="0" w:color="D3D3D3"/>
+                    <w:bottom w:val="single" w:space="0" w:color="D3D3D3"/>
+                    <w:start w:val="single" w:space="0" w:color="D3D3D3"/>
+                    <w:end w:val="single" w:space="0" w:color="D3D3D3"/>
+                  </w:tcBorders>
+                </w:tcPr>
+                <w:p>
+                  <w:pPr>
+                    <w:spacing w:before="0" w:after="60"/>
+                    <w:keepNext/>
+                    <w:jc w:val="end"/>
+                  </w:pPr>
+                  <w:r>
+                    <w:rPr>
+                      <w:rFonts w:ascii="Calibri" w:hAnsi="Calibri"/>
+                      <w:sz w:val="20"/>
+                    </w:rPr>
+                    <w:t xml:space="default">0.51</w:t>
+                  </w:r>
+                </w:p>
+              </w:tc>
+              <w:tc>
+                <w:tcPr>
+                  <w:tcBorders>
+                    <w:top w:val="single" w:space="0" w:color="D3D3D3"/>
+                    <w:bottom w:val="single" w:space="0" w:color="D3D3D3"/>
+                    <w:start w:val="single" w:space="0" w:color="D3D3D3"/>
+                    <w:end w:val="single" w:space="0" w:color="D3D3D3"/>
+                  </w:tcBorders>
+                </w:tcPr>
+                <w:p>
+                  <w:pPr>
+                    <w:spacing w:before="0" w:after="60"/>
+                    <w:keepNext/>
+                    <w:jc w:val="end"/>
+                  </w:pPr>
+                  <w:r>
+                    <w:rPr>
+                      <w:rFonts w:ascii="Calibri" w:hAnsi="Calibri"/>
+                      <w:sz w:val="20"/>
+                    </w:rPr>
+                    <w:t xml:space="default">-0.27</w:t>
+                  </w:r>
+                </w:p>
+              </w:tc>
+              <w:tc>
+                <w:tcPr>
+                  <w:tcBorders>
+                    <w:top w:val="single" w:space="0" w:color="D3D3D3"/>
+                    <w:bottom w:val="single" w:space="0" w:color="D3D3D3"/>
+                    <w:start w:val="single" w:space="0" w:color="D3D3D3"/>
+                    <w:end w:val="single" w:space="0" w:color="D3D3D3"/>
+                  </w:tcBorders>
+                </w:tcPr>
+                <w:p>
+                  <w:pPr>
+                    <w:spacing w:before="0" w:after="60"/>
+                    <w:keepNext/>
+                    <w:jc w:val="end"/>
+                  </w:pPr>
+                  <w:r>
+                    <w:rPr>
+                      <w:rFonts w:ascii="Calibri" w:hAnsi="Calibri"/>
+                      <w:sz w:val="20"/>
+                    </w:rPr>
+                    <w:t xml:space="default">-73.18</w:t>
                   </w:r>
                 </w:p>
               </w:tc>
@@ -4186,103 +4230,103 @@
                       <w:rFonts w:ascii="Calibri" w:hAnsi="Calibri"/>
                       <w:sz w:val="20"/>
                     </w:rPr>
-                    <w:t xml:space="default">Mediana</w:t>
-                  </w:r>
-                </w:p>
-              </w:tc>
-              <w:tc>
-                <w:tcPr>
-                  <w:tcBorders>
-                    <w:top w:val="single" w:space="0" w:color="D3D3D3"/>
-                    <w:bottom w:val="single" w:space="0" w:color="D3D3D3"/>
-                    <w:start w:val="single" w:space="0" w:color="D3D3D3"/>
-                    <w:end w:val="single" w:space="0" w:color="D3D3D3"/>
-                  </w:tcBorders>
-                </w:tcPr>
-                <w:p>
-                  <w:pPr>
-                    <w:spacing w:before="0" w:after="60"/>
-                    <w:keepNext/>
-                    <w:jc w:val="end"/>
-                  </w:pPr>
-                  <w:r>
-                    <w:rPr>
-                      <w:rFonts w:ascii="Calibri" w:hAnsi="Calibri"/>
-                      <w:sz w:val="20"/>
-                    </w:rPr>
-                    <w:t xml:space="default">0.31</w:t>
-                  </w:r>
-                </w:p>
-              </w:tc>
-              <w:tc>
-                <w:tcPr>
-                  <w:tcBorders>
-                    <w:top w:val="single" w:space="0" w:color="D3D3D3"/>
-                    <w:bottom w:val="single" w:space="0" w:color="D3D3D3"/>
-                    <w:start w:val="single" w:space="0" w:color="D3D3D3"/>
-                    <w:end w:val="single" w:space="0" w:color="D3D3D3"/>
-                  </w:tcBorders>
-                </w:tcPr>
-                <w:p>
-                  <w:pPr>
-                    <w:spacing w:before="0" w:after="60"/>
-                    <w:keepNext/>
-                    <w:jc w:val="end"/>
-                  </w:pPr>
-                  <w:r>
-                    <w:rPr>
-                      <w:rFonts w:ascii="Calibri" w:hAnsi="Calibri"/>
-                      <w:sz w:val="20"/>
-                    </w:rPr>
-                    <w:t xml:space="default">0.41</w:t>
-                  </w:r>
-                </w:p>
-              </w:tc>
-              <w:tc>
-                <w:tcPr>
-                  <w:tcBorders>
-                    <w:top w:val="single" w:space="0" w:color="D3D3D3"/>
-                    <w:bottom w:val="single" w:space="0" w:color="D3D3D3"/>
-                    <w:start w:val="single" w:space="0" w:color="D3D3D3"/>
-                    <w:end w:val="single" w:space="0" w:color="D3D3D3"/>
-                  </w:tcBorders>
-                </w:tcPr>
-                <w:p>
-                  <w:pPr>
-                    <w:spacing w:before="0" w:after="60"/>
-                    <w:keepNext/>
-                    <w:jc w:val="end"/>
-                  </w:pPr>
-                  <w:r>
-                    <w:rPr>
-                      <w:rFonts w:ascii="Calibri" w:hAnsi="Calibri"/>
-                      <w:sz w:val="20"/>
-                    </w:rPr>
-                    <w:t xml:space="default">-0.04</w:t>
-                  </w:r>
-                </w:p>
-              </w:tc>
-              <w:tc>
-                <w:tcPr>
-                  <w:tcBorders>
-                    <w:top w:val="single" w:space="0" w:color="D3D3D3"/>
-                    <w:bottom w:val="single" w:space="0" w:color="D3D3D3"/>
-                    <w:start w:val="single" w:space="0" w:color="D3D3D3"/>
-                    <w:end w:val="single" w:space="0" w:color="D3D3D3"/>
-                  </w:tcBorders>
-                </w:tcPr>
-                <w:p>
-                  <w:pPr>
-                    <w:spacing w:before="0" w:after="60"/>
-                    <w:keepNext/>
-                    <w:jc w:val="end"/>
-                  </w:pPr>
-                  <w:r>
-                    <w:rPr>
-                      <w:rFonts w:ascii="Calibri" w:hAnsi="Calibri"/>
-                      <w:sz w:val="20"/>
-                    </w:rPr>
-                    <w:t xml:space="default">-58.95</w:t>
+                    <w:t xml:space="default">Primer cuartil</w:t>
+                  </w:r>
+                </w:p>
+              </w:tc>
+              <w:tc>
+                <w:tcPr>
+                  <w:tcBorders>
+                    <w:top w:val="single" w:space="0" w:color="D3D3D3"/>
+                    <w:bottom w:val="single" w:space="0" w:color="D3D3D3"/>
+                    <w:start w:val="single" w:space="0" w:color="D3D3D3"/>
+                    <w:end w:val="single" w:space="0" w:color="D3D3D3"/>
+                  </w:tcBorders>
+                </w:tcPr>
+                <w:p>
+                  <w:pPr>
+                    <w:spacing w:before="0" w:after="60"/>
+                    <w:keepNext/>
+                    <w:jc w:val="end"/>
+                  </w:pPr>
+                  <w:r>
+                    <w:rPr>
+                      <w:rFonts w:ascii="Calibri" w:hAnsi="Calibri"/>
+                      <w:sz w:val="20"/>
+                    </w:rPr>
+                    <w:t xml:space="default">0.32</w:t>
+                  </w:r>
+                </w:p>
+              </w:tc>
+              <w:tc>
+                <w:tcPr>
+                  <w:tcBorders>
+                    <w:top w:val="single" w:space="0" w:color="D3D3D3"/>
+                    <w:bottom w:val="single" w:space="0" w:color="D3D3D3"/>
+                    <w:start w:val="single" w:space="0" w:color="D3D3D3"/>
+                    <w:end w:val="single" w:space="0" w:color="D3D3D3"/>
+                  </w:tcBorders>
+                </w:tcPr>
+                <w:p>
+                  <w:pPr>
+                    <w:spacing w:before="0" w:after="60"/>
+                    <w:keepNext/>
+                    <w:jc w:val="end"/>
+                  </w:pPr>
+                  <w:r>
+                    <w:rPr>
+                      <w:rFonts w:ascii="Calibri" w:hAnsi="Calibri"/>
+                      <w:sz w:val="20"/>
+                    </w:rPr>
+                    <w:t xml:space="default">0.42</w:t>
+                  </w:r>
+                </w:p>
+              </w:tc>
+              <w:tc>
+                <w:tcPr>
+                  <w:tcBorders>
+                    <w:top w:val="single" w:space="0" w:color="D3D3D3"/>
+                    <w:bottom w:val="single" w:space="0" w:color="D3D3D3"/>
+                    <w:start w:val="single" w:space="0" w:color="D3D3D3"/>
+                    <w:end w:val="single" w:space="0" w:color="D3D3D3"/>
+                  </w:tcBorders>
+                </w:tcPr>
+                <w:p>
+                  <w:pPr>
+                    <w:spacing w:before="0" w:after="60"/>
+                    <w:keepNext/>
+                    <w:jc w:val="end"/>
+                  </w:pPr>
+                  <w:r>
+                    <w:rPr>
+                      <w:rFonts w:ascii="Calibri" w:hAnsi="Calibri"/>
+                      <w:sz w:val="20"/>
+                    </w:rPr>
+                    <w:t xml:space="default">-0.09</w:t>
+                  </w:r>
+                </w:p>
+              </w:tc>
+              <w:tc>
+                <w:tcPr>
+                  <w:tcBorders>
+                    <w:top w:val="single" w:space="0" w:color="D3D3D3"/>
+                    <w:bottom w:val="single" w:space="0" w:color="D3D3D3"/>
+                    <w:start w:val="single" w:space="0" w:color="D3D3D3"/>
+                    <w:end w:val="single" w:space="0" w:color="D3D3D3"/>
+                  </w:tcBorders>
+                </w:tcPr>
+                <w:p>
+                  <w:pPr>
+                    <w:spacing w:before="0" w:after="60"/>
+                    <w:keepNext/>
+                    <w:jc w:val="end"/>
+                  </w:pPr>
+                  <w:r>
+                    <w:rPr>
+                      <w:rFonts w:ascii="Calibri" w:hAnsi="Calibri"/>
+                      <w:sz w:val="20"/>
+                    </w:rPr>
+                    <w:t xml:space="default">-64.11</w:t>
                   </w:r>
                 </w:p>
               </w:tc>
@@ -4311,103 +4355,103 @@
                       <w:rFonts w:ascii="Calibri" w:hAnsi="Calibri"/>
                       <w:sz w:val="20"/>
                     </w:rPr>
-                    <w:t xml:space="default">Máximo</w:t>
-                  </w:r>
-                </w:p>
-              </w:tc>
-              <w:tc>
-                <w:tcPr>
-                  <w:tcBorders>
-                    <w:top w:val="single" w:space="0" w:color="D3D3D3"/>
-                    <w:bottom w:val="single" w:space="0" w:color="D3D3D3"/>
-                    <w:start w:val="single" w:space="0" w:color="D3D3D3"/>
-                    <w:end w:val="single" w:space="0" w:color="D3D3D3"/>
-                  </w:tcBorders>
-                </w:tcPr>
-                <w:p>
-                  <w:pPr>
-                    <w:spacing w:before="0" w:after="60"/>
-                    <w:keepNext/>
-                    <w:jc w:val="end"/>
-                  </w:pPr>
-                  <w:r>
-                    <w:rPr>
-                      <w:rFonts w:ascii="Calibri" w:hAnsi="Calibri"/>
-                      <w:sz w:val="20"/>
-                    </w:rPr>
-                    <w:t xml:space="default">0.37</w:t>
-                  </w:r>
-                </w:p>
-              </w:tc>
-              <w:tc>
-                <w:tcPr>
-                  <w:tcBorders>
-                    <w:top w:val="single" w:space="0" w:color="D3D3D3"/>
-                    <w:bottom w:val="single" w:space="0" w:color="D3D3D3"/>
-                    <w:start w:val="single" w:space="0" w:color="D3D3D3"/>
-                    <w:end w:val="single" w:space="0" w:color="D3D3D3"/>
-                  </w:tcBorders>
-                </w:tcPr>
-                <w:p>
-                  <w:pPr>
-                    <w:spacing w:before="0" w:after="60"/>
-                    <w:keepNext/>
-                    <w:jc w:val="end"/>
-                  </w:pPr>
-                  <w:r>
-                    <w:rPr>
-                      <w:rFonts w:ascii="Calibri" w:hAnsi="Calibri"/>
-                      <w:sz w:val="20"/>
-                    </w:rPr>
-                    <w:t xml:space="default">0.52</w:t>
-                  </w:r>
-                </w:p>
-              </w:tc>
-              <w:tc>
-                <w:tcPr>
-                  <w:tcBorders>
-                    <w:top w:val="single" w:space="0" w:color="D3D3D3"/>
-                    <w:bottom w:val="single" w:space="0" w:color="D3D3D3"/>
-                    <w:start w:val="single" w:space="0" w:color="D3D3D3"/>
-                    <w:end w:val="single" w:space="0" w:color="D3D3D3"/>
-                  </w:tcBorders>
-                </w:tcPr>
-                <w:p>
-                  <w:pPr>
-                    <w:spacing w:before="0" w:after="60"/>
-                    <w:keepNext/>
-                    <w:jc w:val="end"/>
-                  </w:pPr>
-                  <w:r>
-                    <w:rPr>
-                      <w:rFonts w:ascii="Calibri" w:hAnsi="Calibri"/>
-                      <w:sz w:val="20"/>
-                    </w:rPr>
-                    <w:t xml:space="default">0.24</w:t>
-                  </w:r>
-                </w:p>
-              </w:tc>
-              <w:tc>
-                <w:tcPr>
-                  <w:tcBorders>
-                    <w:top w:val="single" w:space="0" w:color="D3D3D3"/>
-                    <w:bottom w:val="single" w:space="0" w:color="D3D3D3"/>
-                    <w:start w:val="single" w:space="0" w:color="D3D3D3"/>
-                    <w:end w:val="single" w:space="0" w:color="D3D3D3"/>
-                  </w:tcBorders>
-                </w:tcPr>
-                <w:p>
-                  <w:pPr>
-                    <w:spacing w:before="0" w:after="60"/>
-                    <w:keepNext/>
-                    <w:jc w:val="end"/>
-                  </w:pPr>
-                  <w:r>
-                    <w:rPr>
-                      <w:rFonts w:ascii="Calibri" w:hAnsi="Calibri"/>
-                      <w:sz w:val="20"/>
-                    </w:rPr>
-                    <w:t xml:space="default">-33.80</w:t>
+                    <w:t xml:space="default">Media</w:t>
+                  </w:r>
+                </w:p>
+              </w:tc>
+              <w:tc>
+                <w:tcPr>
+                  <w:tcBorders>
+                    <w:top w:val="single" w:space="0" w:color="D3D3D3"/>
+                    <w:bottom w:val="single" w:space="0" w:color="D3D3D3"/>
+                    <w:start w:val="single" w:space="0" w:color="D3D3D3"/>
+                    <w:end w:val="single" w:space="0" w:color="D3D3D3"/>
+                  </w:tcBorders>
+                </w:tcPr>
+                <w:p>
+                  <w:pPr>
+                    <w:spacing w:before="0" w:after="60"/>
+                    <w:keepNext/>
+                    <w:jc w:val="end"/>
+                  </w:pPr>
+                  <w:r>
+                    <w:rPr>
+                      <w:rFonts w:ascii="Calibri" w:hAnsi="Calibri"/>
+                      <w:sz w:val="20"/>
+                    </w:rPr>
+                    <w:t xml:space="default">0.31</w:t>
+                  </w:r>
+                </w:p>
+              </w:tc>
+              <w:tc>
+                <w:tcPr>
+                  <w:tcBorders>
+                    <w:top w:val="single" w:space="0" w:color="D3D3D3"/>
+                    <w:bottom w:val="single" w:space="0" w:color="D3D3D3"/>
+                    <w:start w:val="single" w:space="0" w:color="D3D3D3"/>
+                    <w:end w:val="single" w:space="0" w:color="D3D3D3"/>
+                  </w:tcBorders>
+                </w:tcPr>
+                <w:p>
+                  <w:pPr>
+                    <w:spacing w:before="0" w:after="60"/>
+                    <w:keepNext/>
+                    <w:jc w:val="end"/>
+                  </w:pPr>
+                  <w:r>
+                    <w:rPr>
+                      <w:rFonts w:ascii="Calibri" w:hAnsi="Calibri"/>
+                      <w:sz w:val="20"/>
+                    </w:rPr>
+                    <w:t xml:space="default">0.41</w:t>
+                  </w:r>
+                </w:p>
+              </w:tc>
+              <w:tc>
+                <w:tcPr>
+                  <w:tcBorders>
+                    <w:top w:val="single" w:space="0" w:color="D3D3D3"/>
+                    <w:bottom w:val="single" w:space="0" w:color="D3D3D3"/>
+                    <w:start w:val="single" w:space="0" w:color="D3D3D3"/>
+                    <w:end w:val="single" w:space="0" w:color="D3D3D3"/>
+                  </w:tcBorders>
+                </w:tcPr>
+                <w:p>
+                  <w:pPr>
+                    <w:spacing w:before="0" w:after="60"/>
+                    <w:keepNext/>
+                    <w:jc w:val="end"/>
+                  </w:pPr>
+                  <w:r>
+                    <w:rPr>
+                      <w:rFonts w:ascii="Calibri" w:hAnsi="Calibri"/>
+                      <w:sz w:val="20"/>
+                    </w:rPr>
+                    <w:t xml:space="default">-0.03</w:t>
+                  </w:r>
+                </w:p>
+              </w:tc>
+              <w:tc>
+                <w:tcPr>
+                  <w:tcBorders>
+                    <w:top w:val="single" w:space="0" w:color="D3D3D3"/>
+                    <w:bottom w:val="single" w:space="0" w:color="D3D3D3"/>
+                    <w:start w:val="single" w:space="0" w:color="D3D3D3"/>
+                    <w:end w:val="single" w:space="0" w:color="D3D3D3"/>
+                  </w:tcBorders>
+                </w:tcPr>
+                <w:p>
+                  <w:pPr>
+                    <w:spacing w:before="0" w:after="60"/>
+                    <w:keepNext/>
+                    <w:jc w:val="end"/>
+                  </w:pPr>
+                  <w:r>
+                    <w:rPr>
+                      <w:rFonts w:ascii="Calibri" w:hAnsi="Calibri"/>
+                      <w:sz w:val="20"/>
+                    </w:rPr>
+                    <w:t xml:space="default">-56.64</w:t>
                   </w:r>
                 </w:p>
               </w:tc>
@@ -4436,103 +4480,103 @@
                       <w:rFonts w:ascii="Calibri" w:hAnsi="Calibri"/>
                       <w:sz w:val="20"/>
                     </w:rPr>
-                    <w:t xml:space="default">Mínimo</w:t>
-                  </w:r>
-                </w:p>
-              </w:tc>
-              <w:tc>
-                <w:tcPr>
-                  <w:tcBorders>
-                    <w:top w:val="single" w:space="0" w:color="D3D3D3"/>
-                    <w:bottom w:val="single" w:space="0" w:color="D3D3D3"/>
-                    <w:start w:val="single" w:space="0" w:color="D3D3D3"/>
-                    <w:end w:val="single" w:space="0" w:color="D3D3D3"/>
-                  </w:tcBorders>
-                </w:tcPr>
-                <w:p>
-                  <w:pPr>
-                    <w:spacing w:before="0" w:after="60"/>
-                    <w:keepNext/>
-                    <w:jc w:val="end"/>
-                  </w:pPr>
-                  <w:r>
-                    <w:rPr>
-                      <w:rFonts w:ascii="Calibri" w:hAnsi="Calibri"/>
-                      <w:sz w:val="20"/>
-                    </w:rPr>
-                    <w:t xml:space="default">0.40</w:t>
-                  </w:r>
-                </w:p>
-              </w:tc>
-              <w:tc>
-                <w:tcPr>
-                  <w:tcBorders>
-                    <w:top w:val="single" w:space="0" w:color="D3D3D3"/>
-                    <w:bottom w:val="single" w:space="0" w:color="D3D3D3"/>
-                    <w:start w:val="single" w:space="0" w:color="D3D3D3"/>
-                    <w:end w:val="single" w:space="0" w:color="D3D3D3"/>
-                  </w:tcBorders>
-                </w:tcPr>
-                <w:p>
-                  <w:pPr>
-                    <w:spacing w:before="0" w:after="60"/>
-                    <w:keepNext/>
-                    <w:jc w:val="end"/>
-                  </w:pPr>
-                  <w:r>
-                    <w:rPr>
-                      <w:rFonts w:ascii="Calibri" w:hAnsi="Calibri"/>
-                      <w:sz w:val="20"/>
-                    </w:rPr>
-                    <w:t xml:space="default">0.51</w:t>
-                  </w:r>
-                </w:p>
-              </w:tc>
-              <w:tc>
-                <w:tcPr>
-                  <w:tcBorders>
-                    <w:top w:val="single" w:space="0" w:color="D3D3D3"/>
-                    <w:bottom w:val="single" w:space="0" w:color="D3D3D3"/>
-                    <w:start w:val="single" w:space="0" w:color="D3D3D3"/>
-                    <w:end w:val="single" w:space="0" w:color="D3D3D3"/>
-                  </w:tcBorders>
-                </w:tcPr>
-                <w:p>
-                  <w:pPr>
-                    <w:spacing w:before="0" w:after="60"/>
-                    <w:keepNext/>
-                    <w:jc w:val="end"/>
-                  </w:pPr>
-                  <w:r>
-                    <w:rPr>
-                      <w:rFonts w:ascii="Calibri" w:hAnsi="Calibri"/>
-                      <w:sz w:val="20"/>
-                    </w:rPr>
-                    <w:t xml:space="default">-0.27</w:t>
-                  </w:r>
-                </w:p>
-              </w:tc>
-              <w:tc>
-                <w:tcPr>
-                  <w:tcBorders>
-                    <w:top w:val="single" w:space="0" w:color="D3D3D3"/>
-                    <w:bottom w:val="single" w:space="0" w:color="D3D3D3"/>
-                    <w:start w:val="single" w:space="0" w:color="D3D3D3"/>
-                    <w:end w:val="single" w:space="0" w:color="D3D3D3"/>
-                  </w:tcBorders>
-                </w:tcPr>
-                <w:p>
-                  <w:pPr>
-                    <w:spacing w:before="0" w:after="60"/>
-                    <w:keepNext/>
-                    <w:jc w:val="end"/>
-                  </w:pPr>
-                  <w:r>
-                    <w:rPr>
-                      <w:rFonts w:ascii="Calibri" w:hAnsi="Calibri"/>
-                      <w:sz w:val="20"/>
-                    </w:rPr>
-                    <w:t xml:space="default">-73.22</w:t>
+                    <w:t xml:space="default">Mediana</w:t>
+                  </w:r>
+                </w:p>
+              </w:tc>
+              <w:tc>
+                <w:tcPr>
+                  <w:tcBorders>
+                    <w:top w:val="single" w:space="0" w:color="D3D3D3"/>
+                    <w:bottom w:val="single" w:space="0" w:color="D3D3D3"/>
+                    <w:start w:val="single" w:space="0" w:color="D3D3D3"/>
+                    <w:end w:val="single" w:space="0" w:color="D3D3D3"/>
+                  </w:tcBorders>
+                </w:tcPr>
+                <w:p>
+                  <w:pPr>
+                    <w:spacing w:before="0" w:after="60"/>
+                    <w:keepNext/>
+                    <w:jc w:val="end"/>
+                  </w:pPr>
+                  <w:r>
+                    <w:rPr>
+                      <w:rFonts w:ascii="Calibri" w:hAnsi="Calibri"/>
+                      <w:sz w:val="20"/>
+                    </w:rPr>
+                    <w:t xml:space="default">0.31</w:t>
+                  </w:r>
+                </w:p>
+              </w:tc>
+              <w:tc>
+                <w:tcPr>
+                  <w:tcBorders>
+                    <w:top w:val="single" w:space="0" w:color="D3D3D3"/>
+                    <w:bottom w:val="single" w:space="0" w:color="D3D3D3"/>
+                    <w:start w:val="single" w:space="0" w:color="D3D3D3"/>
+                    <w:end w:val="single" w:space="0" w:color="D3D3D3"/>
+                  </w:tcBorders>
+                </w:tcPr>
+                <w:p>
+                  <w:pPr>
+                    <w:spacing w:before="0" w:after="60"/>
+                    <w:keepNext/>
+                    <w:jc w:val="end"/>
+                  </w:pPr>
+                  <w:r>
+                    <w:rPr>
+                      <w:rFonts w:ascii="Calibri" w:hAnsi="Calibri"/>
+                      <w:sz w:val="20"/>
+                    </w:rPr>
+                    <w:t xml:space="default">0.41</w:t>
+                  </w:r>
+                </w:p>
+              </w:tc>
+              <w:tc>
+                <w:tcPr>
+                  <w:tcBorders>
+                    <w:top w:val="single" w:space="0" w:color="D3D3D3"/>
+                    <w:bottom w:val="single" w:space="0" w:color="D3D3D3"/>
+                    <w:start w:val="single" w:space="0" w:color="D3D3D3"/>
+                    <w:end w:val="single" w:space="0" w:color="D3D3D3"/>
+                  </w:tcBorders>
+                </w:tcPr>
+                <w:p>
+                  <w:pPr>
+                    <w:spacing w:before="0" w:after="60"/>
+                    <w:keepNext/>
+                    <w:jc w:val="end"/>
+                  </w:pPr>
+                  <w:r>
+                    <w:rPr>
+                      <w:rFonts w:ascii="Calibri" w:hAnsi="Calibri"/>
+                      <w:sz w:val="20"/>
+                    </w:rPr>
+                    <w:t xml:space="default">-0.04</w:t>
+                  </w:r>
+                </w:p>
+              </w:tc>
+              <w:tc>
+                <w:tcPr>
+                  <w:tcBorders>
+                    <w:top w:val="single" w:space="0" w:color="D3D3D3"/>
+                    <w:bottom w:val="single" w:space="0" w:color="D3D3D3"/>
+                    <w:start w:val="single" w:space="0" w:color="D3D3D3"/>
+                    <w:end w:val="single" w:space="0" w:color="D3D3D3"/>
+                  </w:tcBorders>
+                </w:tcPr>
+                <w:p>
+                  <w:pPr>
+                    <w:spacing w:before="0" w:after="60"/>
+                    <w:keepNext/>
+                    <w:jc w:val="end"/>
+                  </w:pPr>
+                  <w:r>
+                    <w:rPr>
+                      <w:rFonts w:ascii="Calibri" w:hAnsi="Calibri"/>
+                      <w:sz w:val="20"/>
+                    </w:rPr>
+                    <w:t xml:space="default">-58.69</w:t>
                   </w:r>
                 </w:p>
               </w:tc>
@@ -4561,103 +4605,103 @@
                       <w:rFonts w:ascii="Calibri" w:hAnsi="Calibri"/>
                       <w:sz w:val="20"/>
                     </w:rPr>
-                    <w:t xml:space="default">Primer cuartil</w:t>
-                  </w:r>
-                </w:p>
-              </w:tc>
-              <w:tc>
-                <w:tcPr>
-                  <w:tcBorders>
-                    <w:top w:val="single" w:space="0" w:color="D3D3D3"/>
-                    <w:bottom w:val="single" w:space="0" w:color="D3D3D3"/>
-                    <w:start w:val="single" w:space="0" w:color="D3D3D3"/>
-                    <w:end w:val="single" w:space="0" w:color="D3D3D3"/>
-                  </w:tcBorders>
-                </w:tcPr>
-                <w:p>
-                  <w:pPr>
-                    <w:spacing w:before="0" w:after="60"/>
-                    <w:keepNext/>
-                    <w:jc w:val="end"/>
-                  </w:pPr>
-                  <w:r>
-                    <w:rPr>
-                      <w:rFonts w:ascii="Calibri" w:hAnsi="Calibri"/>
-                      <w:sz w:val="20"/>
-                    </w:rPr>
-                    <w:t xml:space="default">0.32</w:t>
-                  </w:r>
-                </w:p>
-              </w:tc>
-              <w:tc>
-                <w:tcPr>
-                  <w:tcBorders>
-                    <w:top w:val="single" w:space="0" w:color="D3D3D3"/>
-                    <w:bottom w:val="single" w:space="0" w:color="D3D3D3"/>
-                    <w:start w:val="single" w:space="0" w:color="D3D3D3"/>
-                    <w:end w:val="single" w:space="0" w:color="D3D3D3"/>
-                  </w:tcBorders>
-                </w:tcPr>
-                <w:p>
-                  <w:pPr>
-                    <w:spacing w:before="0" w:after="60"/>
-                    <w:keepNext/>
-                    <w:jc w:val="end"/>
-                  </w:pPr>
-                  <w:r>
-                    <w:rPr>
-                      <w:rFonts w:ascii="Calibri" w:hAnsi="Calibri"/>
-                      <w:sz w:val="20"/>
-                    </w:rPr>
-                    <w:t xml:space="default">0.42</w:t>
-                  </w:r>
-                </w:p>
-              </w:tc>
-              <w:tc>
-                <w:tcPr>
-                  <w:tcBorders>
-                    <w:top w:val="single" w:space="0" w:color="D3D3D3"/>
-                    <w:bottom w:val="single" w:space="0" w:color="D3D3D3"/>
-                    <w:start w:val="single" w:space="0" w:color="D3D3D3"/>
-                    <w:end w:val="single" w:space="0" w:color="D3D3D3"/>
-                  </w:tcBorders>
-                </w:tcPr>
-                <w:p>
-                  <w:pPr>
-                    <w:spacing w:before="0" w:after="60"/>
-                    <w:keepNext/>
-                    <w:jc w:val="end"/>
-                  </w:pPr>
-                  <w:r>
-                    <w:rPr>
-                      <w:rFonts w:ascii="Calibri" w:hAnsi="Calibri"/>
-                      <w:sz w:val="20"/>
-                    </w:rPr>
-                    <w:t xml:space="default">-0.09</w:t>
-                  </w:r>
-                </w:p>
-              </w:tc>
-              <w:tc>
-                <w:tcPr>
-                  <w:tcBorders>
-                    <w:top w:val="single" w:space="0" w:color="D3D3D3"/>
-                    <w:bottom w:val="single" w:space="0" w:color="D3D3D3"/>
-                    <w:start w:val="single" w:space="0" w:color="D3D3D3"/>
-                    <w:end w:val="single" w:space="0" w:color="D3D3D3"/>
-                  </w:tcBorders>
-                </w:tcPr>
-                <w:p>
-                  <w:pPr>
-                    <w:spacing w:before="0" w:after="60"/>
-                    <w:keepNext/>
-                    <w:jc w:val="end"/>
-                  </w:pPr>
-                  <w:r>
-                    <w:rPr>
-                      <w:rFonts w:ascii="Calibri" w:hAnsi="Calibri"/>
-                      <w:sz w:val="20"/>
-                    </w:rPr>
-                    <w:t xml:space="default">-64.32</w:t>
+                    <w:t xml:space="default">Tercer cuartil</w:t>
+                  </w:r>
+                </w:p>
+              </w:tc>
+              <w:tc>
+                <w:tcPr>
+                  <w:tcBorders>
+                    <w:top w:val="single" w:space="0" w:color="D3D3D3"/>
+                    <w:bottom w:val="single" w:space="0" w:color="D3D3D3"/>
+                    <w:start w:val="single" w:space="0" w:color="D3D3D3"/>
+                    <w:end w:val="single" w:space="0" w:color="D3D3D3"/>
+                  </w:tcBorders>
+                </w:tcPr>
+                <w:p>
+                  <w:pPr>
+                    <w:spacing w:before="0" w:after="60"/>
+                    <w:keepNext/>
+                    <w:jc w:val="end"/>
+                  </w:pPr>
+                  <w:r>
+                    <w:rPr>
+                      <w:rFonts w:ascii="Calibri" w:hAnsi="Calibri"/>
+                      <w:sz w:val="20"/>
+                    </w:rPr>
+                    <w:t xml:space="default">0.31</w:t>
+                  </w:r>
+                </w:p>
+              </w:tc>
+              <w:tc>
+                <w:tcPr>
+                  <w:tcBorders>
+                    <w:top w:val="single" w:space="0" w:color="D3D3D3"/>
+                    <w:bottom w:val="single" w:space="0" w:color="D3D3D3"/>
+                    <w:start w:val="single" w:space="0" w:color="D3D3D3"/>
+                    <w:end w:val="single" w:space="0" w:color="D3D3D3"/>
+                  </w:tcBorders>
+                </w:tcPr>
+                <w:p>
+                  <w:pPr>
+                    <w:spacing w:before="0" w:after="60"/>
+                    <w:keepNext/>
+                    <w:jc w:val="end"/>
+                  </w:pPr>
+                  <w:r>
+                    <w:rPr>
+                      <w:rFonts w:ascii="Calibri" w:hAnsi="Calibri"/>
+                      <w:sz w:val="20"/>
+                    </w:rPr>
+                    <w:t xml:space="default">0.41</w:t>
+                  </w:r>
+                </w:p>
+              </w:tc>
+              <w:tc>
+                <w:tcPr>
+                  <w:tcBorders>
+                    <w:top w:val="single" w:space="0" w:color="D3D3D3"/>
+                    <w:bottom w:val="single" w:space="0" w:color="D3D3D3"/>
+                    <w:start w:val="single" w:space="0" w:color="D3D3D3"/>
+                    <w:end w:val="single" w:space="0" w:color="D3D3D3"/>
+                  </w:tcBorders>
+                </w:tcPr>
+                <w:p>
+                  <w:pPr>
+                    <w:spacing w:before="0" w:after="60"/>
+                    <w:keepNext/>
+                    <w:jc w:val="end"/>
+                  </w:pPr>
+                  <w:r>
+                    <w:rPr>
+                      <w:rFonts w:ascii="Calibri" w:hAnsi="Calibri"/>
+                      <w:sz w:val="20"/>
+                    </w:rPr>
+                    <w:t xml:space="default">0.02</w:t>
+                  </w:r>
+                </w:p>
+              </w:tc>
+              <w:tc>
+                <w:tcPr>
+                  <w:tcBorders>
+                    <w:top w:val="single" w:space="0" w:color="D3D3D3"/>
+                    <w:bottom w:val="single" w:space="0" w:color="D3D3D3"/>
+                    <w:start w:val="single" w:space="0" w:color="D3D3D3"/>
+                    <w:end w:val="single" w:space="0" w:color="D3D3D3"/>
+                  </w:tcBorders>
+                </w:tcPr>
+                <w:p>
+                  <w:pPr>
+                    <w:spacing w:before="0" w:after="60"/>
+                    <w:keepNext/>
+                    <w:jc w:val="end"/>
+                  </w:pPr>
+                  <w:r>
+                    <w:rPr>
+                      <w:rFonts w:ascii="Calibri" w:hAnsi="Calibri"/>
+                      <w:sz w:val="20"/>
+                    </w:rPr>
+                    <w:t xml:space="default">-52.12</w:t>
                   </w:r>
                 </w:p>
               </w:tc>
@@ -4686,103 +4730,103 @@
                       <w:rFonts w:ascii="Calibri" w:hAnsi="Calibri"/>
                       <w:sz w:val="20"/>
                     </w:rPr>
-                    <w:t xml:space="default">Tercer cuartil</w:t>
-                  </w:r>
-                </w:p>
-              </w:tc>
-              <w:tc>
-                <w:tcPr>
-                  <w:tcBorders>
-                    <w:top w:val="single" w:space="0" w:color="D3D3D3"/>
-                    <w:bottom w:val="single" w:space="0" w:color="D3D3D3"/>
-                    <w:start w:val="single" w:space="0" w:color="D3D3D3"/>
-                    <w:end w:val="single" w:space="0" w:color="D3D3D3"/>
-                  </w:tcBorders>
-                </w:tcPr>
-                <w:p>
-                  <w:pPr>
-                    <w:spacing w:before="0" w:after="60"/>
-                    <w:keepNext/>
-                    <w:jc w:val="end"/>
-                  </w:pPr>
-                  <w:r>
-                    <w:rPr>
-                      <w:rFonts w:ascii="Calibri" w:hAnsi="Calibri"/>
-                      <w:sz w:val="20"/>
-                    </w:rPr>
-                    <w:t xml:space="default">0.31</w:t>
-                  </w:r>
-                </w:p>
-              </w:tc>
-              <w:tc>
-                <w:tcPr>
-                  <w:tcBorders>
-                    <w:top w:val="single" w:space="0" w:color="D3D3D3"/>
-                    <w:bottom w:val="single" w:space="0" w:color="D3D3D3"/>
-                    <w:start w:val="single" w:space="0" w:color="D3D3D3"/>
-                    <w:end w:val="single" w:space="0" w:color="D3D3D3"/>
-                  </w:tcBorders>
-                </w:tcPr>
-                <w:p>
-                  <w:pPr>
-                    <w:spacing w:before="0" w:after="60"/>
-                    <w:keepNext/>
-                    <w:jc w:val="end"/>
-                  </w:pPr>
-                  <w:r>
-                    <w:rPr>
-                      <w:rFonts w:ascii="Calibri" w:hAnsi="Calibri"/>
-                      <w:sz w:val="20"/>
-                    </w:rPr>
-                    <w:t xml:space="default">0.41</w:t>
-                  </w:r>
-                </w:p>
-              </w:tc>
-              <w:tc>
-                <w:tcPr>
-                  <w:tcBorders>
-                    <w:top w:val="single" w:space="0" w:color="D3D3D3"/>
-                    <w:bottom w:val="single" w:space="0" w:color="D3D3D3"/>
-                    <w:start w:val="single" w:space="0" w:color="D3D3D3"/>
-                    <w:end w:val="single" w:space="0" w:color="D3D3D3"/>
-                  </w:tcBorders>
-                </w:tcPr>
-                <w:p>
-                  <w:pPr>
-                    <w:spacing w:before="0" w:after="60"/>
-                    <w:keepNext/>
-                    <w:jc w:val="end"/>
-                  </w:pPr>
-                  <w:r>
-                    <w:rPr>
-                      <w:rFonts w:ascii="Calibri" w:hAnsi="Calibri"/>
-                      <w:sz w:val="20"/>
-                    </w:rPr>
-                    <w:t xml:space="default">0.02</w:t>
-                  </w:r>
-                </w:p>
-              </w:tc>
-              <w:tc>
-                <w:tcPr>
-                  <w:tcBorders>
-                    <w:top w:val="single" w:space="0" w:color="D3D3D3"/>
-                    <w:bottom w:val="single" w:space="0" w:color="D3D3D3"/>
-                    <w:start w:val="single" w:space="0" w:color="D3D3D3"/>
-                    <w:end w:val="single" w:space="0" w:color="D3D3D3"/>
-                  </w:tcBorders>
-                </w:tcPr>
-                <w:p>
-                  <w:pPr>
-                    <w:spacing w:before="0" w:after="60"/>
-                    <w:keepNext/>
-                    <w:jc w:val="end"/>
-                  </w:pPr>
-                  <w:r>
-                    <w:rPr>
-                      <w:rFonts w:ascii="Calibri" w:hAnsi="Calibri"/>
-                      <w:sz w:val="20"/>
-                    </w:rPr>
-                    <w:t xml:space="default">-52.42</w:t>
+                    <w:t xml:space="default">Máximo</w:t>
+                  </w:r>
+                </w:p>
+              </w:tc>
+              <w:tc>
+                <w:tcPr>
+                  <w:tcBorders>
+                    <w:top w:val="single" w:space="0" w:color="D3D3D3"/>
+                    <w:bottom w:val="single" w:space="0" w:color="D3D3D3"/>
+                    <w:start w:val="single" w:space="0" w:color="D3D3D3"/>
+                    <w:end w:val="single" w:space="0" w:color="D3D3D3"/>
+                  </w:tcBorders>
+                </w:tcPr>
+                <w:p>
+                  <w:pPr>
+                    <w:spacing w:before="0" w:after="60"/>
+                    <w:keepNext/>
+                    <w:jc w:val="end"/>
+                  </w:pPr>
+                  <w:r>
+                    <w:rPr>
+                      <w:rFonts w:ascii="Calibri" w:hAnsi="Calibri"/>
+                      <w:sz w:val="20"/>
+                    </w:rPr>
+                    <w:t xml:space="default">0.37</w:t>
+                  </w:r>
+                </w:p>
+              </w:tc>
+              <w:tc>
+                <w:tcPr>
+                  <w:tcBorders>
+                    <w:top w:val="single" w:space="0" w:color="D3D3D3"/>
+                    <w:bottom w:val="single" w:space="0" w:color="D3D3D3"/>
+                    <w:start w:val="single" w:space="0" w:color="D3D3D3"/>
+                    <w:end w:val="single" w:space="0" w:color="D3D3D3"/>
+                  </w:tcBorders>
+                </w:tcPr>
+                <w:p>
+                  <w:pPr>
+                    <w:spacing w:before="0" w:after="60"/>
+                    <w:keepNext/>
+                    <w:jc w:val="end"/>
+                  </w:pPr>
+                  <w:r>
+                    <w:rPr>
+                      <w:rFonts w:ascii="Calibri" w:hAnsi="Calibri"/>
+                      <w:sz w:val="20"/>
+                    </w:rPr>
+                    <w:t xml:space="default">0.52</w:t>
+                  </w:r>
+                </w:p>
+              </w:tc>
+              <w:tc>
+                <w:tcPr>
+                  <w:tcBorders>
+                    <w:top w:val="single" w:space="0" w:color="D3D3D3"/>
+                    <w:bottom w:val="single" w:space="0" w:color="D3D3D3"/>
+                    <w:start w:val="single" w:space="0" w:color="D3D3D3"/>
+                    <w:end w:val="single" w:space="0" w:color="D3D3D3"/>
+                  </w:tcBorders>
+                </w:tcPr>
+                <w:p>
+                  <w:pPr>
+                    <w:spacing w:before="0" w:after="60"/>
+                    <w:keepNext/>
+                    <w:jc w:val="end"/>
+                  </w:pPr>
+                  <w:r>
+                    <w:rPr>
+                      <w:rFonts w:ascii="Calibri" w:hAnsi="Calibri"/>
+                      <w:sz w:val="20"/>
+                    </w:rPr>
+                    <w:t xml:space="default">0.24</w:t>
+                  </w:r>
+                </w:p>
+              </w:tc>
+              <w:tc>
+                <w:tcPr>
+                  <w:tcBorders>
+                    <w:top w:val="single" w:space="0" w:color="D3D3D3"/>
+                    <w:bottom w:val="single" w:space="0" w:color="D3D3D3"/>
+                    <w:start w:val="single" w:space="0" w:color="D3D3D3"/>
+                    <w:end w:val="single" w:space="0" w:color="D3D3D3"/>
+                  </w:tcBorders>
+                </w:tcPr>
+                <w:p>
+                  <w:pPr>
+                    <w:spacing w:before="0" w:after="60"/>
+                    <w:keepNext/>
+                    <w:jc w:val="end"/>
+                  </w:pPr>
+                  <w:r>
+                    <w:rPr>
+                      <w:rFonts w:ascii="Calibri" w:hAnsi="Calibri"/>
+                      <w:sz w:val="20"/>
+                    </w:rPr>
+                    <w:t xml:space="default">-33.32</w:t>
                   </w:r>
                 </w:p>
               </w:tc>
@@ -4793,17 +4837,35 @@
       </w:tr>
     </w:tbl>
     <w:bookmarkEnd w:id="65"/>
-    <w:bookmarkStart w:id="78" w:name="referencias"/>
+    <w:bookmarkStart w:id="66" w:name="conclusión"/>
     <w:p>
       <w:pPr>
         <w:pStyle w:val="Heading2"/>
       </w:pPr>
       <w:r>
+        <w:t xml:space="preserve">Conclusión</w:t>
+      </w:r>
+    </w:p>
+    <w:p>
+      <w:pPr>
+        <w:pStyle w:val="FirstParagraph"/>
+      </w:pPr>
+      <w:r>
+        <w:t xml:space="preserve">El mejor de los modelos que entrené resultó ser más preciso que la expectativa media de los analistas encuestados por Banco de México históricamente. En particular, el modelo NNETAR tuvo un error cuadrático medio de 0.31 en el periodo de prueba, mientras que la el promedio de los analistas tuvo un error cuadrático medio histórico de 0.41 puntos porcentuales.</w:t>
+      </w:r>
+    </w:p>
+    <w:bookmarkEnd w:id="66"/>
+    <w:bookmarkStart w:id="79" w:name="referencias"/>
+    <w:p>
+      <w:pPr>
+        <w:pStyle w:val="Heading2"/>
+      </w:pPr>
+      <w:r>
         <w:t xml:space="preserve">Referencias</w:t>
       </w:r>
     </w:p>
-    <w:bookmarkStart w:id="77" w:name="refs"/>
-    <w:bookmarkStart w:id="67" w:name="ref-allen2022"/>
+    <w:bookmarkStart w:id="78" w:name="refs"/>
+    <w:bookmarkStart w:id="68" w:name="ref-allen2022"/>
     <w:p>
       <w:pPr>
         <w:pStyle w:val="Bibliography"/>
@@ -4823,7 +4885,7 @@
       <w:r>
         <w:t xml:space="preserve"> </w:t>
       </w:r>
-      <w:hyperlink r:id="rId66">
+      <w:hyperlink r:id="rId67">
         <w:r>
           <w:rPr>
             <w:rStyle w:val="Hyperlink"/>
@@ -4835,8 +4897,8 @@
         <w:t xml:space="preserve">.</w:t>
       </w:r>
     </w:p>
-    <w:bookmarkEnd w:id="67"/>
-    <w:bookmarkStart w:id="69" w:name="ref-banxico_sie"/>
+    <w:bookmarkEnd w:id="68"/>
+    <w:bookmarkStart w:id="70" w:name="ref-banxico_sie"/>
     <w:p>
       <w:pPr>
         <w:pStyle w:val="Bibliography"/>
@@ -4865,7 +4927,7 @@
       <w:r>
         <w:t xml:space="preserve"> </w:t>
       </w:r>
-      <w:hyperlink r:id="rId68">
+      <w:hyperlink r:id="rId69">
         <w:r>
           <w:rPr>
             <w:rStyle w:val="Hyperlink"/>
@@ -4877,8 +4939,8 @@
         <w:t xml:space="preserve">.</w:t>
       </w:r>
     </w:p>
-    <w:bookmarkEnd w:id="69"/>
-    <w:bookmarkStart w:id="71" w:name="ref-hamming1997"/>
+    <w:bookmarkEnd w:id="70"/>
+    <w:bookmarkStart w:id="72" w:name="ref-hamming1997"/>
     <w:p>
       <w:pPr>
         <w:pStyle w:val="Bibliography"/>
@@ -4993,7 +5055,7 @@
       <w:r>
         <w:t xml:space="preserve"> </w:t>
       </w:r>
-      <w:hyperlink r:id="rId70">
+      <w:hyperlink r:id="rId71">
         <w:r>
           <w:rPr>
             <w:rStyle w:val="Hyperlink"/>
@@ -5005,8 +5067,8 @@
         <w:t xml:space="preserve">.</w:t>
       </w:r>
     </w:p>
-    <w:bookmarkEnd w:id="71"/>
-    <w:bookmarkStart w:id="73" w:name="ref-hyndman2021"/>
+    <w:bookmarkEnd w:id="72"/>
+    <w:bookmarkStart w:id="74" w:name="ref-hyndman2021"/>
     <w:p>
       <w:pPr>
         <w:pStyle w:val="Bibliography"/>
@@ -5030,7 +5092,7 @@
       <w:r>
         <w:t xml:space="preserve"> </w:t>
       </w:r>
-      <w:hyperlink r:id="rId72">
+      <w:hyperlink r:id="rId73">
         <w:r>
           <w:rPr>
             <w:rStyle w:val="Hyperlink"/>
@@ -5042,8 +5104,8 @@
         <w:t xml:space="preserve">.</w:t>
       </w:r>
     </w:p>
-    <w:bookmarkEnd w:id="73"/>
-    <w:bookmarkStart w:id="75" w:name="ref-hyndman2008"/>
+    <w:bookmarkEnd w:id="74"/>
+    <w:bookmarkStart w:id="76" w:name="ref-hyndman2008"/>
     <w:p>
       <w:pPr>
         <w:pStyle w:val="Bibliography"/>
@@ -5121,7 +5183,7 @@
       <w:r>
         <w:t xml:space="preserve"> </w:t>
       </w:r>
-      <w:hyperlink r:id="rId74">
+      <w:hyperlink r:id="rId75">
         <w:r>
           <w:rPr>
             <w:rStyle w:val="Hyperlink"/>
@@ -5133,8 +5195,8 @@
         <w:t xml:space="preserve">.</w:t>
       </w:r>
     </w:p>
-    <w:bookmarkEnd w:id="75"/>
-    <w:bookmarkStart w:id="76" w:name="ref-james2021a"/>
+    <w:bookmarkEnd w:id="76"/>
+    <w:bookmarkStart w:id="77" w:name="ref-james2021a"/>
     <w:p>
       <w:pPr>
         <w:pStyle w:val="Bibliography"/>
@@ -5156,9 +5218,9 @@
         <w:t xml:space="preserve">. 2nd ed. 2021 edition. New York NY: Springer.</w:t>
       </w:r>
     </w:p>
-    <w:bookmarkEnd w:id="76"/>
     <w:bookmarkEnd w:id="77"/>
     <w:bookmarkEnd w:id="78"/>
+    <w:bookmarkEnd w:id="79"/>
     <w:sectPr/>
   </w:body>
 </w:document>

--- a/monthly_forecast.docx
+++ b/monthly_forecast.docx
@@ -7,31 +7,7 @@
         <w:pStyle w:val="Title"/>
       </w:pPr>
       <w:r>
-        <w:t xml:space="preserve">Pronóstico</w:t>
-      </w:r>
-      <w:r>
-        <w:t xml:space="preserve"> </w:t>
-      </w:r>
-      <w:r>
-        <w:t xml:space="preserve">de</w:t>
-      </w:r>
-      <w:r>
-        <w:t xml:space="preserve"> </w:t>
-      </w:r>
-      <w:r>
-        <w:t xml:space="preserve">inflación</w:t>
-      </w:r>
-      <w:r>
-        <w:t xml:space="preserve"> </w:t>
-      </w:r>
-      <w:r>
-        <w:t xml:space="preserve">en</w:t>
-      </w:r>
-      <w:r>
-        <w:t xml:space="preserve"> </w:t>
-      </w:r>
-      <w:r>
-        <w:t xml:space="preserve">México</w:t>
+        <w:t xml:space="preserve">Pronóstico de inflación en México</w:t>
       </w:r>
     </w:p>
     <w:p>
@@ -39,31 +15,7 @@
         <w:pStyle w:val="Subtitle"/>
       </w:pPr>
       <w:r>
-        <w:t xml:space="preserve">Un</w:t>
-      </w:r>
-      <w:r>
-        <w:t xml:space="preserve"> </w:t>
-      </w:r>
-      <w:r>
-        <w:t xml:space="preserve">enfoque</w:t>
-      </w:r>
-      <w:r>
-        <w:t xml:space="preserve"> </w:t>
-      </w:r>
-      <w:r>
-        <w:t xml:space="preserve">de</w:t>
-      </w:r>
-      <w:r>
-        <w:t xml:space="preserve"> </w:t>
-      </w:r>
-      <w:r>
-        <w:t xml:space="preserve">aprendizaje</w:t>
-      </w:r>
-      <w:r>
-        <w:t xml:space="preserve"> </w:t>
-      </w:r>
-      <w:r>
-        <w:t xml:space="preserve">automático</w:t>
+        <w:t xml:space="preserve">Un enfoque de aprendizaje automático</w:t>
       </w:r>
     </w:p>
     <w:p>
@@ -71,13 +23,7 @@
         <w:pStyle w:val="Author"/>
       </w:pPr>
       <w:r>
-        <w:t xml:space="preserve">Esteban</w:t>
-      </w:r>
-      <w:r>
-        <w:t xml:space="preserve"> </w:t>
-      </w:r>
-      <w:r>
-        <w:t xml:space="preserve">Degetau</w:t>
+        <w:t xml:space="preserve">Esteban Degetau</w:t>
       </w:r>
     </w:p>
     <w:tbl>
@@ -86,12 +32,16 @@
         <w:tblLook w:firstRow="0" w:lastRow="0" w:firstColumn="0" w:lastColumn="0" w:noHBand="0" w:noVBand="0" w:val="0000"/>
         <w:tblBorders>
           <w:left w:val="single" w:sz="24" w:space="0" w:color="0758E5"/>
+          <w:right w:val="single" w:sz="4" w:space="0" w:color="0758E5"/>
+          <w:top w:val="single" w:sz="4" w:space="0" w:color="0758E5"/>
+          <w:bottom w:val="single" w:sz="4" w:space="0" w:color="0758E5"/>
         </w:tblBorders>
         <w:tblCellMar>
-          <w:left w:w="0" w:type="dxa"/>
-          <w:right w:w="0" w:type="dxa"/>
+          <w:left w:w="144" w:type="dxa"/>
+          <w:right w:w="144" w:type="dxa"/>
         </w:tblCellMar>
         <w:tblInd w:w="164" w:type="dxa"/>
+        <w:tblW w:type="pct" w:w="100%"/>
       </w:tblPr>
       <w:tr>
         <w:trPr>
@@ -99,9 +49,10 @@
         </w:trPr>
         <w:tc>
           <w:tcPr>
+            <w:shd w:color="auto" w:fill="dae6fb" w:val="clear"/>
             <w:tcMar>
-              <w:left w:w="144" w:type="dxa"/>
-              <w:right w:w="144" w:type="dxa"/>
+              <w:top w:w="92" w:type="dxa"/>
+              <w:bottom w:w="92" w:type="dxa"/>
             </w:tcMar>
           </w:tcPr>
           <w:p>
@@ -109,8 +60,8 @@
               <w:pStyle w:val="FirstParagraph"/>
             </w:pPr>
             <w:pPr>
-              <w:spacing w:before="0" w:after="8"/>
-              <w:jc w:val="center"/>
+              <w:spacing w:before="0" w:after="0"/>
+              <w:textAlignment w:val="center"/>
             </w:pPr>
             <w:r>
               <w:drawing>
@@ -154,17 +105,29 @@
                 </wp:inline>
               </w:drawing>
             </w:r>
+            <w:r>
+              <w:t xml:space="preserve"> </w:t>
+            </w:r>
+            <w:r>
+              <w:t xml:space="preserve"> </w:t>
+            </w:r>
+            <w:r>
+              <w:t xml:space="preserve">Nota</w:t>
+            </w:r>
           </w:p>
         </w:tc>
+      </w:tr>
+      <w:tr>
+        <w:trPr>
+          <w:cantSplit/>
+        </w:trPr>
         <w:tc>
-          <w:p>
-            <w:pPr>
-              <w:pStyle w:val="BodyText"/>
-            </w:pPr>
-            <w:pPr>
-              <w:spacing w:before="16" w:after="64"/>
-            </w:pPr>
-          </w:p>
+          <w:tcPr>
+            <w:tcMar>
+              <w:top w:w="108" w:type="dxa"/>
+              <w:bottom w:w="108" w:type="dxa"/>
+            </w:tcMar>
+          </w:tcPr>
           <w:p>
             <w:pPr>
               <w:pStyle w:val="BodyText"/>
@@ -173,13 +136,13 @@
               <w:spacing w:before="16" w:after="16"/>
             </w:pPr>
             <w:r>
-              <w:t xml:space="preserve">Este reporte se actualizó por última vez el 09 abril 2024 a las 08:44 hrs CDMX.</w:t>
+              <w:t xml:space="preserve">Este reporte se actualizó por última vez el 24 marzo 2025 a las 10:27 hrs CDMX.</w:t>
             </w:r>
           </w:p>
         </w:tc>
       </w:tr>
     </w:tbl>
-    <w:bookmarkStart w:id="59" w:name="modelos-univariados"/>
+    <w:bookmarkStart w:id="61" w:name="modelos-univariados"/>
     <w:p>
       <w:pPr>
         <w:pStyle w:val="Heading2"/>
@@ -243,7 +206,7 @@
         <w:t xml:space="preserve">.</w:t>
       </w:r>
     </w:p>
-    <w:bookmarkStart w:id="34" w:name="probando-los-modelos"/>
+    <w:bookmarkStart w:id="36" w:name="probando-los-modelos"/>
     <w:p>
       <w:pPr>
         <w:pStyle w:val="Heading3"/>
@@ -266,7 +229,7 @@
         <w:t xml:space="preserve">(Hyndman y Athanasopolous 2021; James et al. 2021)</w:t>
       </w:r>
       <w:r>
-        <w:t xml:space="preserve">. En este caso, utilizamos los datos de inflación mensual desde enero 1994 hasta junio 2022 para ajustar los modelos y los datos desde julio 2022 hasta marzo 2024 para evaluar su precisión. La</w:t>
+        <w:t xml:space="preserve">. En este caso, utilizamos los datos de inflación mensual desde enero 1994 hasta abril 2024 para ajustar los modelos y los datos desde mayo 2024 hasta febrero 2025 para evaluar su precisión. La</w:t>
       </w:r>
       <w:r>
         <w:t xml:space="preserve"> </w:t>
@@ -290,9 +253,8 @@
       <w:tblPr>
         <w:tblStyle w:val="Table"/>
         <w:tblW w:type="pct" w:w="5000"/>
+        <w:tblLayout w:type="fixed"/>
         <w:tblLook w:firstRow="0" w:lastRow="0" w:firstColumn="0" w:lastColumn="0" w:noHBand="0" w:noVBand="0" w:val="0000"/>
-        <w:jc w:val="start"/>
-        <w:tblLayout w:type="fixed"/>
       </w:tblPr>
       <w:tblGrid>
         <w:gridCol w:w="7920"/>
@@ -395,9 +357,8 @@
       <w:tblPr>
         <w:tblStyle w:val="Table"/>
         <w:tblW w:type="pct" w:w="5000"/>
+        <w:tblLayout w:type="fixed"/>
         <w:tblLook w:firstRow="0" w:lastRow="0" w:firstColumn="0" w:lastColumn="0" w:noHBand="0" w:noVBand="0" w:val="0000"/>
-        <w:jc w:val="start"/>
-        <w:tblLayout w:type="fixed"/>
       </w:tblPr>
       <w:tblGrid>
         <w:gridCol w:w="7920"/>
@@ -471,1404 +432,13 @@
         </w:tc>
       </w:tr>
     </w:tbl>
-    <w:bookmarkStart w:id="32" w:name="tbl-comp"/>
+    <w:bookmarkStart w:id="34" w:name="tbl-comp"/>
     <w:tbl>
       <w:tblPr>
         <w:tblStyle w:val="Table"/>
         <w:tblW w:type="pct" w:w="4900"/>
+        <w:tblLayout w:type="fixed"/>
         <w:tblLook w:firstRow="0" w:lastRow="0" w:firstColumn="0" w:lastColumn="0" w:noHBand="0" w:noVBand="0" w:val="0000"/>
-        <w:jc w:val="start"/>
-        <w:tblLayout w:type="fixed"/>
-      </w:tblPr>
-      <w:tblGrid>
-        <w:gridCol w:w="3880"/>
-        <w:gridCol w:w="3880"/>
-      </w:tblGrid>
-      <w:tr>
-        <w:tc>
-          <w:tcPr/>
-          <w:tbl xmlns:w="http://schemas.openxmlformats.org/wordprocessingml/2006/main" xmlns:wp="http://schemas.openxmlformats.org/drawingml/2006/wordprocessingDrawing" xmlns:r="http://schemas.openxmlformats.org/officeDocument/2006/relationships" xmlns:w14="http://schemas.microsoft.com/office/word/2010/wordml">
-            <w:tblPr>
-              <w:tblCellMar>
-                <w:top w:w="0" w:type="dxa"/>
-                <w:bottom w:w="0" w:type="dxa"/>
-                <w:start w:w="60" w:type="dxa"/>
-                <w:end w:w="60" w:type="dxa"/>
-              </w:tblCellMar>
-              <w:tblW w:type="auto" w:w="0"/>
-              <w:tblLook w:firstRow="0" w:lastRow="0" w:firstColumn="0" w:lastColumn="0" w:noHBand="0" w:noVBand="0"/>
-              <w:jc w:val="center"/>
-            </w:tblPr>
-            <w:tr>
-              <w:trPr>
-                <w:cantSplit/>
-                <w:tblHeader/>
-              </w:trPr>
-              <w:tc>
-                <w:tcPr>
-                  <w:tcBorders>
-                    <w:top w:val="single" w:sz="16" w:space="0" w:color="D3D3D3"/>
-                    <w:bottom w:val="single" w:sz="16" w:space="0" w:color="D3D3D3"/>
-                    <w:start w:val="single" w:space="0" w:color="D3D3D3"/>
-                  </w:tcBorders>
-                </w:tcPr>
-                <w:p>
-                  <w:pPr>
-                    <w:spacing w:before="0" w:after="60"/>
-                    <w:keepNext/>
-                    <w:jc w:val="start"/>
-                  </w:pPr>
-                  <w:r>
-                    <w:rPr>
-                      <w:rFonts w:ascii="Calibri" w:hAnsi="Calibri"/>
-                      <w:sz w:val="20"/>
-                    </w:rPr>
-                    <w:t xml:space="default">Modelo</w:t>
-                  </w:r>
-                </w:p>
-              </w:tc>
-              <w:tc>
-                <w:tcPr>
-                  <w:tcBorders>
-                    <w:top w:val="single" w:sz="16" w:space="0" w:color="D3D3D3"/>
-                    <w:bottom w:val="single" w:sz="16" w:space="0" w:color="D3D3D3"/>
-                  </w:tcBorders>
-                </w:tcPr>
-                <w:p>
-                  <w:pPr>
-                    <w:spacing w:before="0" w:after="60"/>
-                    <w:keepNext/>
-                    <w:jc w:val="end"/>
-                  </w:pPr>
-                  <w:r>
-                    <w:rPr>
-                      <w:rFonts w:ascii="Calibri" w:hAnsi="Calibri"/>
-                      <w:sz w:val="20"/>
-                    </w:rPr>
-                    <w:t xml:space="default">ME</w:t>
-                  </w:r>
-                </w:p>
-              </w:tc>
-              <w:tc>
-                <w:tcPr>
-                  <w:tcBorders>
-                    <w:top w:val="single" w:sz="16" w:space="0" w:color="D3D3D3"/>
-                    <w:bottom w:val="single" w:sz="16" w:space="0" w:color="D3D3D3"/>
-                  </w:tcBorders>
-                </w:tcPr>
-                <w:p>
-                  <w:pPr>
-                    <w:spacing w:before="0" w:after="60"/>
-                    <w:keepNext/>
-                    <w:jc w:val="end"/>
-                  </w:pPr>
-                  <w:r>
-                    <w:rPr>
-                      <w:rFonts w:ascii="Calibri" w:hAnsi="Calibri"/>
-                      <w:sz w:val="20"/>
-                    </w:rPr>
-                    <w:t xml:space="default">RMSE</w:t>
-                  </w:r>
-                </w:p>
-              </w:tc>
-              <w:tc>
-                <w:tcPr>
-                  <w:tcBorders>
-                    <w:top w:val="single" w:sz="16" w:space="0" w:color="D3D3D3"/>
-                    <w:bottom w:val="single" w:sz="16" w:space="0" w:color="D3D3D3"/>
-                  </w:tcBorders>
-                </w:tcPr>
-                <w:p>
-                  <w:pPr>
-                    <w:spacing w:before="0" w:after="60"/>
-                    <w:keepNext/>
-                    <w:jc w:val="end"/>
-                  </w:pPr>
-                  <w:r>
-                    <w:rPr>
-                      <w:rFonts w:ascii="Calibri" w:hAnsi="Calibri"/>
-                      <w:sz w:val="20"/>
-                    </w:rPr>
-                    <w:t xml:space="default">MAE</w:t>
-                  </w:r>
-                </w:p>
-              </w:tc>
-              <w:tc>
-                <w:tcPr>
-                  <w:tcBorders>
-                    <w:top w:val="single" w:sz="16" w:space="0" w:color="D3D3D3"/>
-                    <w:bottom w:val="single" w:sz="16" w:space="0" w:color="D3D3D3"/>
-                    <w:end w:val="single" w:space="0" w:color="D3D3D3"/>
-                  </w:tcBorders>
-                </w:tcPr>
-                <w:p>
-                  <w:pPr>
-                    <w:spacing w:before="0" w:after="60"/>
-                    <w:keepNext/>
-                    <w:jc w:val="end"/>
-                  </w:pPr>
-                  <w:r>
-                    <w:rPr>
-                      <w:rFonts w:ascii="Calibri" w:hAnsi="Calibri"/>
-                      <w:sz w:val="20"/>
-                    </w:rPr>
-                    <w:t xml:space="default">MPE</w:t>
-                  </w:r>
-                </w:p>
-              </w:tc>
-            </w:tr>
-            <w:tr>
-              <w:trPr>
-                <w:cantSplit/>
-              </w:trPr>
-              <w:tc>
-                <w:tcPr>
-                  <w:tcBorders>
-                    <w:top w:val="single" w:space="0" w:color="D3D3D3"/>
-                    <w:bottom w:val="single" w:space="0" w:color="D3D3D3"/>
-                    <w:start w:val="single" w:space="0" w:color="D3D3D3"/>
-                    <w:end w:val="single" w:space="0" w:color="D3D3D3"/>
-                  </w:tcBorders>
-                </w:tcPr>
-                <w:p>
-                  <w:pPr>
-                    <w:spacing w:before="0" w:after="60"/>
-                    <w:keepNext/>
-                    <w:jc w:val="start"/>
-                  </w:pPr>
-                  <w:r>
-                    <w:rPr>
-                      <w:rFonts w:ascii="Calibri" w:hAnsi="Calibri"/>
-                      <w:sz w:val="20"/>
-                    </w:rPr>
-                    <w:t xml:space="default">ARIMA</w:t>
-                  </w:r>
-                </w:p>
-              </w:tc>
-              <w:tc>
-                <w:tcPr>
-                  <w:tcBorders>
-                    <w:top w:val="single" w:space="0" w:color="D3D3D3"/>
-                    <w:bottom w:val="single" w:space="0" w:color="D3D3D3"/>
-                    <w:start w:val="single" w:space="0" w:color="D3D3D3"/>
-                    <w:end w:val="single" w:space="0" w:color="D3D3D3"/>
-                  </w:tcBorders>
-                </w:tcPr>
-                <w:p>
-                  <w:pPr>
-                    <w:spacing w:before="0" w:after="60"/>
-                    <w:keepNext/>
-                    <w:jc w:val="end"/>
-                  </w:pPr>
-                  <w:r>
-                    <w:rPr>
-                      <w:rFonts w:ascii="Calibri" w:hAnsi="Calibri"/>
-                      <w:sz w:val="20"/>
-                    </w:rPr>
-                    <w:t xml:space="default">-0.01</w:t>
-                  </w:r>
-                </w:p>
-              </w:tc>
-              <w:tc>
-                <w:tcPr>
-                  <w:tcBorders>
-                    <w:top w:val="single" w:space="0" w:color="D3D3D3"/>
-                    <w:bottom w:val="single" w:space="0" w:color="D3D3D3"/>
-                    <w:start w:val="single" w:space="0" w:color="D3D3D3"/>
-                    <w:end w:val="single" w:space="0" w:color="D3D3D3"/>
-                  </w:tcBorders>
-                </w:tcPr>
-                <w:p>
-                  <w:pPr>
-                    <w:spacing w:before="0" w:after="60"/>
-                    <w:keepNext/>
-                    <w:jc w:val="end"/>
-                  </w:pPr>
-                  <w:r>
-                    <w:rPr>
-                      <w:rFonts w:ascii="Calibri" w:hAnsi="Calibri"/>
-                      <w:sz w:val="20"/>
-                    </w:rPr>
-                    <w:t xml:space="default">0.46</w:t>
-                  </w:r>
-                </w:p>
-              </w:tc>
-              <w:tc>
-                <w:tcPr>
-                  <w:tcBorders>
-                    <w:top w:val="single" w:space="0" w:color="D3D3D3"/>
-                    <w:bottom w:val="single" w:space="0" w:color="D3D3D3"/>
-                    <w:start w:val="single" w:space="0" w:color="D3D3D3"/>
-                    <w:end w:val="single" w:space="0" w:color="D3D3D3"/>
-                  </w:tcBorders>
-                </w:tcPr>
-                <w:p>
-                  <w:pPr>
-                    <w:spacing w:before="0" w:after="60"/>
-                    <w:keepNext/>
-                    <w:jc w:val="end"/>
-                  </w:pPr>
-                  <w:r>
-                    <w:rPr>
-                      <w:rFonts w:ascii="Calibri" w:hAnsi="Calibri"/>
-                      <w:sz w:val="20"/>
-                    </w:rPr>
-                    <w:t xml:space="default">0.28</w:t>
-                  </w:r>
-                </w:p>
-              </w:tc>
-              <w:tc>
-                <w:tcPr>
-                  <w:tcBorders>
-                    <w:top w:val="single" w:space="0" w:color="D3D3D3"/>
-                    <w:bottom w:val="single" w:space="0" w:color="D3D3D3"/>
-                    <w:start w:val="single" w:space="0" w:color="D3D3D3"/>
-                    <w:end w:val="single" w:space="0" w:color="D3D3D3"/>
-                  </w:tcBorders>
-                </w:tcPr>
-                <w:p>
-                  <w:pPr>
-                    <w:spacing w:before="0" w:after="60"/>
-                    <w:keepNext/>
-                    <w:jc w:val="end"/>
-                  </w:pPr>
-                  <w:r>
-                    <w:rPr>
-                      <w:rFonts w:ascii="Calibri" w:hAnsi="Calibri"/>
-                      <w:sz w:val="20"/>
-                    </w:rPr>
-                    <w:t xml:space="default">-37.80</w:t>
-                  </w:r>
-                </w:p>
-              </w:tc>
-            </w:tr>
-            <w:tr>
-              <w:trPr>
-                <w:cantSplit/>
-              </w:trPr>
-              <w:tc>
-                <w:tcPr>
-                  <w:tcBorders>
-                    <w:top w:val="single" w:space="0" w:color="D3D3D3"/>
-                    <w:bottom w:val="single" w:space="0" w:color="D3D3D3"/>
-                    <w:start w:val="single" w:space="0" w:color="D3D3D3"/>
-                    <w:end w:val="single" w:space="0" w:color="D3D3D3"/>
-                  </w:tcBorders>
-                </w:tcPr>
-                <w:p>
-                  <w:pPr>
-                    <w:spacing w:before="0" w:after="60"/>
-                    <w:keepNext/>
-                    <w:jc w:val="start"/>
-                  </w:pPr>
-                  <w:r>
-                    <w:rPr>
-                      <w:rFonts w:ascii="Calibri" w:hAnsi="Calibri"/>
-                      <w:sz w:val="20"/>
-                    </w:rPr>
-                    <w:t xml:space="default">ETS</w:t>
-                  </w:r>
-                </w:p>
-              </w:tc>
-              <w:tc>
-                <w:tcPr>
-                  <w:tcBorders>
-                    <w:top w:val="single" w:space="0" w:color="D3D3D3"/>
-                    <w:bottom w:val="single" w:space="0" w:color="D3D3D3"/>
-                    <w:start w:val="single" w:space="0" w:color="D3D3D3"/>
-                    <w:end w:val="single" w:space="0" w:color="D3D3D3"/>
-                  </w:tcBorders>
-                </w:tcPr>
-                <w:p>
-                  <w:pPr>
-                    <w:spacing w:before="0" w:after="60"/>
-                    <w:keepNext/>
-                    <w:jc w:val="end"/>
-                  </w:pPr>
-                  <w:r>
-                    <w:rPr>
-                      <w:rFonts w:ascii="Calibri" w:hAnsi="Calibri"/>
-                      <w:sz w:val="20"/>
-                    </w:rPr>
-                    <w:t xml:space="default">0.00</w:t>
-                  </w:r>
-                </w:p>
-              </w:tc>
-              <w:tc>
-                <w:tcPr>
-                  <w:tcBorders>
-                    <w:top w:val="single" w:space="0" w:color="D3D3D3"/>
-                    <w:bottom w:val="single" w:space="0" w:color="D3D3D3"/>
-                    <w:start w:val="single" w:space="0" w:color="D3D3D3"/>
-                    <w:end w:val="single" w:space="0" w:color="D3D3D3"/>
-                  </w:tcBorders>
-                </w:tcPr>
-                <w:p>
-                  <w:pPr>
-                    <w:spacing w:before="0" w:after="60"/>
-                    <w:keepNext/>
-                    <w:jc w:val="end"/>
-                  </w:pPr>
-                  <w:r>
-                    <w:rPr>
-                      <w:rFonts w:ascii="Calibri" w:hAnsi="Calibri"/>
-                      <w:sz w:val="20"/>
-                    </w:rPr>
-                    <w:t xml:space="default">0.44</w:t>
-                  </w:r>
-                </w:p>
-              </w:tc>
-              <w:tc>
-                <w:tcPr>
-                  <w:tcBorders>
-                    <w:top w:val="single" w:space="0" w:color="D3D3D3"/>
-                    <w:bottom w:val="single" w:space="0" w:color="D3D3D3"/>
-                    <w:start w:val="single" w:space="0" w:color="D3D3D3"/>
-                    <w:end w:val="single" w:space="0" w:color="D3D3D3"/>
-                  </w:tcBorders>
-                </w:tcPr>
-                <w:p>
-                  <w:pPr>
-                    <w:spacing w:before="0" w:after="60"/>
-                    <w:keepNext/>
-                    <w:jc w:val="end"/>
-                  </w:pPr>
-                  <w:r>
-                    <w:rPr>
-                      <w:rFonts w:ascii="Calibri" w:hAnsi="Calibri"/>
-                      <w:sz w:val="20"/>
-                    </w:rPr>
-                    <w:t xml:space="default">0.29</w:t>
-                  </w:r>
-                </w:p>
-              </w:tc>
-              <w:tc>
-                <w:tcPr>
-                  <w:tcBorders>
-                    <w:top w:val="single" w:space="0" w:color="D3D3D3"/>
-                    <w:bottom w:val="single" w:space="0" w:color="D3D3D3"/>
-                    <w:start w:val="single" w:space="0" w:color="D3D3D3"/>
-                    <w:end w:val="single" w:space="0" w:color="D3D3D3"/>
-                  </w:tcBorders>
-                </w:tcPr>
-                <w:p>
-                  <w:pPr>
-                    <w:spacing w:before="0" w:after="60"/>
-                    <w:keepNext/>
-                    <w:jc w:val="end"/>
-                  </w:pPr>
-                  <w:r>
-                    <w:rPr>
-                      <w:rFonts w:ascii="Calibri" w:hAnsi="Calibri"/>
-                      <w:sz w:val="20"/>
-                    </w:rPr>
-                    <w:t xml:space="default">-52.70</w:t>
-                  </w:r>
-                </w:p>
-              </w:tc>
-            </w:tr>
-            <w:tr>
-              <w:trPr>
-                <w:cantSplit/>
-              </w:trPr>
-              <w:tc>
-                <w:tcPr>
-                  <w:tcBorders>
-                    <w:top w:val="single" w:space="0" w:color="D3D3D3"/>
-                    <w:bottom w:val="single" w:space="0" w:color="D3D3D3"/>
-                    <w:start w:val="single" w:space="0" w:color="D3D3D3"/>
-                    <w:end w:val="single" w:space="0" w:color="D3D3D3"/>
-                  </w:tcBorders>
-                </w:tcPr>
-                <w:p>
-                  <w:pPr>
-                    <w:spacing w:before="0" w:after="60"/>
-                    <w:keepNext/>
-                    <w:jc w:val="start"/>
-                  </w:pPr>
-                  <w:r>
-                    <w:rPr>
-                      <w:rFonts w:ascii="Calibri" w:hAnsi="Calibri"/>
-                      <w:sz w:val="20"/>
-                    </w:rPr>
-                    <w:t xml:space="default">LM</w:t>
-                  </w:r>
-                </w:p>
-              </w:tc>
-              <w:tc>
-                <w:tcPr>
-                  <w:tcBorders>
-                    <w:top w:val="single" w:space="0" w:color="D3D3D3"/>
-                    <w:bottom w:val="single" w:space="0" w:color="D3D3D3"/>
-                    <w:start w:val="single" w:space="0" w:color="D3D3D3"/>
-                    <w:end w:val="single" w:space="0" w:color="D3D3D3"/>
-                  </w:tcBorders>
-                </w:tcPr>
-                <w:p>
-                  <w:pPr>
-                    <w:spacing w:before="0" w:after="60"/>
-                    <w:keepNext/>
-                    <w:jc w:val="end"/>
-                  </w:pPr>
-                  <w:r>
-                    <w:rPr>
-                      <w:rFonts w:ascii="Calibri" w:hAnsi="Calibri"/>
-                      <w:sz w:val="20"/>
-                    </w:rPr>
-                    <w:t xml:space="default">0.00</w:t>
-                  </w:r>
-                </w:p>
-              </w:tc>
-              <w:tc>
-                <w:tcPr>
-                  <w:tcBorders>
-                    <w:top w:val="single" w:space="0" w:color="D3D3D3"/>
-                    <w:bottom w:val="single" w:space="0" w:color="D3D3D3"/>
-                    <w:start w:val="single" w:space="0" w:color="D3D3D3"/>
-                    <w:end w:val="single" w:space="0" w:color="D3D3D3"/>
-                  </w:tcBorders>
-                </w:tcPr>
-                <w:p>
-                  <w:pPr>
-                    <w:spacing w:before="0" w:after="60"/>
-                    <w:keepNext/>
-                    <w:jc w:val="end"/>
-                  </w:pPr>
-                  <w:r>
-                    <w:rPr>
-                      <w:rFonts w:ascii="Calibri" w:hAnsi="Calibri"/>
-                      <w:sz w:val="20"/>
-                    </w:rPr>
-                    <w:t xml:space="default">0.73</w:t>
-                  </w:r>
-                </w:p>
-              </w:tc>
-              <w:tc>
-                <w:tcPr>
-                  <w:tcBorders>
-                    <w:top w:val="single" w:space="0" w:color="D3D3D3"/>
-                    <w:bottom w:val="single" w:space="0" w:color="D3D3D3"/>
-                    <w:start w:val="single" w:space="0" w:color="D3D3D3"/>
-                    <w:end w:val="single" w:space="0" w:color="D3D3D3"/>
-                  </w:tcBorders>
-                </w:tcPr>
-                <w:p>
-                  <w:pPr>
-                    <w:spacing w:before="0" w:after="60"/>
-                    <w:keepNext/>
-                    <w:jc w:val="end"/>
-                  </w:pPr>
-                  <w:r>
-                    <w:rPr>
-                      <w:rFonts w:ascii="Calibri" w:hAnsi="Calibri"/>
-                      <w:sz w:val="20"/>
-                    </w:rPr>
-                    <w:t xml:space="default">0.44</w:t>
-                  </w:r>
-                </w:p>
-              </w:tc>
-              <w:tc>
-                <w:tcPr>
-                  <w:tcBorders>
-                    <w:top w:val="single" w:space="0" w:color="D3D3D3"/>
-                    <w:bottom w:val="single" w:space="0" w:color="D3D3D3"/>
-                    <w:start w:val="single" w:space="0" w:color="D3D3D3"/>
-                    <w:end w:val="single" w:space="0" w:color="D3D3D3"/>
-                  </w:tcBorders>
-                </w:tcPr>
-                <w:p>
-                  <w:pPr>
-                    <w:spacing w:before="0" w:after="60"/>
-                    <w:keepNext/>
-                    <w:jc w:val="end"/>
-                  </w:pPr>
-                  <w:r>
-                    <w:rPr>
-                      <w:rFonts w:ascii="Calibri" w:hAnsi="Calibri"/>
-                      <w:sz w:val="20"/>
-                    </w:rPr>
-                    <w:t xml:space="default">-56.69</w:t>
-                  </w:r>
-                </w:p>
-              </w:tc>
-            </w:tr>
-            <w:tr>
-              <w:trPr>
-                <w:cantSplit/>
-              </w:trPr>
-              <w:tc>
-                <w:tcPr>
-                  <w:tcBorders>
-                    <w:top w:val="single" w:space="0" w:color="D3D3D3"/>
-                    <w:bottom w:val="single" w:space="0" w:color="D3D3D3"/>
-                    <w:start w:val="single" w:space="0" w:color="D3D3D3"/>
-                    <w:end w:val="single" w:space="0" w:color="D3D3D3"/>
-                  </w:tcBorders>
-                </w:tcPr>
-                <w:p>
-                  <w:pPr>
-                    <w:spacing w:before="0" w:after="60"/>
-                    <w:keepNext/>
-                    <w:jc w:val="start"/>
-                  </w:pPr>
-                  <w:r>
-                    <w:rPr>
-                      <w:rFonts w:ascii="Calibri" w:hAnsi="Calibri"/>
-                      <w:sz w:val="20"/>
-                    </w:rPr>
-                    <w:t xml:space="default">NNETAR</w:t>
-                  </w:r>
-                </w:p>
-              </w:tc>
-              <w:tc>
-                <w:tcPr>
-                  <w:tcBorders>
-                    <w:top w:val="single" w:space="0" w:color="D3D3D3"/>
-                    <w:bottom w:val="single" w:space="0" w:color="D3D3D3"/>
-                    <w:start w:val="single" w:space="0" w:color="D3D3D3"/>
-                    <w:end w:val="single" w:space="0" w:color="D3D3D3"/>
-                  </w:tcBorders>
-                </w:tcPr>
-                <w:p>
-                  <w:pPr>
-                    <w:spacing w:before="0" w:after="60"/>
-                    <w:keepNext/>
-                    <w:jc w:val="end"/>
-                  </w:pPr>
-                  <w:r>
-                    <w:rPr>
-                      <w:rFonts w:ascii="Calibri" w:hAnsi="Calibri"/>
-                      <w:sz w:val="20"/>
-                    </w:rPr>
-                    <w:t xml:space="default">0.00</w:t>
-                  </w:r>
-                </w:p>
-              </w:tc>
-              <w:tc>
-                <w:tcPr>
-                  <w:tcBorders>
-                    <w:top w:val="single" w:space="0" w:color="D3D3D3"/>
-                    <w:bottom w:val="single" w:space="0" w:color="D3D3D3"/>
-                    <w:start w:val="single" w:space="0" w:color="D3D3D3"/>
-                    <w:end w:val="single" w:space="0" w:color="D3D3D3"/>
-                  </w:tcBorders>
-                </w:tcPr>
-                <w:p>
-                  <w:pPr>
-                    <w:spacing w:before="0" w:after="60"/>
-                    <w:keepNext/>
-                    <w:jc w:val="end"/>
-                  </w:pPr>
-                  <w:r>
-                    <w:rPr>
-                      <w:rFonts w:ascii="Calibri" w:hAnsi="Calibri"/>
-                      <w:sz w:val="20"/>
-                    </w:rPr>
-                    <w:t xml:space="default">0.02</w:t>
-                  </w:r>
-                </w:p>
-              </w:tc>
-              <w:tc>
-                <w:tcPr>
-                  <w:tcBorders>
-                    <w:top w:val="single" w:space="0" w:color="D3D3D3"/>
-                    <w:bottom w:val="single" w:space="0" w:color="D3D3D3"/>
-                    <w:start w:val="single" w:space="0" w:color="D3D3D3"/>
-                    <w:end w:val="single" w:space="0" w:color="D3D3D3"/>
-                  </w:tcBorders>
-                </w:tcPr>
-                <w:p>
-                  <w:pPr>
-                    <w:spacing w:before="0" w:after="60"/>
-                    <w:keepNext/>
-                    <w:jc w:val="end"/>
-                  </w:pPr>
-                  <w:r>
-                    <w:rPr>
-                      <w:rFonts w:ascii="Calibri" w:hAnsi="Calibri"/>
-                      <w:sz w:val="20"/>
-                    </w:rPr>
-                    <w:t xml:space="default">0.01</w:t>
-                  </w:r>
-                </w:p>
-              </w:tc>
-              <w:tc>
-                <w:tcPr>
-                  <w:tcBorders>
-                    <w:top w:val="single" w:space="0" w:color="D3D3D3"/>
-                    <w:bottom w:val="single" w:space="0" w:color="D3D3D3"/>
-                    <w:start w:val="single" w:space="0" w:color="D3D3D3"/>
-                    <w:end w:val="single" w:space="0" w:color="D3D3D3"/>
-                  </w:tcBorders>
-                </w:tcPr>
-                <w:p>
-                  <w:pPr>
-                    <w:spacing w:before="0" w:after="60"/>
-                    <w:keepNext/>
-                    <w:jc w:val="end"/>
-                  </w:pPr>
-                  <w:r>
-                    <w:rPr>
-                      <w:rFonts w:ascii="Calibri" w:hAnsi="Calibri"/>
-                      <w:sz w:val="20"/>
-                    </w:rPr>
-                    <w:t xml:space="default">-1.35</w:t>
-                  </w:r>
-                </w:p>
-              </w:tc>
-            </w:tr>
-          </w:tbl>
-          <w:p/>
-        </w:tc>
-        <w:tc>
-          <w:tcPr/>
-          <w:tbl xmlns:w="http://schemas.openxmlformats.org/wordprocessingml/2006/main" xmlns:wp="http://schemas.openxmlformats.org/drawingml/2006/wordprocessingDrawing" xmlns:r="http://schemas.openxmlformats.org/officeDocument/2006/relationships" xmlns:w14="http://schemas.microsoft.com/office/word/2010/wordml">
-            <w:tblPr>
-              <w:tblCellMar>
-                <w:top w:w="0" w:type="dxa"/>
-                <w:bottom w:w="0" w:type="dxa"/>
-                <w:start w:w="60" w:type="dxa"/>
-                <w:end w:w="60" w:type="dxa"/>
-              </w:tblCellMar>
-              <w:tblW w:type="auto" w:w="0"/>
-              <w:tblLook w:firstRow="0" w:lastRow="0" w:firstColumn="0" w:lastColumn="0" w:noHBand="0" w:noVBand="0"/>
-              <w:jc w:val="center"/>
-            </w:tblPr>
-            <w:tr>
-              <w:trPr>
-                <w:cantSplit/>
-                <w:tblHeader/>
-              </w:trPr>
-              <w:tc>
-                <w:tcPr>
-                  <w:tcBorders>
-                    <w:top w:val="single" w:sz="16" w:space="0" w:color="D3D3D3"/>
-                    <w:bottom w:val="single" w:sz="16" w:space="0" w:color="D3D3D3"/>
-                    <w:start w:val="single" w:space="0" w:color="D3D3D3"/>
-                  </w:tcBorders>
-                </w:tcPr>
-                <w:p>
-                  <w:pPr>
-                    <w:spacing w:before="0" w:after="60"/>
-                    <w:keepNext/>
-                    <w:jc w:val="start"/>
-                  </w:pPr>
-                  <w:r>
-                    <w:rPr>
-                      <w:rFonts w:ascii="Calibri" w:hAnsi="Calibri"/>
-                      <w:sz w:val="20"/>
-                    </w:rPr>
-                    <w:t xml:space="default">Modelo</w:t>
-                  </w:r>
-                </w:p>
-              </w:tc>
-              <w:tc>
-                <w:tcPr>
-                  <w:tcBorders>
-                    <w:top w:val="single" w:sz="16" w:space="0" w:color="D3D3D3"/>
-                    <w:bottom w:val="single" w:sz="16" w:space="0" w:color="D3D3D3"/>
-                  </w:tcBorders>
-                </w:tcPr>
-                <w:p>
-                  <w:pPr>
-                    <w:spacing w:before="0" w:after="60"/>
-                    <w:keepNext/>
-                    <w:jc w:val="end"/>
-                  </w:pPr>
-                  <w:r>
-                    <w:rPr>
-                      <w:rFonts w:ascii="Calibri" w:hAnsi="Calibri"/>
-                      <w:sz w:val="20"/>
-                    </w:rPr>
-                    <w:t xml:space="default">ME</w:t>
-                  </w:r>
-                </w:p>
-              </w:tc>
-              <w:tc>
-                <w:tcPr>
-                  <w:tcBorders>
-                    <w:top w:val="single" w:sz="16" w:space="0" w:color="D3D3D3"/>
-                    <w:bottom w:val="single" w:sz="16" w:space="0" w:color="D3D3D3"/>
-                  </w:tcBorders>
-                </w:tcPr>
-                <w:p>
-                  <w:pPr>
-                    <w:spacing w:before="0" w:after="60"/>
-                    <w:keepNext/>
-                    <w:jc w:val="end"/>
-                  </w:pPr>
-                  <w:r>
-                    <w:rPr>
-                      <w:rFonts w:ascii="Calibri" w:hAnsi="Calibri"/>
-                      <w:sz w:val="20"/>
-                    </w:rPr>
-                    <w:t xml:space="default">RMSE</w:t>
-                  </w:r>
-                </w:p>
-              </w:tc>
-              <w:tc>
-                <w:tcPr>
-                  <w:tcBorders>
-                    <w:top w:val="single" w:sz="16" w:space="0" w:color="D3D3D3"/>
-                    <w:bottom w:val="single" w:sz="16" w:space="0" w:color="D3D3D3"/>
-                  </w:tcBorders>
-                </w:tcPr>
-                <w:p>
-                  <w:pPr>
-                    <w:spacing w:before="0" w:after="60"/>
-                    <w:keepNext/>
-                    <w:jc w:val="end"/>
-                  </w:pPr>
-                  <w:r>
-                    <w:rPr>
-                      <w:rFonts w:ascii="Calibri" w:hAnsi="Calibri"/>
-                      <w:sz w:val="20"/>
-                    </w:rPr>
-                    <w:t xml:space="default">MAE</w:t>
-                  </w:r>
-                </w:p>
-              </w:tc>
-              <w:tc>
-                <w:tcPr>
-                  <w:tcBorders>
-                    <w:top w:val="single" w:sz="16" w:space="0" w:color="D3D3D3"/>
-                    <w:bottom w:val="single" w:sz="16" w:space="0" w:color="D3D3D3"/>
-                    <w:end w:val="single" w:space="0" w:color="D3D3D3"/>
-                  </w:tcBorders>
-                </w:tcPr>
-                <w:p>
-                  <w:pPr>
-                    <w:spacing w:before="0" w:after="60"/>
-                    <w:keepNext/>
-                    <w:jc w:val="end"/>
-                  </w:pPr>
-                  <w:r>
-                    <w:rPr>
-                      <w:rFonts w:ascii="Calibri" w:hAnsi="Calibri"/>
-                      <w:sz w:val="20"/>
-                    </w:rPr>
-                    <w:t xml:space="default">MPE</w:t>
-                  </w:r>
-                </w:p>
-              </w:tc>
-            </w:tr>
-            <w:tr>
-              <w:trPr>
-                <w:cantSplit/>
-              </w:trPr>
-              <w:tc>
-                <w:tcPr>
-                  <w:tcBorders>
-                    <w:top w:val="single" w:space="0" w:color="D3D3D3"/>
-                    <w:bottom w:val="single" w:space="0" w:color="D3D3D3"/>
-                    <w:start w:val="single" w:space="0" w:color="D3D3D3"/>
-                    <w:end w:val="single" w:space="0" w:color="D3D3D3"/>
-                  </w:tcBorders>
-                </w:tcPr>
-                <w:p>
-                  <w:pPr>
-                    <w:spacing w:before="0" w:after="60"/>
-                    <w:keepNext/>
-                    <w:jc w:val="start"/>
-                  </w:pPr>
-                  <w:r>
-                    <w:rPr>
-                      <w:rFonts w:ascii="Calibri" w:hAnsi="Calibri"/>
-                      <w:sz w:val="20"/>
-                    </w:rPr>
-                    <w:t xml:space="default">ARIMA</w:t>
-                  </w:r>
-                </w:p>
-              </w:tc>
-              <w:tc>
-                <w:tcPr>
-                  <w:tcBorders>
-                    <w:top w:val="single" w:space="0" w:color="D3D3D3"/>
-                    <w:bottom w:val="single" w:space="0" w:color="D3D3D3"/>
-                    <w:start w:val="single" w:space="0" w:color="D3D3D3"/>
-                    <w:end w:val="single" w:space="0" w:color="D3D3D3"/>
-                  </w:tcBorders>
-                </w:tcPr>
-                <w:p>
-                  <w:pPr>
-                    <w:spacing w:before="0" w:after="60"/>
-                    <w:keepNext/>
-                    <w:jc w:val="end"/>
-                  </w:pPr>
-                  <w:r>
-                    <w:rPr>
-                      <w:rFonts w:ascii="Calibri" w:hAnsi="Calibri"/>
-                      <w:sz w:val="20"/>
-                    </w:rPr>
-                    <w:t xml:space="default">0.52</w:t>
-                  </w:r>
-                </w:p>
-              </w:tc>
-              <w:tc>
-                <w:tcPr>
-                  <w:tcBorders>
-                    <w:top w:val="single" w:space="0" w:color="D3D3D3"/>
-                    <w:bottom w:val="single" w:space="0" w:color="D3D3D3"/>
-                    <w:start w:val="single" w:space="0" w:color="D3D3D3"/>
-                    <w:end w:val="single" w:space="0" w:color="D3D3D3"/>
-                  </w:tcBorders>
-                </w:tcPr>
-                <w:p>
-                  <w:pPr>
-                    <w:spacing w:before="0" w:after="60"/>
-                    <w:keepNext/>
-                    <w:jc w:val="end"/>
-                  </w:pPr>
-                  <w:r>
-                    <w:rPr>
-                      <w:rFonts w:ascii="Calibri" w:hAnsi="Calibri"/>
-                      <w:sz w:val="20"/>
-                    </w:rPr>
-                    <w:t xml:space="default">0.59</w:t>
-                  </w:r>
-                </w:p>
-              </w:tc>
-              <w:tc>
-                <w:tcPr>
-                  <w:tcBorders>
-                    <w:top w:val="single" w:space="0" w:color="D3D3D3"/>
-                    <w:bottom w:val="single" w:space="0" w:color="D3D3D3"/>
-                    <w:start w:val="single" w:space="0" w:color="D3D3D3"/>
-                    <w:end w:val="single" w:space="0" w:color="D3D3D3"/>
-                  </w:tcBorders>
-                </w:tcPr>
-                <w:p>
-                  <w:pPr>
-                    <w:spacing w:before="0" w:after="60"/>
-                    <w:keepNext/>
-                    <w:jc w:val="end"/>
-                  </w:pPr>
-                  <w:r>
-                    <w:rPr>
-                      <w:rFonts w:ascii="Calibri" w:hAnsi="Calibri"/>
-                      <w:sz w:val="20"/>
-                    </w:rPr>
-                    <w:t xml:space="default">0.52</w:t>
-                  </w:r>
-                </w:p>
-              </w:tc>
-              <w:tc>
-                <w:tcPr>
-                  <w:tcBorders>
-                    <w:top w:val="single" w:space="0" w:color="D3D3D3"/>
-                    <w:bottom w:val="single" w:space="0" w:color="D3D3D3"/>
-                    <w:start w:val="single" w:space="0" w:color="D3D3D3"/>
-                    <w:end w:val="single" w:space="0" w:color="D3D3D3"/>
-                  </w:tcBorders>
-                </w:tcPr>
-                <w:p>
-                  <w:pPr>
-                    <w:spacing w:before="0" w:after="60"/>
-                    <w:keepNext/>
-                    <w:jc w:val="end"/>
-                  </w:pPr>
-                  <w:r>
-                    <w:rPr>
-                      <w:rFonts w:ascii="Calibri" w:hAnsi="Calibri"/>
-                      <w:sz w:val="20"/>
-                    </w:rPr>
-                    <w:t xml:space="default">-50.13</w:t>
-                  </w:r>
-                </w:p>
-              </w:tc>
-            </w:tr>
-            <w:tr>
-              <w:trPr>
-                <w:cantSplit/>
-              </w:trPr>
-              <w:tc>
-                <w:tcPr>
-                  <w:tcBorders>
-                    <w:top w:val="single" w:space="0" w:color="D3D3D3"/>
-                    <w:bottom w:val="single" w:space="0" w:color="D3D3D3"/>
-                    <w:start w:val="single" w:space="0" w:color="D3D3D3"/>
-                    <w:end w:val="single" w:space="0" w:color="D3D3D3"/>
-                  </w:tcBorders>
-                </w:tcPr>
-                <w:p>
-                  <w:pPr>
-                    <w:spacing w:before="0" w:after="60"/>
-                    <w:keepNext/>
-                    <w:jc w:val="start"/>
-                  </w:pPr>
-                  <w:r>
-                    <w:rPr>
-                      <w:rFonts w:ascii="Calibri" w:hAnsi="Calibri"/>
-                      <w:sz w:val="20"/>
-                    </w:rPr>
-                    <w:t xml:space="default">ETS</w:t>
-                  </w:r>
-                </w:p>
-              </w:tc>
-              <w:tc>
-                <w:tcPr>
-                  <w:tcBorders>
-                    <w:top w:val="single" w:space="0" w:color="D3D3D3"/>
-                    <w:bottom w:val="single" w:space="0" w:color="D3D3D3"/>
-                    <w:start w:val="single" w:space="0" w:color="D3D3D3"/>
-                    <w:end w:val="single" w:space="0" w:color="D3D3D3"/>
-                  </w:tcBorders>
-                </w:tcPr>
-                <w:p>
-                  <w:pPr>
-                    <w:spacing w:before="0" w:after="60"/>
-                    <w:keepNext/>
-                    <w:jc w:val="end"/>
-                  </w:pPr>
-                  <w:r>
-                    <w:rPr>
-                      <w:rFonts w:ascii="Calibri" w:hAnsi="Calibri"/>
-                      <w:sz w:val="20"/>
-                    </w:rPr>
-                    <w:t xml:space="default">0.40</w:t>
-                  </w:r>
-                </w:p>
-              </w:tc>
-              <w:tc>
-                <w:tcPr>
-                  <w:tcBorders>
-                    <w:top w:val="single" w:space="0" w:color="D3D3D3"/>
-                    <w:bottom w:val="single" w:space="0" w:color="D3D3D3"/>
-                    <w:start w:val="single" w:space="0" w:color="D3D3D3"/>
-                    <w:end w:val="single" w:space="0" w:color="D3D3D3"/>
-                  </w:tcBorders>
-                </w:tcPr>
-                <w:p>
-                  <w:pPr>
-                    <w:spacing w:before="0" w:after="60"/>
-                    <w:keepNext/>
-                    <w:jc w:val="end"/>
-                  </w:pPr>
-                  <w:r>
-                    <w:rPr>
-                      <w:rFonts w:ascii="Calibri" w:hAnsi="Calibri"/>
-                      <w:sz w:val="20"/>
-                    </w:rPr>
-                    <w:t xml:space="default">0.45</w:t>
-                  </w:r>
-                </w:p>
-              </w:tc>
-              <w:tc>
-                <w:tcPr>
-                  <w:tcBorders>
-                    <w:top w:val="single" w:space="0" w:color="D3D3D3"/>
-                    <w:bottom w:val="single" w:space="0" w:color="D3D3D3"/>
-                    <w:start w:val="single" w:space="0" w:color="D3D3D3"/>
-                    <w:end w:val="single" w:space="0" w:color="D3D3D3"/>
-                  </w:tcBorders>
-                </w:tcPr>
-                <w:p>
-                  <w:pPr>
-                    <w:spacing w:before="0" w:after="60"/>
-                    <w:keepNext/>
-                    <w:jc w:val="end"/>
-                  </w:pPr>
-                  <w:r>
-                    <w:rPr>
-                      <w:rFonts w:ascii="Calibri" w:hAnsi="Calibri"/>
-                      <w:sz w:val="20"/>
-                    </w:rPr>
-                    <w:t xml:space="default">0.40</w:t>
-                  </w:r>
-                </w:p>
-              </w:tc>
-              <w:tc>
-                <w:tcPr>
-                  <w:tcBorders>
-                    <w:top w:val="single" w:space="0" w:color="D3D3D3"/>
-                    <w:bottom w:val="single" w:space="0" w:color="D3D3D3"/>
-                    <w:start w:val="single" w:space="0" w:color="D3D3D3"/>
-                    <w:end w:val="single" w:space="0" w:color="D3D3D3"/>
-                  </w:tcBorders>
-                </w:tcPr>
-                <w:p>
-                  <w:pPr>
-                    <w:spacing w:before="0" w:after="60"/>
-                    <w:keepNext/>
-                    <w:jc w:val="end"/>
-                  </w:pPr>
-                  <w:r>
-                    <w:rPr>
-                      <w:rFonts w:ascii="Calibri" w:hAnsi="Calibri"/>
-                      <w:sz w:val="20"/>
-                    </w:rPr>
-                    <w:t xml:space="default">18.96</w:t>
-                  </w:r>
-                </w:p>
-              </w:tc>
-            </w:tr>
-            <w:tr>
-              <w:trPr>
-                <w:cantSplit/>
-              </w:trPr>
-              <w:tc>
-                <w:tcPr>
-                  <w:tcBorders>
-                    <w:top w:val="single" w:space="0" w:color="D3D3D3"/>
-                    <w:bottom w:val="single" w:space="0" w:color="D3D3D3"/>
-                    <w:start w:val="single" w:space="0" w:color="D3D3D3"/>
-                    <w:end w:val="single" w:space="0" w:color="D3D3D3"/>
-                  </w:tcBorders>
-                </w:tcPr>
-                <w:p>
-                  <w:pPr>
-                    <w:spacing w:before="0" w:after="60"/>
-                    <w:keepNext/>
-                    <w:jc w:val="start"/>
-                  </w:pPr>
-                  <w:r>
-                    <w:rPr>
-                      <w:rFonts w:ascii="Calibri" w:hAnsi="Calibri"/>
-                      <w:sz w:val="20"/>
-                    </w:rPr>
-                    <w:t xml:space="default">LM</w:t>
-                  </w:r>
-                </w:p>
-              </w:tc>
-              <w:tc>
-                <w:tcPr>
-                  <w:tcBorders>
-                    <w:top w:val="single" w:space="0" w:color="D3D3D3"/>
-                    <w:bottom w:val="single" w:space="0" w:color="D3D3D3"/>
-                    <w:start w:val="single" w:space="0" w:color="D3D3D3"/>
-                    <w:end w:val="single" w:space="0" w:color="D3D3D3"/>
-                  </w:tcBorders>
-                </w:tcPr>
-                <w:p>
-                  <w:pPr>
-                    <w:spacing w:before="0" w:after="60"/>
-                    <w:keepNext/>
-                    <w:jc w:val="end"/>
-                  </w:pPr>
-                  <w:r>
-                    <w:rPr>
-                      <w:rFonts w:ascii="Calibri" w:hAnsi="Calibri"/>
-                      <w:sz w:val="20"/>
-                    </w:rPr>
-                    <w:t xml:space="default">-0.48</w:t>
-                  </w:r>
-                </w:p>
-              </w:tc>
-              <w:tc>
-                <w:tcPr>
-                  <w:tcBorders>
-                    <w:top w:val="single" w:space="0" w:color="D3D3D3"/>
-                    <w:bottom w:val="single" w:space="0" w:color="D3D3D3"/>
-                    <w:start w:val="single" w:space="0" w:color="D3D3D3"/>
-                    <w:end w:val="single" w:space="0" w:color="D3D3D3"/>
-                  </w:tcBorders>
-                </w:tcPr>
-                <w:p>
-                  <w:pPr>
-                    <w:spacing w:before="0" w:after="60"/>
-                    <w:keepNext/>
-                    <w:jc w:val="end"/>
-                  </w:pPr>
-                  <w:r>
-                    <w:rPr>
-                      <w:rFonts w:ascii="Calibri" w:hAnsi="Calibri"/>
-                      <w:sz w:val="20"/>
-                    </w:rPr>
-                    <w:t xml:space="default">0.53</w:t>
-                  </w:r>
-                </w:p>
-              </w:tc>
-              <w:tc>
-                <w:tcPr>
-                  <w:tcBorders>
-                    <w:top w:val="single" w:space="0" w:color="D3D3D3"/>
-                    <w:bottom w:val="single" w:space="0" w:color="D3D3D3"/>
-                    <w:start w:val="single" w:space="0" w:color="D3D3D3"/>
-                    <w:end w:val="single" w:space="0" w:color="D3D3D3"/>
-                  </w:tcBorders>
-                </w:tcPr>
-                <w:p>
-                  <w:pPr>
-                    <w:spacing w:before="0" w:after="60"/>
-                    <w:keepNext/>
-                    <w:jc w:val="end"/>
-                  </w:pPr>
-                  <w:r>
-                    <w:rPr>
-                      <w:rFonts w:ascii="Calibri" w:hAnsi="Calibri"/>
-                      <w:sz w:val="20"/>
-                    </w:rPr>
-                    <w:t xml:space="default">0.48</w:t>
-                  </w:r>
-                </w:p>
-              </w:tc>
-              <w:tc>
-                <w:tcPr>
-                  <w:tcBorders>
-                    <w:top w:val="single" w:space="0" w:color="D3D3D3"/>
-                    <w:bottom w:val="single" w:space="0" w:color="D3D3D3"/>
-                    <w:start w:val="single" w:space="0" w:color="D3D3D3"/>
-                    <w:end w:val="single" w:space="0" w:color="D3D3D3"/>
-                  </w:tcBorders>
-                </w:tcPr>
-                <w:p>
-                  <w:pPr>
-                    <w:spacing w:before="0" w:after="60"/>
-                    <w:keepNext/>
-                    <w:jc w:val="end"/>
-                  </w:pPr>
-                  <w:r>
-                    <w:rPr>
-                      <w:rFonts w:ascii="Calibri" w:hAnsi="Calibri"/>
-                      <w:sz w:val="20"/>
-                    </w:rPr>
-                    <w:t xml:space="default">-59.41</w:t>
-                  </w:r>
-                </w:p>
-              </w:tc>
-            </w:tr>
-            <w:tr>
-              <w:trPr>
-                <w:cantSplit/>
-              </w:trPr>
-              <w:tc>
-                <w:tcPr>
-                  <w:tcBorders>
-                    <w:top w:val="single" w:space="0" w:color="D3D3D3"/>
-                    <w:bottom w:val="single" w:space="0" w:color="D3D3D3"/>
-                    <w:start w:val="single" w:space="0" w:color="D3D3D3"/>
-                    <w:end w:val="single" w:space="0" w:color="D3D3D3"/>
-                  </w:tcBorders>
-                </w:tcPr>
-                <w:p>
-                  <w:pPr>
-                    <w:spacing w:before="0" w:after="60"/>
-                    <w:keepNext/>
-                    <w:jc w:val="start"/>
-                  </w:pPr>
-                  <w:r>
-                    <w:rPr>
-                      <w:rFonts w:ascii="Calibri" w:hAnsi="Calibri"/>
-                      <w:sz w:val="20"/>
-                    </w:rPr>
-                    <w:t xml:space="default">NNETAR</w:t>
-                  </w:r>
-                </w:p>
-              </w:tc>
-              <w:tc>
-                <w:tcPr>
-                  <w:tcBorders>
-                    <w:top w:val="single" w:space="0" w:color="D3D3D3"/>
-                    <w:bottom w:val="single" w:space="0" w:color="D3D3D3"/>
-                    <w:start w:val="single" w:space="0" w:color="D3D3D3"/>
-                    <w:end w:val="single" w:space="0" w:color="D3D3D3"/>
-                  </w:tcBorders>
-                </w:tcPr>
-                <w:p>
-                  <w:pPr>
-                    <w:spacing w:before="0" w:after="60"/>
-                    <w:keepNext/>
-                    <w:jc w:val="end"/>
-                  </w:pPr>
-                  <w:r>
-                    <w:rPr>
-                      <w:rFonts w:ascii="Calibri" w:hAnsi="Calibri"/>
-                      <w:sz w:val="20"/>
-                    </w:rPr>
-                    <w:t xml:space="default">-0.07</w:t>
-                  </w:r>
-                </w:p>
-              </w:tc>
-              <w:tc>
-                <w:tcPr>
-                  <w:tcBorders>
-                    <w:top w:val="single" w:space="0" w:color="D3D3D3"/>
-                    <w:bottom w:val="single" w:space="0" w:color="D3D3D3"/>
-                    <w:start w:val="single" w:space="0" w:color="D3D3D3"/>
-                    <w:end w:val="single" w:space="0" w:color="D3D3D3"/>
-                  </w:tcBorders>
-                </w:tcPr>
-                <w:p>
-                  <w:pPr>
-                    <w:spacing w:before="0" w:after="60"/>
-                    <w:keepNext/>
-                    <w:jc w:val="end"/>
-                  </w:pPr>
-                  <w:r>
-                    <w:rPr>
-                      <w:rFonts w:ascii="Calibri" w:hAnsi="Calibri"/>
-                      <w:sz w:val="20"/>
-                    </w:rPr>
-                    <w:t xml:space="default">0.31</w:t>
-                  </w:r>
-                </w:p>
-              </w:tc>
-              <w:tc>
-                <w:tcPr>
-                  <w:tcBorders>
-                    <w:top w:val="single" w:space="0" w:color="D3D3D3"/>
-                    <w:bottom w:val="single" w:space="0" w:color="D3D3D3"/>
-                    <w:start w:val="single" w:space="0" w:color="D3D3D3"/>
-                    <w:end w:val="single" w:space="0" w:color="D3D3D3"/>
-                  </w:tcBorders>
-                </w:tcPr>
-                <w:p>
-                  <w:pPr>
-                    <w:spacing w:before="0" w:after="60"/>
-                    <w:keepNext/>
-                    <w:jc w:val="end"/>
-                  </w:pPr>
-                  <w:r>
-                    <w:rPr>
-                      <w:rFonts w:ascii="Calibri" w:hAnsi="Calibri"/>
-                      <w:sz w:val="20"/>
-                    </w:rPr>
-                    <w:t xml:space="default">0.23</w:t>
-                  </w:r>
-                </w:p>
-              </w:tc>
-              <w:tc>
-                <w:tcPr>
-                  <w:tcBorders>
-                    <w:top w:val="single" w:space="0" w:color="D3D3D3"/>
-                    <w:bottom w:val="single" w:space="0" w:color="D3D3D3"/>
-                    <w:start w:val="single" w:space="0" w:color="D3D3D3"/>
-                    <w:end w:val="single" w:space="0" w:color="D3D3D3"/>
-                  </w:tcBorders>
-                </w:tcPr>
-                <w:p>
-                  <w:pPr>
-                    <w:spacing w:before="0" w:after="60"/>
-                    <w:keepNext/>
-                    <w:jc w:val="end"/>
-                  </w:pPr>
-                  <w:r>
-                    <w:rPr>
-                      <w:rFonts w:ascii="Calibri" w:hAnsi="Calibri"/>
-                      <w:sz w:val="20"/>
-                    </w:rPr>
-                    <w:t xml:space="default">-50.07</w:t>
-                  </w:r>
-                </w:p>
-              </w:tc>
-            </w:tr>
-          </w:tbl>
-          <w:p/>
-        </w:tc>
-      </w:tr>
-    </w:tbl>
-    <w:p>
-      <w:pPr>
-        <w:pStyle w:val="FirstParagraph"/>
-      </w:pPr>
-      <w:pPr>
-        <w:spacing w:before="200"/>
-        <w:pStyle w:val="ImageCaption"/>
-      </w:pPr>
-      <w:r>
-        <w:t xml:space="preserve">Tabla 1: Precisión de los modelos</w:t>
-      </w:r>
-    </w:p>
-    <w:bookmarkEnd w:id="32"/>
-    <w:p>
-      <w:pPr>
-        <w:pStyle w:val="BodyText"/>
-      </w:pPr>
-      <w:r>
-        <w:t xml:space="preserve">La</w:t>
-      </w:r>
-      <w:r>
-        <w:t xml:space="preserve"> </w:t>
-      </w:r>
-      <w:hyperlink w:anchor="tbl-comp">
-        <w:r>
-          <w:rPr>
-            <w:rStyle w:val="Hyperlink"/>
-          </w:rPr>
-          <w:t xml:space="preserve">Tabla 1</w:t>
-        </w:r>
-      </w:hyperlink>
-      <w:r>
-        <w:t xml:space="preserve"> </w:t>
-      </w:r>
-      <w:r>
-        <w:t xml:space="preserve">muestra algunas métricas de precisión de los pronósticos dentro y fuera de la muestra de entrenamiento.</w:t>
-      </w:r>
-      <w:r>
-        <w:rPr>
-          <w:rStyle w:val="FootnoteReference"/>
-        </w:rPr>
-        <w:footnoteReference w:id="33"/>
-      </w:r>
-      <w:r>
-        <w:t xml:space="preserve"> </w:t>
-      </w:r>
-      <w:r>
-        <w:t xml:space="preserve">El modelo más preciso fue NNETAR, puesto que tuvo errores absolutos y cuadráticos más pequeños fuera de la muestra. Estas métricas son útiles para comparar diferentes modelos y las seguiremos utilizando para evaluar la precisión de los modelos en el pronóstico ex-ante.</w:t>
-      </w:r>
-    </w:p>
-    <w:bookmarkEnd w:id="34"/>
-    <w:bookmarkStart w:id="58" w:name="pronóstico-ex-ante"/>
-    <w:p>
-      <w:pPr>
-        <w:pStyle w:val="Heading3"/>
-      </w:pPr>
-      <w:r>
-        <w:t xml:space="preserve">Pronóstico ex-ante</w:t>
-      </w:r>
-    </w:p>
-    <w:p>
-      <w:pPr>
-        <w:pStyle w:val="FirstParagraph"/>
-      </w:pPr>
-      <w:r>
-        <w:t xml:space="preserve">Sabiendo cuán precisos son los modelos, procedo a pronosticar la inflación mensual en México desde abril 2024 hasta diciembre 2025. Solo para fines comparativos, utilizaré todos los modelos aunque el mejor fue indiscutiblemente NNETAR.</w:t>
-      </w:r>
-    </w:p>
-    <w:p>
-      <w:pPr>
-        <w:pStyle w:val="BodyText"/>
-      </w:pPr>
-      <w:r>
-        <w:t xml:space="preserve">La</w:t>
-      </w:r>
-      <w:r>
-        <w:t xml:space="preserve"> </w:t>
-      </w:r>
-      <w:hyperlink w:anchor="fig-forecast">
-        <w:r>
-          <w:rPr>
-            <w:rStyle w:val="Hyperlink"/>
-          </w:rPr>
-          <w:t xml:space="preserve">Figura 3</w:t>
-        </w:r>
-      </w:hyperlink>
-      <w:r>
-        <w:t xml:space="preserve"> </w:t>
-      </w:r>
-      <w:r>
-        <w:t xml:space="preserve">muestra los pronósticos de los modelos para los siguientes 21 meses. Algo importante para notar es que el modelo NNETAR (</w:t>
-      </w:r>
-      <w:hyperlink w:anchor="fig-forecast-4">
-        <w:r>
-          <w:rPr>
-            <w:rStyle w:val="Hyperlink"/>
-          </w:rPr>
-          <w:t xml:space="preserve">Figura 3 (d)</w:t>
-        </w:r>
-      </w:hyperlink>
-      <w:r>
-        <w:t xml:space="preserve">) no produce intervalos de confianza, puesto que las predicciones por redes neuronales pierden interpretabilidad y no permiten tener una medida de la varianza de la predicción.</w:t>
-      </w:r>
-    </w:p>
-    <w:bookmarkStart w:id="51" w:name="fig-forecast"/>
-    <w:tbl>
-      <w:tblPr>
-        <w:tblStyle w:val="Table"/>
-        <w:tblW w:type="pct" w:w="4900"/>
-        <w:tblLook w:firstRow="0" w:lastRow="0" w:firstColumn="0" w:lastColumn="0" w:noHBand="0" w:noVBand="0" w:val="0000"/>
-        <w:jc w:val="start"/>
-        <w:tblLayout w:type="fixed"/>
       </w:tblPr>
       <w:tblGrid>
         <w:gridCol w:w="3880"/>
@@ -1881,9 +451,8 @@
             <w:tblPr>
               <w:tblStyle w:val="Table"/>
               <w:tblW w:type="pct" w:w="4900"/>
+              <w:tblLayout w:type="fixed"/>
               <w:tblLook w:firstRow="0" w:lastRow="0" w:firstColumn="0" w:lastColumn="0" w:noHBand="0" w:noVBand="0" w:val="0000"/>
-              <w:jc w:val="start"/>
-              <w:tblLayout w:type="fixed"/>
             </w:tblPr>
             <w:tblGrid>
               <w:gridCol w:w="7761"/>
@@ -1891,7 +460,1489 @@
             <w:tr>
               <w:tc>
                 <w:tcPr/>
-                <w:bookmarkStart w:id="38" w:name="fig-forecast-1"/>
+                <w:bookmarkStart w:id="32" w:name="tbl-comp-1"/>
+                <w:p>
+                  <w:pPr>
+                    <w:jc w:val="center"/>
+                    <w:jc w:val="left"/>
+                  </w:pPr>
+                  <w:pPr>
+                    <w:jc w:val="start"/>
+                    <w:spacing w:before="200"/>
+                    <w:pStyle w:val="ImageCaption"/>
+                  </w:pPr>
+                  <w:r>
+                    <w:t xml:space="preserve">(a) Muestra de entrenamiento</w:t>
+                  </w:r>
+                </w:p>
+                <w:tbl xmlns:w="http://schemas.openxmlformats.org/wordprocessingml/2006/main" xmlns:wp="http://schemas.openxmlformats.org/drawingml/2006/wordprocessingDrawing" xmlns:r="http://schemas.openxmlformats.org/officeDocument/2006/relationships" xmlns:w14="http://schemas.microsoft.com/office/word/2010/wordml">
+                  <w:tblPr>
+                    <w:tblCellMar>
+                      <w:top w:w="0" w:type="dxa"/>
+                      <w:bottom w:w="0" w:type="dxa"/>
+                      <w:start w:w="60" w:type="dxa"/>
+                      <w:end w:w="60" w:type="dxa"/>
+                    </w:tblCellMar>
+                    <w:tblW w:type="auto" w:w="0"/>
+                    <w:tblLook w:firstRow="0" w:lastRow="0" w:firstColumn="0" w:lastColumn="0" w:noHBand="0" w:noVBand="0"/>
+                    <w:jc w:val="center"/>
+                  </w:tblPr>
+                  <w:tr>
+                    <w:trPr>
+                      <w:cantSplit/>
+                      <w:tblHeader/>
+                    </w:trPr>
+                    <w:tc>
+                      <w:tcPr>
+                        <w:tcBorders>
+                          <w:top w:val="single" w:sz="16" w:space="0" w:color="D3D3D3"/>
+                          <w:bottom w:val="single" w:sz="16" w:space="0" w:color="D3D3D3"/>
+                          <w:start w:val="single" w:space="0" w:color="D3D3D3"/>
+                        </w:tcBorders>
+                      </w:tcPr>
+                      <w:p>
+                        <w:pPr>
+                          <w:spacing w:before="0" w:after="60"/>
+                          <w:keepNext/>
+                          <w:jc w:val="start"/>
+                        </w:pPr>
+                        <w:r>
+                          <w:rPr>
+                            <w:rFonts w:ascii="Calibri" w:hAnsi="Calibri"/>
+                            <w:sz w:val="20"/>
+                          </w:rPr>
+                          <w:t xml:space="default">Modelo</w:t>
+                        </w:r>
+                      </w:p>
+                    </w:tc>
+                    <w:tc>
+                      <w:tcPr>
+                        <w:tcBorders>
+                          <w:top w:val="single" w:sz="16" w:space="0" w:color="D3D3D3"/>
+                          <w:bottom w:val="single" w:sz="16" w:space="0" w:color="D3D3D3"/>
+                        </w:tcBorders>
+                      </w:tcPr>
+                      <w:p>
+                        <w:pPr>
+                          <w:spacing w:before="0" w:after="60"/>
+                          <w:keepNext/>
+                          <w:jc w:val="end"/>
+                        </w:pPr>
+                        <w:r>
+                          <w:rPr>
+                            <w:rFonts w:ascii="Calibri" w:hAnsi="Calibri"/>
+                            <w:sz w:val="20"/>
+                          </w:rPr>
+                          <w:t xml:space="default">ME</w:t>
+                        </w:r>
+                      </w:p>
+                    </w:tc>
+                    <w:tc>
+                      <w:tcPr>
+                        <w:tcBorders>
+                          <w:top w:val="single" w:sz="16" w:space="0" w:color="D3D3D3"/>
+                          <w:bottom w:val="single" w:sz="16" w:space="0" w:color="D3D3D3"/>
+                        </w:tcBorders>
+                      </w:tcPr>
+                      <w:p>
+                        <w:pPr>
+                          <w:spacing w:before="0" w:after="60"/>
+                          <w:keepNext/>
+                          <w:jc w:val="end"/>
+                        </w:pPr>
+                        <w:r>
+                          <w:rPr>
+                            <w:rFonts w:ascii="Calibri" w:hAnsi="Calibri"/>
+                            <w:sz w:val="20"/>
+                          </w:rPr>
+                          <w:t xml:space="default">RMSE</w:t>
+                        </w:r>
+                      </w:p>
+                    </w:tc>
+                    <w:tc>
+                      <w:tcPr>
+                        <w:tcBorders>
+                          <w:top w:val="single" w:sz="16" w:space="0" w:color="D3D3D3"/>
+                          <w:bottom w:val="single" w:sz="16" w:space="0" w:color="D3D3D3"/>
+                        </w:tcBorders>
+                      </w:tcPr>
+                      <w:p>
+                        <w:pPr>
+                          <w:spacing w:before="0" w:after="60"/>
+                          <w:keepNext/>
+                          <w:jc w:val="end"/>
+                        </w:pPr>
+                        <w:r>
+                          <w:rPr>
+                            <w:rFonts w:ascii="Calibri" w:hAnsi="Calibri"/>
+                            <w:sz w:val="20"/>
+                          </w:rPr>
+                          <w:t xml:space="default">MAE</w:t>
+                        </w:r>
+                      </w:p>
+                    </w:tc>
+                    <w:tc>
+                      <w:tcPr>
+                        <w:tcBorders>
+                          <w:top w:val="single" w:sz="16" w:space="0" w:color="D3D3D3"/>
+                          <w:bottom w:val="single" w:sz="16" w:space="0" w:color="D3D3D3"/>
+                          <w:end w:val="single" w:space="0" w:color="D3D3D3"/>
+                        </w:tcBorders>
+                      </w:tcPr>
+                      <w:p>
+                        <w:pPr>
+                          <w:spacing w:before="0" w:after="60"/>
+                          <w:keepNext/>
+                          <w:jc w:val="end"/>
+                        </w:pPr>
+                        <w:r>
+                          <w:rPr>
+                            <w:rFonts w:ascii="Calibri" w:hAnsi="Calibri"/>
+                            <w:sz w:val="20"/>
+                          </w:rPr>
+                          <w:t xml:space="default">MPE</w:t>
+                        </w:r>
+                      </w:p>
+                    </w:tc>
+                  </w:tr>
+                  <w:tr>
+                    <w:trPr>
+                      <w:cantSplit/>
+                    </w:trPr>
+                    <w:tc>
+                      <w:tcPr>
+                        <w:tcBorders>
+                          <w:top w:val="single" w:space="0" w:color="D3D3D3"/>
+                          <w:bottom w:val="single" w:space="0" w:color="D3D3D3"/>
+                          <w:start w:val="single" w:space="0" w:color="D3D3D3"/>
+                          <w:end w:val="single" w:space="0" w:color="D3D3D3"/>
+                        </w:tcBorders>
+                      </w:tcPr>
+                      <w:p>
+                        <w:pPr>
+                          <w:spacing w:before="0" w:after="60"/>
+                          <w:keepNext/>
+                          <w:jc w:val="start"/>
+                        </w:pPr>
+                        <w:r>
+                          <w:rPr>
+                            <w:rFonts w:ascii="Calibri" w:hAnsi="Calibri"/>
+                            <w:sz w:val="20"/>
+                          </w:rPr>
+                          <w:t xml:space="default">ARIMA</w:t>
+                        </w:r>
+                      </w:p>
+                    </w:tc>
+                    <w:tc>
+                      <w:tcPr>
+                        <w:tcBorders>
+                          <w:top w:val="single" w:space="0" w:color="D3D3D3"/>
+                          <w:bottom w:val="single" w:space="0" w:color="D3D3D3"/>
+                          <w:start w:val="single" w:space="0" w:color="D3D3D3"/>
+                          <w:end w:val="single" w:space="0" w:color="D3D3D3"/>
+                        </w:tcBorders>
+                      </w:tcPr>
+                      <w:p>
+                        <w:pPr>
+                          <w:spacing w:before="0" w:after="60"/>
+                          <w:keepNext/>
+                          <w:jc w:val="end"/>
+                        </w:pPr>
+                        <w:r>
+                          <w:rPr>
+                            <w:rFonts w:ascii="Calibri" w:hAnsi="Calibri"/>
+                            <w:sz w:val="20"/>
+                          </w:rPr>
+                          <w:t xml:space="default">-0.01</w:t>
+                        </w:r>
+                      </w:p>
+                    </w:tc>
+                    <w:tc>
+                      <w:tcPr>
+                        <w:tcBorders>
+                          <w:top w:val="single" w:space="0" w:color="D3D3D3"/>
+                          <w:bottom w:val="single" w:space="0" w:color="D3D3D3"/>
+                          <w:start w:val="single" w:space="0" w:color="D3D3D3"/>
+                          <w:end w:val="single" w:space="0" w:color="D3D3D3"/>
+                        </w:tcBorders>
+                      </w:tcPr>
+                      <w:p>
+                        <w:pPr>
+                          <w:spacing w:before="0" w:after="60"/>
+                          <w:keepNext/>
+                          <w:jc w:val="end"/>
+                        </w:pPr>
+                        <w:r>
+                          <w:rPr>
+                            <w:rFonts w:ascii="Calibri" w:hAnsi="Calibri"/>
+                            <w:sz w:val="20"/>
+                          </w:rPr>
+                          <w:t xml:space="default">0.46</w:t>
+                        </w:r>
+                      </w:p>
+                    </w:tc>
+                    <w:tc>
+                      <w:tcPr>
+                        <w:tcBorders>
+                          <w:top w:val="single" w:space="0" w:color="D3D3D3"/>
+                          <w:bottom w:val="single" w:space="0" w:color="D3D3D3"/>
+                          <w:start w:val="single" w:space="0" w:color="D3D3D3"/>
+                          <w:end w:val="single" w:space="0" w:color="D3D3D3"/>
+                        </w:tcBorders>
+                      </w:tcPr>
+                      <w:p>
+                        <w:pPr>
+                          <w:spacing w:before="0" w:after="60"/>
+                          <w:keepNext/>
+                          <w:jc w:val="end"/>
+                        </w:pPr>
+                        <w:r>
+                          <w:rPr>
+                            <w:rFonts w:ascii="Calibri" w:hAnsi="Calibri"/>
+                            <w:sz w:val="20"/>
+                          </w:rPr>
+                          <w:t xml:space="default">0.28</w:t>
+                        </w:r>
+                      </w:p>
+                    </w:tc>
+                    <w:tc>
+                      <w:tcPr>
+                        <w:tcBorders>
+                          <w:top w:val="single" w:space="0" w:color="D3D3D3"/>
+                          <w:bottom w:val="single" w:space="0" w:color="D3D3D3"/>
+                          <w:start w:val="single" w:space="0" w:color="D3D3D3"/>
+                          <w:end w:val="single" w:space="0" w:color="D3D3D3"/>
+                        </w:tcBorders>
+                      </w:tcPr>
+                      <w:p>
+                        <w:pPr>
+                          <w:spacing w:before="0" w:after="60"/>
+                          <w:keepNext/>
+                          <w:jc w:val="end"/>
+                        </w:pPr>
+                        <w:r>
+                          <w:rPr>
+                            <w:rFonts w:ascii="Calibri" w:hAnsi="Calibri"/>
+                            <w:sz w:val="20"/>
+                          </w:rPr>
+                          <w:t xml:space="default">-37.80</w:t>
+                        </w:r>
+                      </w:p>
+                    </w:tc>
+                  </w:tr>
+                  <w:tr>
+                    <w:trPr>
+                      <w:cantSplit/>
+                    </w:trPr>
+                    <w:tc>
+                      <w:tcPr>
+                        <w:tcBorders>
+                          <w:top w:val="single" w:space="0" w:color="D3D3D3"/>
+                          <w:bottom w:val="single" w:space="0" w:color="D3D3D3"/>
+                          <w:start w:val="single" w:space="0" w:color="D3D3D3"/>
+                          <w:end w:val="single" w:space="0" w:color="D3D3D3"/>
+                        </w:tcBorders>
+                      </w:tcPr>
+                      <w:p>
+                        <w:pPr>
+                          <w:spacing w:before="0" w:after="60"/>
+                          <w:keepNext/>
+                          <w:jc w:val="start"/>
+                        </w:pPr>
+                        <w:r>
+                          <w:rPr>
+                            <w:rFonts w:ascii="Calibri" w:hAnsi="Calibri"/>
+                            <w:sz w:val="20"/>
+                          </w:rPr>
+                          <w:t xml:space="default">ETS</w:t>
+                        </w:r>
+                      </w:p>
+                    </w:tc>
+                    <w:tc>
+                      <w:tcPr>
+                        <w:tcBorders>
+                          <w:top w:val="single" w:space="0" w:color="D3D3D3"/>
+                          <w:bottom w:val="single" w:space="0" w:color="D3D3D3"/>
+                          <w:start w:val="single" w:space="0" w:color="D3D3D3"/>
+                          <w:end w:val="single" w:space="0" w:color="D3D3D3"/>
+                        </w:tcBorders>
+                      </w:tcPr>
+                      <w:p>
+                        <w:pPr>
+                          <w:spacing w:before="0" w:after="60"/>
+                          <w:keepNext/>
+                          <w:jc w:val="end"/>
+                        </w:pPr>
+                        <w:r>
+                          <w:rPr>
+                            <w:rFonts w:ascii="Calibri" w:hAnsi="Calibri"/>
+                            <w:sz w:val="20"/>
+                          </w:rPr>
+                          <w:t xml:space="default">0.00</w:t>
+                        </w:r>
+                      </w:p>
+                    </w:tc>
+                    <w:tc>
+                      <w:tcPr>
+                        <w:tcBorders>
+                          <w:top w:val="single" w:space="0" w:color="D3D3D3"/>
+                          <w:bottom w:val="single" w:space="0" w:color="D3D3D3"/>
+                          <w:start w:val="single" w:space="0" w:color="D3D3D3"/>
+                          <w:end w:val="single" w:space="0" w:color="D3D3D3"/>
+                        </w:tcBorders>
+                      </w:tcPr>
+                      <w:p>
+                        <w:pPr>
+                          <w:spacing w:before="0" w:after="60"/>
+                          <w:keepNext/>
+                          <w:jc w:val="end"/>
+                        </w:pPr>
+                        <w:r>
+                          <w:rPr>
+                            <w:rFonts w:ascii="Calibri" w:hAnsi="Calibri"/>
+                            <w:sz w:val="20"/>
+                          </w:rPr>
+                          <w:t xml:space="default">0.44</w:t>
+                        </w:r>
+                      </w:p>
+                    </w:tc>
+                    <w:tc>
+                      <w:tcPr>
+                        <w:tcBorders>
+                          <w:top w:val="single" w:space="0" w:color="D3D3D3"/>
+                          <w:bottom w:val="single" w:space="0" w:color="D3D3D3"/>
+                          <w:start w:val="single" w:space="0" w:color="D3D3D3"/>
+                          <w:end w:val="single" w:space="0" w:color="D3D3D3"/>
+                        </w:tcBorders>
+                      </w:tcPr>
+                      <w:p>
+                        <w:pPr>
+                          <w:spacing w:before="0" w:after="60"/>
+                          <w:keepNext/>
+                          <w:jc w:val="end"/>
+                        </w:pPr>
+                        <w:r>
+                          <w:rPr>
+                            <w:rFonts w:ascii="Calibri" w:hAnsi="Calibri"/>
+                            <w:sz w:val="20"/>
+                          </w:rPr>
+                          <w:t xml:space="default">0.29</w:t>
+                        </w:r>
+                      </w:p>
+                    </w:tc>
+                    <w:tc>
+                      <w:tcPr>
+                        <w:tcBorders>
+                          <w:top w:val="single" w:space="0" w:color="D3D3D3"/>
+                          <w:bottom w:val="single" w:space="0" w:color="D3D3D3"/>
+                          <w:start w:val="single" w:space="0" w:color="D3D3D3"/>
+                          <w:end w:val="single" w:space="0" w:color="D3D3D3"/>
+                        </w:tcBorders>
+                      </w:tcPr>
+                      <w:p>
+                        <w:pPr>
+                          <w:spacing w:before="0" w:after="60"/>
+                          <w:keepNext/>
+                          <w:jc w:val="end"/>
+                        </w:pPr>
+                        <w:r>
+                          <w:rPr>
+                            <w:rFonts w:ascii="Calibri" w:hAnsi="Calibri"/>
+                            <w:sz w:val="20"/>
+                          </w:rPr>
+                          <w:t xml:space="default">-52.70</w:t>
+                        </w:r>
+                      </w:p>
+                    </w:tc>
+                  </w:tr>
+                  <w:tr>
+                    <w:trPr>
+                      <w:cantSplit/>
+                    </w:trPr>
+                    <w:tc>
+                      <w:tcPr>
+                        <w:tcBorders>
+                          <w:top w:val="single" w:space="0" w:color="D3D3D3"/>
+                          <w:bottom w:val="single" w:space="0" w:color="D3D3D3"/>
+                          <w:start w:val="single" w:space="0" w:color="D3D3D3"/>
+                          <w:end w:val="single" w:space="0" w:color="D3D3D3"/>
+                        </w:tcBorders>
+                      </w:tcPr>
+                      <w:p>
+                        <w:pPr>
+                          <w:spacing w:before="0" w:after="60"/>
+                          <w:keepNext/>
+                          <w:jc w:val="start"/>
+                        </w:pPr>
+                        <w:r>
+                          <w:rPr>
+                            <w:rFonts w:ascii="Calibri" w:hAnsi="Calibri"/>
+                            <w:sz w:val="20"/>
+                          </w:rPr>
+                          <w:t xml:space="default">LM</w:t>
+                        </w:r>
+                      </w:p>
+                    </w:tc>
+                    <w:tc>
+                      <w:tcPr>
+                        <w:tcBorders>
+                          <w:top w:val="single" w:space="0" w:color="D3D3D3"/>
+                          <w:bottom w:val="single" w:space="0" w:color="D3D3D3"/>
+                          <w:start w:val="single" w:space="0" w:color="D3D3D3"/>
+                          <w:end w:val="single" w:space="0" w:color="D3D3D3"/>
+                        </w:tcBorders>
+                      </w:tcPr>
+                      <w:p>
+                        <w:pPr>
+                          <w:spacing w:before="0" w:after="60"/>
+                          <w:keepNext/>
+                          <w:jc w:val="end"/>
+                        </w:pPr>
+                        <w:r>
+                          <w:rPr>
+                            <w:rFonts w:ascii="Calibri" w:hAnsi="Calibri"/>
+                            <w:sz w:val="20"/>
+                          </w:rPr>
+                          <w:t xml:space="default">0.00</w:t>
+                        </w:r>
+                      </w:p>
+                    </w:tc>
+                    <w:tc>
+                      <w:tcPr>
+                        <w:tcBorders>
+                          <w:top w:val="single" w:space="0" w:color="D3D3D3"/>
+                          <w:bottom w:val="single" w:space="0" w:color="D3D3D3"/>
+                          <w:start w:val="single" w:space="0" w:color="D3D3D3"/>
+                          <w:end w:val="single" w:space="0" w:color="D3D3D3"/>
+                        </w:tcBorders>
+                      </w:tcPr>
+                      <w:p>
+                        <w:pPr>
+                          <w:spacing w:before="0" w:after="60"/>
+                          <w:keepNext/>
+                          <w:jc w:val="end"/>
+                        </w:pPr>
+                        <w:r>
+                          <w:rPr>
+                            <w:rFonts w:ascii="Calibri" w:hAnsi="Calibri"/>
+                            <w:sz w:val="20"/>
+                          </w:rPr>
+                          <w:t xml:space="default">0.73</w:t>
+                        </w:r>
+                      </w:p>
+                    </w:tc>
+                    <w:tc>
+                      <w:tcPr>
+                        <w:tcBorders>
+                          <w:top w:val="single" w:space="0" w:color="D3D3D3"/>
+                          <w:bottom w:val="single" w:space="0" w:color="D3D3D3"/>
+                          <w:start w:val="single" w:space="0" w:color="D3D3D3"/>
+                          <w:end w:val="single" w:space="0" w:color="D3D3D3"/>
+                        </w:tcBorders>
+                      </w:tcPr>
+                      <w:p>
+                        <w:pPr>
+                          <w:spacing w:before="0" w:after="60"/>
+                          <w:keepNext/>
+                          <w:jc w:val="end"/>
+                        </w:pPr>
+                        <w:r>
+                          <w:rPr>
+                            <w:rFonts w:ascii="Calibri" w:hAnsi="Calibri"/>
+                            <w:sz w:val="20"/>
+                          </w:rPr>
+                          <w:t xml:space="default">0.44</w:t>
+                        </w:r>
+                      </w:p>
+                    </w:tc>
+                    <w:tc>
+                      <w:tcPr>
+                        <w:tcBorders>
+                          <w:top w:val="single" w:space="0" w:color="D3D3D3"/>
+                          <w:bottom w:val="single" w:space="0" w:color="D3D3D3"/>
+                          <w:start w:val="single" w:space="0" w:color="D3D3D3"/>
+                          <w:end w:val="single" w:space="0" w:color="D3D3D3"/>
+                        </w:tcBorders>
+                      </w:tcPr>
+                      <w:p>
+                        <w:pPr>
+                          <w:spacing w:before="0" w:after="60"/>
+                          <w:keepNext/>
+                          <w:jc w:val="end"/>
+                        </w:pPr>
+                        <w:r>
+                          <w:rPr>
+                            <w:rFonts w:ascii="Calibri" w:hAnsi="Calibri"/>
+                            <w:sz w:val="20"/>
+                          </w:rPr>
+                          <w:t xml:space="default">-56.69</w:t>
+                        </w:r>
+                      </w:p>
+                    </w:tc>
+                  </w:tr>
+                  <w:tr>
+                    <w:trPr>
+                      <w:cantSplit/>
+                    </w:trPr>
+                    <w:tc>
+                      <w:tcPr>
+                        <w:tcBorders>
+                          <w:top w:val="single" w:space="0" w:color="D3D3D3"/>
+                          <w:bottom w:val="single" w:space="0" w:color="D3D3D3"/>
+                          <w:start w:val="single" w:space="0" w:color="D3D3D3"/>
+                          <w:end w:val="single" w:space="0" w:color="D3D3D3"/>
+                        </w:tcBorders>
+                      </w:tcPr>
+                      <w:p>
+                        <w:pPr>
+                          <w:spacing w:before="0" w:after="60"/>
+                          <w:keepNext/>
+                          <w:jc w:val="start"/>
+                        </w:pPr>
+                        <w:r>
+                          <w:rPr>
+                            <w:rFonts w:ascii="Calibri" w:hAnsi="Calibri"/>
+                            <w:sz w:val="20"/>
+                          </w:rPr>
+                          <w:t xml:space="default">NNETAR</w:t>
+                        </w:r>
+                      </w:p>
+                    </w:tc>
+                    <w:tc>
+                      <w:tcPr>
+                        <w:tcBorders>
+                          <w:top w:val="single" w:space="0" w:color="D3D3D3"/>
+                          <w:bottom w:val="single" w:space="0" w:color="D3D3D3"/>
+                          <w:start w:val="single" w:space="0" w:color="D3D3D3"/>
+                          <w:end w:val="single" w:space="0" w:color="D3D3D3"/>
+                        </w:tcBorders>
+                      </w:tcPr>
+                      <w:p>
+                        <w:pPr>
+                          <w:spacing w:before="0" w:after="60"/>
+                          <w:keepNext/>
+                          <w:jc w:val="end"/>
+                        </w:pPr>
+                        <w:r>
+                          <w:rPr>
+                            <w:rFonts w:ascii="Calibri" w:hAnsi="Calibri"/>
+                            <w:sz w:val="20"/>
+                          </w:rPr>
+                          <w:t xml:space="default">0.00</w:t>
+                        </w:r>
+                      </w:p>
+                    </w:tc>
+                    <w:tc>
+                      <w:tcPr>
+                        <w:tcBorders>
+                          <w:top w:val="single" w:space="0" w:color="D3D3D3"/>
+                          <w:bottom w:val="single" w:space="0" w:color="D3D3D3"/>
+                          <w:start w:val="single" w:space="0" w:color="D3D3D3"/>
+                          <w:end w:val="single" w:space="0" w:color="D3D3D3"/>
+                        </w:tcBorders>
+                      </w:tcPr>
+                      <w:p>
+                        <w:pPr>
+                          <w:spacing w:before="0" w:after="60"/>
+                          <w:keepNext/>
+                          <w:jc w:val="end"/>
+                        </w:pPr>
+                        <w:r>
+                          <w:rPr>
+                            <w:rFonts w:ascii="Calibri" w:hAnsi="Calibri"/>
+                            <w:sz w:val="20"/>
+                          </w:rPr>
+                          <w:t xml:space="default">0.02</w:t>
+                        </w:r>
+                      </w:p>
+                    </w:tc>
+                    <w:tc>
+                      <w:tcPr>
+                        <w:tcBorders>
+                          <w:top w:val="single" w:space="0" w:color="D3D3D3"/>
+                          <w:bottom w:val="single" w:space="0" w:color="D3D3D3"/>
+                          <w:start w:val="single" w:space="0" w:color="D3D3D3"/>
+                          <w:end w:val="single" w:space="0" w:color="D3D3D3"/>
+                        </w:tcBorders>
+                      </w:tcPr>
+                      <w:p>
+                        <w:pPr>
+                          <w:spacing w:before="0" w:after="60"/>
+                          <w:keepNext/>
+                          <w:jc w:val="end"/>
+                        </w:pPr>
+                        <w:r>
+                          <w:rPr>
+                            <w:rFonts w:ascii="Calibri" w:hAnsi="Calibri"/>
+                            <w:sz w:val="20"/>
+                          </w:rPr>
+                          <w:t xml:space="default">0.01</w:t>
+                        </w:r>
+                      </w:p>
+                    </w:tc>
+                    <w:tc>
+                      <w:tcPr>
+                        <w:tcBorders>
+                          <w:top w:val="single" w:space="0" w:color="D3D3D3"/>
+                          <w:bottom w:val="single" w:space="0" w:color="D3D3D3"/>
+                          <w:start w:val="single" w:space="0" w:color="D3D3D3"/>
+                          <w:end w:val="single" w:space="0" w:color="D3D3D3"/>
+                        </w:tcBorders>
+                      </w:tcPr>
+                      <w:p>
+                        <w:pPr>
+                          <w:spacing w:before="0" w:after="60"/>
+                          <w:keepNext/>
+                          <w:jc w:val="end"/>
+                        </w:pPr>
+                        <w:r>
+                          <w:rPr>
+                            <w:rFonts w:ascii="Calibri" w:hAnsi="Calibri"/>
+                            <w:sz w:val="20"/>
+                          </w:rPr>
+                          <w:t xml:space="default">-1.35</w:t>
+                        </w:r>
+                      </w:p>
+                    </w:tc>
+                  </w:tr>
+                </w:tbl>
+                <w:bookmarkEnd w:id="32"/>
+              </w:tc>
+            </w:tr>
+          </w:tbl>
+          <w:p/>
+        </w:tc>
+        <w:tc>
+          <w:tcPr/>
+          <w:p>
+            <w:pPr>
+              <w:jc w:val="left"/>
+            </w:pPr>
+            <w:r>
+              <w:t xml:space="preserve"> </w:t>
+            </w:r>
+          </w:p>
+        </w:tc>
+      </w:tr>
+    </w:tbl>
+    <w:p>
+      <w:pPr>
+        <w:framePr w:w="0" w:h="0" w:vAnchor="margin" w:hAnchor="margin" w:xAlign="right" w:yAlign="top"/>
+      </w:pPr>
+    </w:p>
+    <w:tbl>
+      <w:tblPr>
+        <w:tblStyle w:val="Table"/>
+        <w:tblW w:type="pct" w:w="4900"/>
+        <w:tblLayout w:type="fixed"/>
+        <w:tblLook w:firstRow="0" w:lastRow="0" w:firstColumn="0" w:lastColumn="0" w:noHBand="0" w:noVBand="0" w:val="0000"/>
+      </w:tblPr>
+      <w:tblGrid>
+        <w:gridCol w:w="7761"/>
+      </w:tblGrid>
+      <w:tr>
+        <w:tc>
+          <w:tcPr/>
+          <w:tbl>
+            <w:tblPr>
+              <w:tblStyle w:val="Table"/>
+              <w:tblW w:type="pct" w:w="4900"/>
+              <w:tblLayout w:type="fixed"/>
+              <w:tblLook w:firstRow="0" w:lastRow="0" w:firstColumn="0" w:lastColumn="0" w:noHBand="0" w:noVBand="0" w:val="0000"/>
+            </w:tblPr>
+            <w:tblGrid>
+              <w:gridCol w:w="7761"/>
+            </w:tblGrid>
+            <w:tr>
+              <w:tc>
+                <w:tcPr/>
+                <w:bookmarkStart w:id="33" w:name="tbl-comp-2"/>
+                <w:p>
+                  <w:pPr>
+                    <w:jc w:val="center"/>
+                    <w:jc w:val="left"/>
+                  </w:pPr>
+                  <w:pPr>
+                    <w:jc w:val="start"/>
+                    <w:spacing w:before="200"/>
+                    <w:pStyle w:val="ImageCaption"/>
+                  </w:pPr>
+                  <w:r>
+                    <w:t xml:space="preserve">(b) Muestra de prueba</w:t>
+                  </w:r>
+                </w:p>
+                <w:tbl xmlns:w="http://schemas.openxmlformats.org/wordprocessingml/2006/main" xmlns:wp="http://schemas.openxmlformats.org/drawingml/2006/wordprocessingDrawing" xmlns:r="http://schemas.openxmlformats.org/officeDocument/2006/relationships" xmlns:w14="http://schemas.microsoft.com/office/word/2010/wordml">
+                  <w:tblPr>
+                    <w:tblCellMar>
+                      <w:top w:w="0" w:type="dxa"/>
+                      <w:bottom w:w="0" w:type="dxa"/>
+                      <w:start w:w="60" w:type="dxa"/>
+                      <w:end w:w="60" w:type="dxa"/>
+                    </w:tblCellMar>
+                    <w:tblW w:type="auto" w:w="0"/>
+                    <w:tblLook w:firstRow="0" w:lastRow="0" w:firstColumn="0" w:lastColumn="0" w:noHBand="0" w:noVBand="0"/>
+                    <w:jc w:val="center"/>
+                  </w:tblPr>
+                  <w:tr>
+                    <w:trPr>
+                      <w:cantSplit/>
+                      <w:tblHeader/>
+                    </w:trPr>
+                    <w:tc>
+                      <w:tcPr>
+                        <w:tcBorders>
+                          <w:top w:val="single" w:sz="16" w:space="0" w:color="D3D3D3"/>
+                          <w:bottom w:val="single" w:sz="16" w:space="0" w:color="D3D3D3"/>
+                          <w:start w:val="single" w:space="0" w:color="D3D3D3"/>
+                        </w:tcBorders>
+                      </w:tcPr>
+                      <w:p>
+                        <w:pPr>
+                          <w:spacing w:before="0" w:after="60"/>
+                          <w:keepNext/>
+                          <w:jc w:val="start"/>
+                        </w:pPr>
+                        <w:r>
+                          <w:rPr>
+                            <w:rFonts w:ascii="Calibri" w:hAnsi="Calibri"/>
+                            <w:sz w:val="20"/>
+                          </w:rPr>
+                          <w:t xml:space="default">Modelo</w:t>
+                        </w:r>
+                      </w:p>
+                    </w:tc>
+                    <w:tc>
+                      <w:tcPr>
+                        <w:tcBorders>
+                          <w:top w:val="single" w:sz="16" w:space="0" w:color="D3D3D3"/>
+                          <w:bottom w:val="single" w:sz="16" w:space="0" w:color="D3D3D3"/>
+                        </w:tcBorders>
+                      </w:tcPr>
+                      <w:p>
+                        <w:pPr>
+                          <w:spacing w:before="0" w:after="60"/>
+                          <w:keepNext/>
+                          <w:jc w:val="end"/>
+                        </w:pPr>
+                        <w:r>
+                          <w:rPr>
+                            <w:rFonts w:ascii="Calibri" w:hAnsi="Calibri"/>
+                            <w:sz w:val="20"/>
+                          </w:rPr>
+                          <w:t xml:space="default">ME</w:t>
+                        </w:r>
+                      </w:p>
+                    </w:tc>
+                    <w:tc>
+                      <w:tcPr>
+                        <w:tcBorders>
+                          <w:top w:val="single" w:sz="16" w:space="0" w:color="D3D3D3"/>
+                          <w:bottom w:val="single" w:sz="16" w:space="0" w:color="D3D3D3"/>
+                        </w:tcBorders>
+                      </w:tcPr>
+                      <w:p>
+                        <w:pPr>
+                          <w:spacing w:before="0" w:after="60"/>
+                          <w:keepNext/>
+                          <w:jc w:val="end"/>
+                        </w:pPr>
+                        <w:r>
+                          <w:rPr>
+                            <w:rFonts w:ascii="Calibri" w:hAnsi="Calibri"/>
+                            <w:sz w:val="20"/>
+                          </w:rPr>
+                          <w:t xml:space="default">RMSE</w:t>
+                        </w:r>
+                      </w:p>
+                    </w:tc>
+                    <w:tc>
+                      <w:tcPr>
+                        <w:tcBorders>
+                          <w:top w:val="single" w:sz="16" w:space="0" w:color="D3D3D3"/>
+                          <w:bottom w:val="single" w:sz="16" w:space="0" w:color="D3D3D3"/>
+                        </w:tcBorders>
+                      </w:tcPr>
+                      <w:p>
+                        <w:pPr>
+                          <w:spacing w:before="0" w:after="60"/>
+                          <w:keepNext/>
+                          <w:jc w:val="end"/>
+                        </w:pPr>
+                        <w:r>
+                          <w:rPr>
+                            <w:rFonts w:ascii="Calibri" w:hAnsi="Calibri"/>
+                            <w:sz w:val="20"/>
+                          </w:rPr>
+                          <w:t xml:space="default">MAE</w:t>
+                        </w:r>
+                      </w:p>
+                    </w:tc>
+                    <w:tc>
+                      <w:tcPr>
+                        <w:tcBorders>
+                          <w:top w:val="single" w:sz="16" w:space="0" w:color="D3D3D3"/>
+                          <w:bottom w:val="single" w:sz="16" w:space="0" w:color="D3D3D3"/>
+                          <w:end w:val="single" w:space="0" w:color="D3D3D3"/>
+                        </w:tcBorders>
+                      </w:tcPr>
+                      <w:p>
+                        <w:pPr>
+                          <w:spacing w:before="0" w:after="60"/>
+                          <w:keepNext/>
+                          <w:jc w:val="end"/>
+                        </w:pPr>
+                        <w:r>
+                          <w:rPr>
+                            <w:rFonts w:ascii="Calibri" w:hAnsi="Calibri"/>
+                            <w:sz w:val="20"/>
+                          </w:rPr>
+                          <w:t xml:space="default">MPE</w:t>
+                        </w:r>
+                      </w:p>
+                    </w:tc>
+                  </w:tr>
+                  <w:tr>
+                    <w:trPr>
+                      <w:cantSplit/>
+                    </w:trPr>
+                    <w:tc>
+                      <w:tcPr>
+                        <w:tcBorders>
+                          <w:top w:val="single" w:space="0" w:color="D3D3D3"/>
+                          <w:bottom w:val="single" w:space="0" w:color="D3D3D3"/>
+                          <w:start w:val="single" w:space="0" w:color="D3D3D3"/>
+                          <w:end w:val="single" w:space="0" w:color="D3D3D3"/>
+                        </w:tcBorders>
+                      </w:tcPr>
+                      <w:p>
+                        <w:pPr>
+                          <w:spacing w:before="0" w:after="60"/>
+                          <w:keepNext/>
+                          <w:jc w:val="start"/>
+                        </w:pPr>
+                        <w:r>
+                          <w:rPr>
+                            <w:rFonts w:ascii="Calibri" w:hAnsi="Calibri"/>
+                            <w:sz w:val="20"/>
+                          </w:rPr>
+                          <w:t xml:space="default">ARIMA</w:t>
+                        </w:r>
+                      </w:p>
+                    </w:tc>
+                    <w:tc>
+                      <w:tcPr>
+                        <w:tcBorders>
+                          <w:top w:val="single" w:space="0" w:color="D3D3D3"/>
+                          <w:bottom w:val="single" w:space="0" w:color="D3D3D3"/>
+                          <w:start w:val="single" w:space="0" w:color="D3D3D3"/>
+                          <w:end w:val="single" w:space="0" w:color="D3D3D3"/>
+                        </w:tcBorders>
+                      </w:tcPr>
+                      <w:p>
+                        <w:pPr>
+                          <w:spacing w:before="0" w:after="60"/>
+                          <w:keepNext/>
+                          <w:jc w:val="end"/>
+                        </w:pPr>
+                        <w:r>
+                          <w:rPr>
+                            <w:rFonts w:ascii="Calibri" w:hAnsi="Calibri"/>
+                            <w:sz w:val="20"/>
+                          </w:rPr>
+                          <w:t xml:space="default">0.52</w:t>
+                        </w:r>
+                      </w:p>
+                    </w:tc>
+                    <w:tc>
+                      <w:tcPr>
+                        <w:tcBorders>
+                          <w:top w:val="single" w:space="0" w:color="D3D3D3"/>
+                          <w:bottom w:val="single" w:space="0" w:color="D3D3D3"/>
+                          <w:start w:val="single" w:space="0" w:color="D3D3D3"/>
+                          <w:end w:val="single" w:space="0" w:color="D3D3D3"/>
+                        </w:tcBorders>
+                      </w:tcPr>
+                      <w:p>
+                        <w:pPr>
+                          <w:spacing w:before="0" w:after="60"/>
+                          <w:keepNext/>
+                          <w:jc w:val="end"/>
+                        </w:pPr>
+                        <w:r>
+                          <w:rPr>
+                            <w:rFonts w:ascii="Calibri" w:hAnsi="Calibri"/>
+                            <w:sz w:val="20"/>
+                          </w:rPr>
+                          <w:t xml:space="default">0.59</w:t>
+                        </w:r>
+                      </w:p>
+                    </w:tc>
+                    <w:tc>
+                      <w:tcPr>
+                        <w:tcBorders>
+                          <w:top w:val="single" w:space="0" w:color="D3D3D3"/>
+                          <w:bottom w:val="single" w:space="0" w:color="D3D3D3"/>
+                          <w:start w:val="single" w:space="0" w:color="D3D3D3"/>
+                          <w:end w:val="single" w:space="0" w:color="D3D3D3"/>
+                        </w:tcBorders>
+                      </w:tcPr>
+                      <w:p>
+                        <w:pPr>
+                          <w:spacing w:before="0" w:after="60"/>
+                          <w:keepNext/>
+                          <w:jc w:val="end"/>
+                        </w:pPr>
+                        <w:r>
+                          <w:rPr>
+                            <w:rFonts w:ascii="Calibri" w:hAnsi="Calibri"/>
+                            <w:sz w:val="20"/>
+                          </w:rPr>
+                          <w:t xml:space="default">0.52</w:t>
+                        </w:r>
+                      </w:p>
+                    </w:tc>
+                    <w:tc>
+                      <w:tcPr>
+                        <w:tcBorders>
+                          <w:top w:val="single" w:space="0" w:color="D3D3D3"/>
+                          <w:bottom w:val="single" w:space="0" w:color="D3D3D3"/>
+                          <w:start w:val="single" w:space="0" w:color="D3D3D3"/>
+                          <w:end w:val="single" w:space="0" w:color="D3D3D3"/>
+                        </w:tcBorders>
+                      </w:tcPr>
+                      <w:p>
+                        <w:pPr>
+                          <w:spacing w:before="0" w:after="60"/>
+                          <w:keepNext/>
+                          <w:jc w:val="end"/>
+                        </w:pPr>
+                        <w:r>
+                          <w:rPr>
+                            <w:rFonts w:ascii="Calibri" w:hAnsi="Calibri"/>
+                            <w:sz w:val="20"/>
+                          </w:rPr>
+                          <w:t xml:space="default">-50.13</w:t>
+                        </w:r>
+                      </w:p>
+                    </w:tc>
+                  </w:tr>
+                  <w:tr>
+                    <w:trPr>
+                      <w:cantSplit/>
+                    </w:trPr>
+                    <w:tc>
+                      <w:tcPr>
+                        <w:tcBorders>
+                          <w:top w:val="single" w:space="0" w:color="D3D3D3"/>
+                          <w:bottom w:val="single" w:space="0" w:color="D3D3D3"/>
+                          <w:start w:val="single" w:space="0" w:color="D3D3D3"/>
+                          <w:end w:val="single" w:space="0" w:color="D3D3D3"/>
+                        </w:tcBorders>
+                      </w:tcPr>
+                      <w:p>
+                        <w:pPr>
+                          <w:spacing w:before="0" w:after="60"/>
+                          <w:keepNext/>
+                          <w:jc w:val="start"/>
+                        </w:pPr>
+                        <w:r>
+                          <w:rPr>
+                            <w:rFonts w:ascii="Calibri" w:hAnsi="Calibri"/>
+                            <w:sz w:val="20"/>
+                          </w:rPr>
+                          <w:t xml:space="default">ETS</w:t>
+                        </w:r>
+                      </w:p>
+                    </w:tc>
+                    <w:tc>
+                      <w:tcPr>
+                        <w:tcBorders>
+                          <w:top w:val="single" w:space="0" w:color="D3D3D3"/>
+                          <w:bottom w:val="single" w:space="0" w:color="D3D3D3"/>
+                          <w:start w:val="single" w:space="0" w:color="D3D3D3"/>
+                          <w:end w:val="single" w:space="0" w:color="D3D3D3"/>
+                        </w:tcBorders>
+                      </w:tcPr>
+                      <w:p>
+                        <w:pPr>
+                          <w:spacing w:before="0" w:after="60"/>
+                          <w:keepNext/>
+                          <w:jc w:val="end"/>
+                        </w:pPr>
+                        <w:r>
+                          <w:rPr>
+                            <w:rFonts w:ascii="Calibri" w:hAnsi="Calibri"/>
+                            <w:sz w:val="20"/>
+                          </w:rPr>
+                          <w:t xml:space="default">0.40</w:t>
+                        </w:r>
+                      </w:p>
+                    </w:tc>
+                    <w:tc>
+                      <w:tcPr>
+                        <w:tcBorders>
+                          <w:top w:val="single" w:space="0" w:color="D3D3D3"/>
+                          <w:bottom w:val="single" w:space="0" w:color="D3D3D3"/>
+                          <w:start w:val="single" w:space="0" w:color="D3D3D3"/>
+                          <w:end w:val="single" w:space="0" w:color="D3D3D3"/>
+                        </w:tcBorders>
+                      </w:tcPr>
+                      <w:p>
+                        <w:pPr>
+                          <w:spacing w:before="0" w:after="60"/>
+                          <w:keepNext/>
+                          <w:jc w:val="end"/>
+                        </w:pPr>
+                        <w:r>
+                          <w:rPr>
+                            <w:rFonts w:ascii="Calibri" w:hAnsi="Calibri"/>
+                            <w:sz w:val="20"/>
+                          </w:rPr>
+                          <w:t xml:space="default">0.45</w:t>
+                        </w:r>
+                      </w:p>
+                    </w:tc>
+                    <w:tc>
+                      <w:tcPr>
+                        <w:tcBorders>
+                          <w:top w:val="single" w:space="0" w:color="D3D3D3"/>
+                          <w:bottom w:val="single" w:space="0" w:color="D3D3D3"/>
+                          <w:start w:val="single" w:space="0" w:color="D3D3D3"/>
+                          <w:end w:val="single" w:space="0" w:color="D3D3D3"/>
+                        </w:tcBorders>
+                      </w:tcPr>
+                      <w:p>
+                        <w:pPr>
+                          <w:spacing w:before="0" w:after="60"/>
+                          <w:keepNext/>
+                          <w:jc w:val="end"/>
+                        </w:pPr>
+                        <w:r>
+                          <w:rPr>
+                            <w:rFonts w:ascii="Calibri" w:hAnsi="Calibri"/>
+                            <w:sz w:val="20"/>
+                          </w:rPr>
+                          <w:t xml:space="default">0.40</w:t>
+                        </w:r>
+                      </w:p>
+                    </w:tc>
+                    <w:tc>
+                      <w:tcPr>
+                        <w:tcBorders>
+                          <w:top w:val="single" w:space="0" w:color="D3D3D3"/>
+                          <w:bottom w:val="single" w:space="0" w:color="D3D3D3"/>
+                          <w:start w:val="single" w:space="0" w:color="D3D3D3"/>
+                          <w:end w:val="single" w:space="0" w:color="D3D3D3"/>
+                        </w:tcBorders>
+                      </w:tcPr>
+                      <w:p>
+                        <w:pPr>
+                          <w:spacing w:before="0" w:after="60"/>
+                          <w:keepNext/>
+                          <w:jc w:val="end"/>
+                        </w:pPr>
+                        <w:r>
+                          <w:rPr>
+                            <w:rFonts w:ascii="Calibri" w:hAnsi="Calibri"/>
+                            <w:sz w:val="20"/>
+                          </w:rPr>
+                          <w:t xml:space="default">18.96</w:t>
+                        </w:r>
+                      </w:p>
+                    </w:tc>
+                  </w:tr>
+                  <w:tr>
+                    <w:trPr>
+                      <w:cantSplit/>
+                    </w:trPr>
+                    <w:tc>
+                      <w:tcPr>
+                        <w:tcBorders>
+                          <w:top w:val="single" w:space="0" w:color="D3D3D3"/>
+                          <w:bottom w:val="single" w:space="0" w:color="D3D3D3"/>
+                          <w:start w:val="single" w:space="0" w:color="D3D3D3"/>
+                          <w:end w:val="single" w:space="0" w:color="D3D3D3"/>
+                        </w:tcBorders>
+                      </w:tcPr>
+                      <w:p>
+                        <w:pPr>
+                          <w:spacing w:before="0" w:after="60"/>
+                          <w:keepNext/>
+                          <w:jc w:val="start"/>
+                        </w:pPr>
+                        <w:r>
+                          <w:rPr>
+                            <w:rFonts w:ascii="Calibri" w:hAnsi="Calibri"/>
+                            <w:sz w:val="20"/>
+                          </w:rPr>
+                          <w:t xml:space="default">LM</w:t>
+                        </w:r>
+                      </w:p>
+                    </w:tc>
+                    <w:tc>
+                      <w:tcPr>
+                        <w:tcBorders>
+                          <w:top w:val="single" w:space="0" w:color="D3D3D3"/>
+                          <w:bottom w:val="single" w:space="0" w:color="D3D3D3"/>
+                          <w:start w:val="single" w:space="0" w:color="D3D3D3"/>
+                          <w:end w:val="single" w:space="0" w:color="D3D3D3"/>
+                        </w:tcBorders>
+                      </w:tcPr>
+                      <w:p>
+                        <w:pPr>
+                          <w:spacing w:before="0" w:after="60"/>
+                          <w:keepNext/>
+                          <w:jc w:val="end"/>
+                        </w:pPr>
+                        <w:r>
+                          <w:rPr>
+                            <w:rFonts w:ascii="Calibri" w:hAnsi="Calibri"/>
+                            <w:sz w:val="20"/>
+                          </w:rPr>
+                          <w:t xml:space="default">-0.48</w:t>
+                        </w:r>
+                      </w:p>
+                    </w:tc>
+                    <w:tc>
+                      <w:tcPr>
+                        <w:tcBorders>
+                          <w:top w:val="single" w:space="0" w:color="D3D3D3"/>
+                          <w:bottom w:val="single" w:space="0" w:color="D3D3D3"/>
+                          <w:start w:val="single" w:space="0" w:color="D3D3D3"/>
+                          <w:end w:val="single" w:space="0" w:color="D3D3D3"/>
+                        </w:tcBorders>
+                      </w:tcPr>
+                      <w:p>
+                        <w:pPr>
+                          <w:spacing w:before="0" w:after="60"/>
+                          <w:keepNext/>
+                          <w:jc w:val="end"/>
+                        </w:pPr>
+                        <w:r>
+                          <w:rPr>
+                            <w:rFonts w:ascii="Calibri" w:hAnsi="Calibri"/>
+                            <w:sz w:val="20"/>
+                          </w:rPr>
+                          <w:t xml:space="default">0.53</w:t>
+                        </w:r>
+                      </w:p>
+                    </w:tc>
+                    <w:tc>
+                      <w:tcPr>
+                        <w:tcBorders>
+                          <w:top w:val="single" w:space="0" w:color="D3D3D3"/>
+                          <w:bottom w:val="single" w:space="0" w:color="D3D3D3"/>
+                          <w:start w:val="single" w:space="0" w:color="D3D3D3"/>
+                          <w:end w:val="single" w:space="0" w:color="D3D3D3"/>
+                        </w:tcBorders>
+                      </w:tcPr>
+                      <w:p>
+                        <w:pPr>
+                          <w:spacing w:before="0" w:after="60"/>
+                          <w:keepNext/>
+                          <w:jc w:val="end"/>
+                        </w:pPr>
+                        <w:r>
+                          <w:rPr>
+                            <w:rFonts w:ascii="Calibri" w:hAnsi="Calibri"/>
+                            <w:sz w:val="20"/>
+                          </w:rPr>
+                          <w:t xml:space="default">0.48</w:t>
+                        </w:r>
+                      </w:p>
+                    </w:tc>
+                    <w:tc>
+                      <w:tcPr>
+                        <w:tcBorders>
+                          <w:top w:val="single" w:space="0" w:color="D3D3D3"/>
+                          <w:bottom w:val="single" w:space="0" w:color="D3D3D3"/>
+                          <w:start w:val="single" w:space="0" w:color="D3D3D3"/>
+                          <w:end w:val="single" w:space="0" w:color="D3D3D3"/>
+                        </w:tcBorders>
+                      </w:tcPr>
+                      <w:p>
+                        <w:pPr>
+                          <w:spacing w:before="0" w:after="60"/>
+                          <w:keepNext/>
+                          <w:jc w:val="end"/>
+                        </w:pPr>
+                        <w:r>
+                          <w:rPr>
+                            <w:rFonts w:ascii="Calibri" w:hAnsi="Calibri"/>
+                            <w:sz w:val="20"/>
+                          </w:rPr>
+                          <w:t xml:space="default">-59.41</w:t>
+                        </w:r>
+                      </w:p>
+                    </w:tc>
+                  </w:tr>
+                  <w:tr>
+                    <w:trPr>
+                      <w:cantSplit/>
+                    </w:trPr>
+                    <w:tc>
+                      <w:tcPr>
+                        <w:tcBorders>
+                          <w:top w:val="single" w:space="0" w:color="D3D3D3"/>
+                          <w:bottom w:val="single" w:space="0" w:color="D3D3D3"/>
+                          <w:start w:val="single" w:space="0" w:color="D3D3D3"/>
+                          <w:end w:val="single" w:space="0" w:color="D3D3D3"/>
+                        </w:tcBorders>
+                      </w:tcPr>
+                      <w:p>
+                        <w:pPr>
+                          <w:spacing w:before="0" w:after="60"/>
+                          <w:keepNext/>
+                          <w:jc w:val="start"/>
+                        </w:pPr>
+                        <w:r>
+                          <w:rPr>
+                            <w:rFonts w:ascii="Calibri" w:hAnsi="Calibri"/>
+                            <w:sz w:val="20"/>
+                          </w:rPr>
+                          <w:t xml:space="default">NNETAR</w:t>
+                        </w:r>
+                      </w:p>
+                    </w:tc>
+                    <w:tc>
+                      <w:tcPr>
+                        <w:tcBorders>
+                          <w:top w:val="single" w:space="0" w:color="D3D3D3"/>
+                          <w:bottom w:val="single" w:space="0" w:color="D3D3D3"/>
+                          <w:start w:val="single" w:space="0" w:color="D3D3D3"/>
+                          <w:end w:val="single" w:space="0" w:color="D3D3D3"/>
+                        </w:tcBorders>
+                      </w:tcPr>
+                      <w:p>
+                        <w:pPr>
+                          <w:spacing w:before="0" w:after="60"/>
+                          <w:keepNext/>
+                          <w:jc w:val="end"/>
+                        </w:pPr>
+                        <w:r>
+                          <w:rPr>
+                            <w:rFonts w:ascii="Calibri" w:hAnsi="Calibri"/>
+                            <w:sz w:val="20"/>
+                          </w:rPr>
+                          <w:t xml:space="default">-0.07</w:t>
+                        </w:r>
+                      </w:p>
+                    </w:tc>
+                    <w:tc>
+                      <w:tcPr>
+                        <w:tcBorders>
+                          <w:top w:val="single" w:space="0" w:color="D3D3D3"/>
+                          <w:bottom w:val="single" w:space="0" w:color="D3D3D3"/>
+                          <w:start w:val="single" w:space="0" w:color="D3D3D3"/>
+                          <w:end w:val="single" w:space="0" w:color="D3D3D3"/>
+                        </w:tcBorders>
+                      </w:tcPr>
+                      <w:p>
+                        <w:pPr>
+                          <w:spacing w:before="0" w:after="60"/>
+                          <w:keepNext/>
+                          <w:jc w:val="end"/>
+                        </w:pPr>
+                        <w:r>
+                          <w:rPr>
+                            <w:rFonts w:ascii="Calibri" w:hAnsi="Calibri"/>
+                            <w:sz w:val="20"/>
+                          </w:rPr>
+                          <w:t xml:space="default">0.31</w:t>
+                        </w:r>
+                      </w:p>
+                    </w:tc>
+                    <w:tc>
+                      <w:tcPr>
+                        <w:tcBorders>
+                          <w:top w:val="single" w:space="0" w:color="D3D3D3"/>
+                          <w:bottom w:val="single" w:space="0" w:color="D3D3D3"/>
+                          <w:start w:val="single" w:space="0" w:color="D3D3D3"/>
+                          <w:end w:val="single" w:space="0" w:color="D3D3D3"/>
+                        </w:tcBorders>
+                      </w:tcPr>
+                      <w:p>
+                        <w:pPr>
+                          <w:spacing w:before="0" w:after="60"/>
+                          <w:keepNext/>
+                          <w:jc w:val="end"/>
+                        </w:pPr>
+                        <w:r>
+                          <w:rPr>
+                            <w:rFonts w:ascii="Calibri" w:hAnsi="Calibri"/>
+                            <w:sz w:val="20"/>
+                          </w:rPr>
+                          <w:t xml:space="default">0.23</w:t>
+                        </w:r>
+                      </w:p>
+                    </w:tc>
+                    <w:tc>
+                      <w:tcPr>
+                        <w:tcBorders>
+                          <w:top w:val="single" w:space="0" w:color="D3D3D3"/>
+                          <w:bottom w:val="single" w:space="0" w:color="D3D3D3"/>
+                          <w:start w:val="single" w:space="0" w:color="D3D3D3"/>
+                          <w:end w:val="single" w:space="0" w:color="D3D3D3"/>
+                        </w:tcBorders>
+                      </w:tcPr>
+                      <w:p>
+                        <w:pPr>
+                          <w:spacing w:before="0" w:after="60"/>
+                          <w:keepNext/>
+                          <w:jc w:val="end"/>
+                        </w:pPr>
+                        <w:r>
+                          <w:rPr>
+                            <w:rFonts w:ascii="Calibri" w:hAnsi="Calibri"/>
+                            <w:sz w:val="20"/>
+                          </w:rPr>
+                          <w:t xml:space="default">-50.07</w:t>
+                        </w:r>
+                      </w:p>
+                    </w:tc>
+                  </w:tr>
+                </w:tbl>
+                <w:bookmarkEnd w:id="33"/>
+              </w:tc>
+            </w:tr>
+          </w:tbl>
+          <w:p/>
+        </w:tc>
+      </w:tr>
+    </w:tbl>
+    <w:p>
+      <w:pPr>
+        <w:pStyle w:val="BodyText"/>
+      </w:pPr>
+      <w:pPr>
+        <w:spacing w:before="200"/>
+        <w:pStyle w:val="ImageCaption"/>
+      </w:pPr>
+      <w:r>
+        <w:t xml:space="preserve">Tabla 1: Precisión de los modelos</w:t>
+      </w:r>
+    </w:p>
+    <w:bookmarkEnd w:id="34"/>
+    <w:p>
+      <w:pPr>
+        <w:pStyle w:val="BodyText"/>
+      </w:pPr>
+      <w:r>
+        <w:t xml:space="preserve">La</w:t>
+      </w:r>
+      <w:r>
+        <w:t xml:space="preserve"> </w:t>
+      </w:r>
+      <w:hyperlink w:anchor="tbl-comp">
+        <w:r>
+          <w:rPr>
+            <w:rStyle w:val="Hyperlink"/>
+          </w:rPr>
+          <w:t xml:space="preserve">Tabla 1</w:t>
+        </w:r>
+      </w:hyperlink>
+      <w:r>
+        <w:t xml:space="preserve"> </w:t>
+      </w:r>
+      <w:r>
+        <w:t xml:space="preserve">muestra algunas métricas de precisión de los pronósticos dentro y fuera de la muestra de entrenamiento.</w:t>
+      </w:r>
+      <w:r>
+        <w:rPr>
+          <w:rStyle w:val="FootnoteReference"/>
+        </w:rPr>
+        <w:footnoteReference w:id="35"/>
+      </w:r>
+      <w:r>
+        <w:t xml:space="preserve"> </w:t>
+      </w:r>
+      <w:r>
+        <w:t xml:space="preserve">El modelo más preciso fue NNETAR, puesto que tuvo errores absolutos y cuadráticos más pequeños fuera de la muestra. Estas métricas son útiles para comparar diferentes modelos y las seguiremos utilizando para evaluar la precisión de los modelos en el pronóstico ex-ante.</w:t>
+      </w:r>
+    </w:p>
+    <w:bookmarkEnd w:id="36"/>
+    <w:bookmarkStart w:id="60" w:name="pronóstico-ex-ante"/>
+    <w:p>
+      <w:pPr>
+        <w:pStyle w:val="Heading3"/>
+      </w:pPr>
+      <w:r>
+        <w:t xml:space="preserve">Pronóstico ex-ante</w:t>
+      </w:r>
+    </w:p>
+    <w:p>
+      <w:pPr>
+        <w:pStyle w:val="FirstParagraph"/>
+      </w:pPr>
+      <w:r>
+        <w:t xml:space="preserve">Sabiendo cuán precisos son los modelos, procedo a pronosticar la inflación mensual en México desde marzo 2025 hasta diciembre 2025. Solo para fines comparativos, utilizaré todos los modelos aunque el mejor fue indiscutiblemente NNETAR.</w:t>
+      </w:r>
+    </w:p>
+    <w:p>
+      <w:pPr>
+        <w:pStyle w:val="BodyText"/>
+      </w:pPr>
+      <w:r>
+        <w:t xml:space="preserve">La</w:t>
+      </w:r>
+      <w:r>
+        <w:t xml:space="preserve"> </w:t>
+      </w:r>
+      <w:hyperlink w:anchor="fig-forecast">
+        <w:r>
+          <w:rPr>
+            <w:rStyle w:val="Hyperlink"/>
+          </w:rPr>
+          <w:t xml:space="preserve">Figura 3</w:t>
+        </w:r>
+      </w:hyperlink>
+      <w:r>
+        <w:t xml:space="preserve"> </w:t>
+      </w:r>
+      <w:r>
+        <w:t xml:space="preserve">muestra los pronósticos de los modelos para los siguientes 10 meses. Algo importante para notar es que el modelo NNETAR (</w:t>
+      </w:r>
+      <w:hyperlink w:anchor="fig-forecast-4">
+        <w:r>
+          <w:rPr>
+            <w:rStyle w:val="Hyperlink"/>
+          </w:rPr>
+          <w:t xml:space="preserve">Figura 3 (d)</w:t>
+        </w:r>
+      </w:hyperlink>
+      <w:r>
+        <w:t xml:space="preserve">) no produce intervalos de confianza, puesto que las predicciones por redes neuronales pierden interpretabilidad y no permiten tener una medida de la varianza de la predicción.</w:t>
+      </w:r>
+    </w:p>
+    <w:bookmarkStart w:id="53" w:name="fig-forecast"/>
+    <w:tbl>
+      <w:tblPr>
+        <w:tblStyle w:val="Table"/>
+        <w:tblW w:type="pct" w:w="4900"/>
+        <w:tblLayout w:type="fixed"/>
+        <w:tblLook w:firstRow="0" w:lastRow="0" w:firstColumn="0" w:lastColumn="0" w:noHBand="0" w:noVBand="0" w:val="0000"/>
+      </w:tblPr>
+      <w:tblGrid>
+        <w:gridCol w:w="3880"/>
+        <w:gridCol w:w="3880"/>
+      </w:tblGrid>
+      <w:tr>
+        <w:tc>
+          <w:tcPr/>
+          <w:tbl>
+            <w:tblPr>
+              <w:tblStyle w:val="Table"/>
+              <w:tblW w:type="pct" w:w="4900"/>
+              <w:tblLayout w:type="fixed"/>
+              <w:tblLook w:firstRow="0" w:lastRow="0" w:firstColumn="0" w:lastColumn="0" w:noHBand="0" w:noVBand="0" w:val="0000"/>
+            </w:tblPr>
+            <w:tblGrid>
+              <w:gridCol w:w="7761"/>
+            </w:tblGrid>
+            <w:tr>
+              <w:tc>
+                <w:tcPr/>
+                <w:bookmarkStart w:id="40" w:name="fig-forecast-1"/>
                 <w:p>
                   <w:pPr>
                     <w:pStyle w:val="Compact"/>
@@ -1903,18 +1954,18 @@
                       <wp:inline>
                         <wp:extent cx="2971800" cy="2377440"/>
                         <wp:effectExtent b="0" l="0" r="0" t="0"/>
-                        <wp:docPr descr="" title="" id="36" name="Picture"/>
+                        <wp:docPr descr="" title="" id="38" name="Picture"/>
                         <a:graphic>
                           <a:graphicData uri="http://schemas.openxmlformats.org/drawingml/2006/picture">
                             <pic:pic>
                               <pic:nvPicPr>
-                                <pic:cNvPr descr="monthly_forecast_files/figure-docx/fig-forecast-1.png" id="37" name="Picture"/>
+                                <pic:cNvPr descr="monthly_forecast_files/figure-docx/fig-forecast-1.png" id="39" name="Picture"/>
                                 <pic:cNvPicPr>
                                   <a:picLocks noChangeArrowheads="1" noChangeAspect="1"/>
                                 </pic:cNvPicPr>
                               </pic:nvPicPr>
                               <pic:blipFill>
-                                <a:blip r:embed="rId35"/>
+                                <a:blip r:embed="rId37"/>
                                 <a:stretch>
                                   <a:fillRect/>
                                 </a:stretch>
@@ -1955,7 +2006,7 @@
                     <w:t xml:space="preserve">(a) ARIMA</w:t>
                   </w:r>
                 </w:p>
-                <w:bookmarkEnd w:id="38"/>
+                <w:bookmarkEnd w:id="40"/>
               </w:tc>
             </w:tr>
           </w:tbl>
@@ -1967,9 +2018,8 @@
             <w:tblPr>
               <w:tblStyle w:val="Table"/>
               <w:tblW w:type="pct" w:w="4900"/>
+              <w:tblLayout w:type="fixed"/>
               <w:tblLook w:firstRow="0" w:lastRow="0" w:firstColumn="0" w:lastColumn="0" w:noHBand="0" w:noVBand="0" w:val="0000"/>
-              <w:jc w:val="start"/>
-              <w:tblLayout w:type="fixed"/>
             </w:tblPr>
             <w:tblGrid>
               <w:gridCol w:w="7761"/>
@@ -1977,7 +2027,7 @@
             <w:tr>
               <w:tc>
                 <w:tcPr/>
-                <w:bookmarkStart w:id="42" w:name="fig-forecast-2"/>
+                <w:bookmarkStart w:id="44" w:name="fig-forecast-2"/>
                 <w:p>
                   <w:pPr>
                     <w:pStyle w:val="Compact"/>
@@ -1989,18 +2039,18 @@
                       <wp:inline>
                         <wp:extent cx="2971800" cy="2377440"/>
                         <wp:effectExtent b="0" l="0" r="0" t="0"/>
-                        <wp:docPr descr="" title="" id="40" name="Picture"/>
+                        <wp:docPr descr="" title="" id="42" name="Picture"/>
                         <a:graphic>
                           <a:graphicData uri="http://schemas.openxmlformats.org/drawingml/2006/picture">
                             <pic:pic>
                               <pic:nvPicPr>
-                                <pic:cNvPr descr="monthly_forecast_files/figure-docx/fig-forecast-2.png" id="41" name="Picture"/>
+                                <pic:cNvPr descr="monthly_forecast_files/figure-docx/fig-forecast-2.png" id="43" name="Picture"/>
                                 <pic:cNvPicPr>
                                   <a:picLocks noChangeArrowheads="1" noChangeAspect="1"/>
                                 </pic:cNvPicPr>
                               </pic:nvPicPr>
                               <pic:blipFill>
-                                <a:blip r:embed="rId39"/>
+                                <a:blip r:embed="rId41"/>
                                 <a:stretch>
                                   <a:fillRect/>
                                 </a:stretch>
@@ -2041,7 +2091,7 @@
                     <w:t xml:space="preserve">(b) ETS</w:t>
                   </w:r>
                 </w:p>
-                <w:bookmarkEnd w:id="42"/>
+                <w:bookmarkEnd w:id="44"/>
               </w:tc>
             </w:tr>
           </w:tbl>
@@ -2058,9 +2108,8 @@
       <w:tblPr>
         <w:tblStyle w:val="Table"/>
         <w:tblW w:type="pct" w:w="4900"/>
+        <w:tblLayout w:type="fixed"/>
         <w:tblLook w:firstRow="0" w:lastRow="0" w:firstColumn="0" w:lastColumn="0" w:noHBand="0" w:noVBand="0" w:val="0000"/>
-        <w:jc w:val="start"/>
-        <w:tblLayout w:type="fixed"/>
       </w:tblPr>
       <w:tblGrid>
         <w:gridCol w:w="3880"/>
@@ -2073,9 +2122,8 @@
             <w:tblPr>
               <w:tblStyle w:val="Table"/>
               <w:tblW w:type="pct" w:w="4900"/>
+              <w:tblLayout w:type="fixed"/>
               <w:tblLook w:firstRow="0" w:lastRow="0" w:firstColumn="0" w:lastColumn="0" w:noHBand="0" w:noVBand="0" w:val="0000"/>
-              <w:jc w:val="start"/>
-              <w:tblLayout w:type="fixed"/>
             </w:tblPr>
             <w:tblGrid>
               <w:gridCol w:w="7761"/>
@@ -2083,7 +2131,7 @@
             <w:tr>
               <w:tc>
                 <w:tcPr/>
-                <w:bookmarkStart w:id="46" w:name="fig-forecast-3"/>
+                <w:bookmarkStart w:id="48" w:name="fig-forecast-3"/>
                 <w:p>
                   <w:pPr>
                     <w:pStyle w:val="Compact"/>
@@ -2095,18 +2143,18 @@
                       <wp:inline>
                         <wp:extent cx="2971800" cy="2377440"/>
                         <wp:effectExtent b="0" l="0" r="0" t="0"/>
-                        <wp:docPr descr="" title="" id="44" name="Picture"/>
+                        <wp:docPr descr="" title="" id="46" name="Picture"/>
                         <a:graphic>
                           <a:graphicData uri="http://schemas.openxmlformats.org/drawingml/2006/picture">
                             <pic:pic>
                               <pic:nvPicPr>
-                                <pic:cNvPr descr="monthly_forecast_files/figure-docx/fig-forecast-3.png" id="45" name="Picture"/>
+                                <pic:cNvPr descr="monthly_forecast_files/figure-docx/fig-forecast-3.png" id="47" name="Picture"/>
                                 <pic:cNvPicPr>
                                   <a:picLocks noChangeArrowheads="1" noChangeAspect="1"/>
                                 </pic:cNvPicPr>
                               </pic:nvPicPr>
                               <pic:blipFill>
-                                <a:blip r:embed="rId43"/>
+                                <a:blip r:embed="rId45"/>
                                 <a:stretch>
                                   <a:fillRect/>
                                 </a:stretch>
@@ -2147,7 +2195,7 @@
                     <w:t xml:space="preserve">(c) LM</w:t>
                   </w:r>
                 </w:p>
-                <w:bookmarkEnd w:id="46"/>
+                <w:bookmarkEnd w:id="48"/>
               </w:tc>
             </w:tr>
           </w:tbl>
@@ -2159,9 +2207,8 @@
             <w:tblPr>
               <w:tblStyle w:val="Table"/>
               <w:tblW w:type="pct" w:w="4900"/>
+              <w:tblLayout w:type="fixed"/>
               <w:tblLook w:firstRow="0" w:lastRow="0" w:firstColumn="0" w:lastColumn="0" w:noHBand="0" w:noVBand="0" w:val="0000"/>
-              <w:jc w:val="start"/>
-              <w:tblLayout w:type="fixed"/>
             </w:tblPr>
             <w:tblGrid>
               <w:gridCol w:w="7761"/>
@@ -2169,7 +2216,7 @@
             <w:tr>
               <w:tc>
                 <w:tcPr/>
-                <w:bookmarkStart w:id="50" w:name="fig-forecast-4"/>
+                <w:bookmarkStart w:id="52" w:name="fig-forecast-4"/>
                 <w:p>
                   <w:pPr>
                     <w:pStyle w:val="Compact"/>
@@ -2181,18 +2228,18 @@
                       <wp:inline>
                         <wp:extent cx="2971800" cy="2377440"/>
                         <wp:effectExtent b="0" l="0" r="0" t="0"/>
-                        <wp:docPr descr="" title="" id="48" name="Picture"/>
+                        <wp:docPr descr="" title="" id="50" name="Picture"/>
                         <a:graphic>
                           <a:graphicData uri="http://schemas.openxmlformats.org/drawingml/2006/picture">
                             <pic:pic>
                               <pic:nvPicPr>
-                                <pic:cNvPr descr="monthly_forecast_files/figure-docx/fig-forecast-4.png" id="49" name="Picture"/>
+                                <pic:cNvPr descr="monthly_forecast_files/figure-docx/fig-forecast-4.png" id="51" name="Picture"/>
                                 <pic:cNvPicPr>
                                   <a:picLocks noChangeArrowheads="1" noChangeAspect="1"/>
                                 </pic:cNvPicPr>
                               </pic:nvPicPr>
                               <pic:blipFill>
-                                <a:blip r:embed="rId47"/>
+                                <a:blip r:embed="rId49"/>
                                 <a:stretch>
                                   <a:fillRect/>
                                 </a:stretch>
@@ -2233,7 +2280,7 @@
                     <w:t xml:space="preserve">(d) NNETAR</w:t>
                   </w:r>
                 </w:p>
-                <w:bookmarkEnd w:id="50"/>
+                <w:bookmarkEnd w:id="52"/>
               </w:tc>
             </w:tr>
           </w:tbl>
@@ -2253,7 +2300,7 @@
         <w:t xml:space="preserve">Figura 3: Pronósticos ex-ante de inflación mensual</w:t>
       </w:r>
     </w:p>
-    <w:bookmarkEnd w:id="51"/>
+    <w:bookmarkEnd w:id="53"/>
     <w:p>
       <w:pPr>
         <w:pStyle w:val="BodyText"/>
@@ -2292,9 +2339,8 @@
       <w:tblPr>
         <w:tblStyle w:val="Table"/>
         <w:tblW w:type="pct" w:w="5000"/>
+        <w:tblLayout w:type="fixed"/>
         <w:tblLook w:firstRow="0" w:lastRow="0" w:firstColumn="0" w:lastColumn="0" w:noHBand="0" w:noVBand="0" w:val="0000"/>
-        <w:jc w:val="start"/>
-        <w:tblLayout w:type="fixed"/>
       </w:tblPr>
       <w:tblGrid>
         <w:gridCol w:w="7920"/>
@@ -2302,7 +2348,7 @@
       <w:tr>
         <w:tc>
           <w:tcPr/>
-          <w:bookmarkStart w:id="55" w:name="fig-banxico"/>
+          <w:bookmarkStart w:id="57" w:name="fig-banxico"/>
           <w:p>
             <w:pPr>
               <w:pStyle w:val="Compact"/>
@@ -2313,18 +2359,18 @@
                 <wp:inline>
                   <wp:extent cx="4620126" cy="3696101"/>
                   <wp:effectExtent b="0" l="0" r="0" t="0"/>
-                  <wp:docPr descr="" title="" id="53" name="Picture"/>
+                  <wp:docPr descr="" title="" id="55" name="Picture"/>
                   <a:graphic>
                     <a:graphicData uri="http://schemas.openxmlformats.org/drawingml/2006/picture">
                       <pic:pic>
                         <pic:nvPicPr>
-                          <pic:cNvPr descr="monthly_forecast_files/figure-docx/fig-banxico-1.png" id="54" name="Picture"/>
+                          <pic:cNvPr descr="monthly_forecast_files/figure-docx/fig-banxico-1.png" id="56" name="Picture"/>
                           <pic:cNvPicPr>
                             <a:picLocks noChangeArrowheads="1" noChangeAspect="1"/>
                           </pic:cNvPicPr>
                         </pic:nvPicPr>
                         <pic:blipFill>
-                          <a:blip r:embed="rId52"/>
+                          <a:blip r:embed="rId54"/>
                           <a:stretch>
                             <a:fillRect/>
                           </a:stretch>
@@ -2364,7 +2410,7 @@
               <w:t xml:space="preserve">Figura 4: Pronóstico de inflación mensual a doce meses vs media de encuesta de expectativas Banxico</w:t>
             </w:r>
           </w:p>
-          <w:bookmarkEnd w:id="55"/>
+          <w:bookmarkEnd w:id="57"/>
         </w:tc>
       </w:tr>
     </w:tbl>
@@ -2439,9 +2485,8 @@
       <w:tblPr>
         <w:tblStyle w:val="Table"/>
         <w:tblW w:type="pct" w:w="5000"/>
+        <w:tblLayout w:type="fixed"/>
         <w:tblLook w:firstRow="0" w:lastRow="0" w:firstColumn="0" w:lastColumn="0" w:noHBand="0" w:noVBand="0" w:val="0000"/>
-        <w:jc w:val="start"/>
-        <w:tblLayout w:type="fixed"/>
       </w:tblPr>
       <w:tblGrid>
         <w:gridCol w:w="7920"/>
@@ -2449,7 +2494,7 @@
       <w:tr>
         <w:tc>
           <w:tcPr/>
-          <w:bookmarkStart w:id="56" w:name="tbl-banxico"/>
+          <w:bookmarkStart w:id="58" w:name="tbl-banxico"/>
           <w:p>
             <w:pPr>
               <w:jc w:val="center"/>
@@ -3094,7 +3139,7 @@
               </w:tc>
             </w:tr>
           </w:tbl>
-          <w:bookmarkEnd w:id="56"/>
+          <w:bookmarkEnd w:id="58"/>
         </w:tc>
       </w:tr>
     </w:tbl>
@@ -3102,9 +3147,8 @@
       <w:tblPr>
         <w:tblStyle w:val="Table"/>
         <w:tblW w:type="pct" w:w="5000"/>
+        <w:tblLayout w:type="fixed"/>
         <w:tblLook w:firstRow="0" w:lastRow="0" w:firstColumn="0" w:lastColumn="0" w:noHBand="0" w:noVBand="0" w:val="0000"/>
-        <w:jc w:val="start"/>
-        <w:tblLayout w:type="fixed"/>
       </w:tblPr>
       <w:tblGrid>
         <w:gridCol w:w="7920"/>
@@ -3112,7 +3156,7 @@
       <w:tr>
         <w:tc>
           <w:tcPr/>
-          <w:bookmarkStart w:id="57" w:name="tbl-yearly"/>
+          <w:bookmarkStart w:id="59" w:name="tbl-yearly"/>
           <w:p>
             <w:pPr>
               <w:jc w:val="center"/>
@@ -3757,13 +3801,13 @@
               </w:tc>
             </w:tr>
           </w:tbl>
-          <w:bookmarkEnd w:id="57"/>
+          <w:bookmarkEnd w:id="59"/>
         </w:tc>
       </w:tr>
     </w:tbl>
-    <w:bookmarkEnd w:id="58"/>
-    <w:bookmarkEnd w:id="59"/>
-    <w:bookmarkStart w:id="65" w:name="sec-survey"/>
+    <w:bookmarkEnd w:id="60"/>
+    <w:bookmarkEnd w:id="61"/>
+    <w:bookmarkStart w:id="67" w:name="sec-survey"/>
     <w:p>
       <w:pPr>
         <w:pStyle w:val="Heading2"/>
@@ -3809,9 +3853,8 @@
       <w:tblPr>
         <w:tblStyle w:val="Table"/>
         <w:tblW w:type="pct" w:w="5000"/>
+        <w:tblLayout w:type="fixed"/>
         <w:tblLook w:firstRow="0" w:lastRow="0" w:firstColumn="0" w:lastColumn="0" w:noHBand="0" w:noVBand="0" w:val="0000"/>
-        <w:jc w:val="start"/>
-        <w:tblLayout w:type="fixed"/>
       </w:tblPr>
       <w:tblGrid>
         <w:gridCol w:w="7920"/>
@@ -3819,7 +3862,7 @@
       <w:tr>
         <w:tc>
           <w:tcPr/>
-          <w:bookmarkStart w:id="63" w:name="fig-expectations"/>
+          <w:bookmarkStart w:id="65" w:name="fig-expectations"/>
           <w:p>
             <w:pPr>
               <w:pStyle w:val="Compact"/>
@@ -3830,18 +3873,18 @@
                 <wp:inline>
                   <wp:extent cx="4620126" cy="3696101"/>
                   <wp:effectExtent b="0" l="0" r="0" t="0"/>
-                  <wp:docPr descr="" title="" id="61" name="Picture"/>
+                  <wp:docPr descr="" title="" id="63" name="Picture"/>
                   <a:graphic>
                     <a:graphicData uri="http://schemas.openxmlformats.org/drawingml/2006/picture">
                       <pic:pic>
                         <pic:nvPicPr>
-                          <pic:cNvPr descr="monthly_forecast_files/figure-docx/fig-expectations-1.png" id="62" name="Picture"/>
+                          <pic:cNvPr descr="monthly_forecast_files/figure-docx/fig-expectations-1.png" id="64" name="Picture"/>
                           <pic:cNvPicPr>
                             <a:picLocks noChangeArrowheads="1" noChangeAspect="1"/>
                           </pic:cNvPicPr>
                         </pic:nvPicPr>
                         <pic:blipFill>
-                          <a:blip r:embed="rId60"/>
+                          <a:blip r:embed="rId62"/>
                           <a:stretch>
                             <a:fillRect/>
                           </a:stretch>
@@ -3881,7 +3924,7 @@
               <w:t xml:space="preserve">Figura 5: Precisión de la encuesta de expectativas Banxico</w:t>
             </w:r>
           </w:p>
-          <w:bookmarkEnd w:id="63"/>
+          <w:bookmarkEnd w:id="65"/>
         </w:tc>
       </w:tr>
     </w:tbl>
@@ -3912,13 +3955,14 @@
       <w:r>
         <w:t xml:space="preserve"> </w:t>
       </w:r>
-      <w:r>
-        <w:rPr>
-          <w:bCs/>
-          <w:b/>
-        </w:rPr>
-        <w:t xml:space="preserve">?@tbl-comp-2</w:t>
-      </w:r>
+      <w:hyperlink w:anchor="tbl-comp-2">
+        <w:r>
+          <w:rPr>
+            <w:rStyle w:val="Hyperlink"/>
+          </w:rPr>
+          <w:t xml:space="preserve">Tabla 1 (b)</w:t>
+        </w:r>
+      </w:hyperlink>
       <w:r>
         <w:t xml:space="preserve">, el modelo NNETAR tuvo mejor desempeño que el histórico de los analistas.</w:t>
       </w:r>
@@ -3927,9 +3971,8 @@
       <w:tblPr>
         <w:tblStyle w:val="Table"/>
         <w:tblW w:type="pct" w:w="5000"/>
+        <w:tblLayout w:type="fixed"/>
         <w:tblLook w:firstRow="0" w:lastRow="0" w:firstColumn="0" w:lastColumn="0" w:noHBand="0" w:noVBand="0" w:val="0000"/>
-        <w:jc w:val="start"/>
-        <w:tblLayout w:type="fixed"/>
       </w:tblPr>
       <w:tblGrid>
         <w:gridCol w:w="7920"/>
@@ -3937,7 +3980,7 @@
       <w:tr>
         <w:tc>
           <w:tcPr/>
-          <w:bookmarkStart w:id="64" w:name="tbl-expectations"/>
+          <w:bookmarkStart w:id="66" w:name="tbl-expectations"/>
           <w:p>
             <w:pPr>
               <w:jc w:val="center"/>
@@ -4832,12 +4875,12 @@
               </w:tc>
             </w:tr>
           </w:tbl>
-          <w:bookmarkEnd w:id="64"/>
+          <w:bookmarkEnd w:id="66"/>
         </w:tc>
       </w:tr>
     </w:tbl>
-    <w:bookmarkEnd w:id="65"/>
-    <w:bookmarkStart w:id="66" w:name="conclusión"/>
+    <w:bookmarkEnd w:id="67"/>
+    <w:bookmarkStart w:id="68" w:name="conclusión"/>
     <w:p>
       <w:pPr>
         <w:pStyle w:val="Heading2"/>
@@ -4854,8 +4897,8 @@
         <w:t xml:space="preserve">El mejor de los modelos que entrené resultó ser más preciso que la expectativa media de los analistas encuestados por Banco de México históricamente. En particular, el modelo NNETAR tuvo un error cuadrático medio de 0.31 en el periodo de prueba, mientras que la el promedio de los analistas tuvo un error cuadrático medio histórico de 0.41 puntos porcentuales.</w:t>
       </w:r>
     </w:p>
-    <w:bookmarkEnd w:id="66"/>
-    <w:bookmarkStart w:id="79" w:name="referencias"/>
+    <w:bookmarkEnd w:id="68"/>
+    <w:bookmarkStart w:id="81" w:name="referencias"/>
     <w:p>
       <w:pPr>
         <w:pStyle w:val="Heading2"/>
@@ -4864,8 +4907,8 @@
         <w:t xml:space="preserve">Referencias</w:t>
       </w:r>
     </w:p>
-    <w:bookmarkStart w:id="78" w:name="refs"/>
-    <w:bookmarkStart w:id="68" w:name="ref-allen2022"/>
+    <w:bookmarkStart w:id="80" w:name="refs"/>
+    <w:bookmarkStart w:id="70" w:name="ref-allen2022"/>
     <w:p>
       <w:pPr>
         <w:pStyle w:val="Bibliography"/>
@@ -4885,7 +4928,7 @@
       <w:r>
         <w:t xml:space="preserve"> </w:t>
       </w:r>
-      <w:hyperlink r:id="rId67">
+      <w:hyperlink r:id="rId69">
         <w:r>
           <w:rPr>
             <w:rStyle w:val="Hyperlink"/>
@@ -4897,8 +4940,8 @@
         <w:t xml:space="preserve">.</w:t>
       </w:r>
     </w:p>
-    <w:bookmarkEnd w:id="68"/>
-    <w:bookmarkStart w:id="70" w:name="ref-banxico_sie"/>
+    <w:bookmarkEnd w:id="70"/>
+    <w:bookmarkStart w:id="72" w:name="ref-banxico_sie"/>
     <w:p>
       <w:pPr>
         <w:pStyle w:val="Bibliography"/>
@@ -4927,7 +4970,7 @@
       <w:r>
         <w:t xml:space="preserve"> </w:t>
       </w:r>
-      <w:hyperlink r:id="rId69">
+      <w:hyperlink r:id="rId71">
         <w:r>
           <w:rPr>
             <w:rStyle w:val="Hyperlink"/>
@@ -4939,8 +4982,8 @@
         <w:t xml:space="preserve">.</w:t>
       </w:r>
     </w:p>
-    <w:bookmarkEnd w:id="70"/>
-    <w:bookmarkStart w:id="72" w:name="ref-hamming1997"/>
+    <w:bookmarkEnd w:id="72"/>
+    <w:bookmarkStart w:id="74" w:name="ref-hamming1997"/>
     <w:p>
       <w:pPr>
         <w:pStyle w:val="Bibliography"/>
@@ -4953,99 +4996,99 @@
       </w:r>
       <w:r>
         <w:rPr>
+          <w:i/>
           <w:iCs/>
-          <w:i/>
         </w:rPr>
         <w:t xml:space="preserve">Art of</w:t>
       </w:r>
       <w:r>
         <w:rPr>
+          <w:i/>
           <w:iCs/>
-          <w:i/>
         </w:rPr>
         <w:t xml:space="preserve"> </w:t>
       </w:r>
       <w:r>
         <w:rPr>
+          <w:i/>
           <w:iCs/>
-          <w:i/>
         </w:rPr>
         <w:t xml:space="preserve">Doing Science</w:t>
       </w:r>
       <w:r>
         <w:rPr>
+          <w:i/>
           <w:iCs/>
-          <w:i/>
         </w:rPr>
         <w:t xml:space="preserve"> </w:t>
       </w:r>
       <w:r>
         <w:rPr>
+          <w:i/>
           <w:iCs/>
-          <w:i/>
         </w:rPr>
         <w:t xml:space="preserve">and</w:t>
       </w:r>
       <w:r>
         <w:rPr>
+          <w:i/>
           <w:iCs/>
-          <w:i/>
         </w:rPr>
         <w:t xml:space="preserve"> </w:t>
       </w:r>
       <w:r>
         <w:rPr>
+          <w:i/>
           <w:iCs/>
-          <w:i/>
         </w:rPr>
         <w:t xml:space="preserve">Engineering</w:t>
       </w:r>
       <w:r>
         <w:rPr>
+          <w:i/>
           <w:iCs/>
-          <w:i/>
         </w:rPr>
         <w:t xml:space="preserve">:</w:t>
       </w:r>
       <w:r>
         <w:rPr>
+          <w:i/>
           <w:iCs/>
-          <w:i/>
         </w:rPr>
         <w:t xml:space="preserve"> </w:t>
       </w:r>
       <w:r>
         <w:rPr>
+          <w:i/>
           <w:iCs/>
-          <w:i/>
         </w:rPr>
         <w:t xml:space="preserve">Learning</w:t>
       </w:r>
       <w:r>
         <w:rPr>
+          <w:i/>
           <w:iCs/>
-          <w:i/>
         </w:rPr>
         <w:t xml:space="preserve"> </w:t>
       </w:r>
       <w:r>
         <w:rPr>
+          <w:i/>
           <w:iCs/>
-          <w:i/>
         </w:rPr>
         <w:t xml:space="preserve">to</w:t>
       </w:r>
       <w:r>
         <w:rPr>
+          <w:i/>
           <w:iCs/>
-          <w:i/>
         </w:rPr>
         <w:t xml:space="preserve"> </w:t>
       </w:r>
       <w:r>
         <w:rPr>
+          <w:i/>
           <w:iCs/>
-          <w:i/>
         </w:rPr>
         <w:t xml:space="preserve">Learn</w:t>
       </w:r>
@@ -5055,7 +5098,7 @@
       <w:r>
         <w:t xml:space="preserve"> </w:t>
       </w:r>
-      <w:hyperlink r:id="rId71">
+      <w:hyperlink r:id="rId73">
         <w:r>
           <w:rPr>
             <w:rStyle w:val="Hyperlink"/>
@@ -5067,8 +5110,8 @@
         <w:t xml:space="preserve">.</w:t>
       </w:r>
     </w:p>
-    <w:bookmarkEnd w:id="72"/>
-    <w:bookmarkStart w:id="74" w:name="ref-hyndman2021"/>
+    <w:bookmarkEnd w:id="74"/>
+    <w:bookmarkStart w:id="76" w:name="ref-hyndman2021"/>
     <w:p>
       <w:pPr>
         <w:pStyle w:val="Bibliography"/>
@@ -5081,8 +5124,8 @@
       </w:r>
       <w:r>
         <w:rPr>
+          <w:i/>
           <w:iCs/>
-          <w:i/>
         </w:rPr>
         <w:t xml:space="preserve">Forecasting: Principles and Practice</w:t>
       </w:r>
@@ -5092,7 +5135,7 @@
       <w:r>
         <w:t xml:space="preserve"> </w:t>
       </w:r>
-      <w:hyperlink r:id="rId73">
+      <w:hyperlink r:id="rId75">
         <w:r>
           <w:rPr>
             <w:rStyle w:val="Hyperlink"/>
@@ -5104,8 +5147,8 @@
         <w:t xml:space="preserve">.</w:t>
       </w:r>
     </w:p>
-    <w:bookmarkEnd w:id="74"/>
-    <w:bookmarkStart w:id="76" w:name="ref-hyndman2008"/>
+    <w:bookmarkEnd w:id="76"/>
+    <w:bookmarkStart w:id="78" w:name="ref-hyndman2008"/>
     <w:p>
       <w:pPr>
         <w:pStyle w:val="Bibliography"/>
@@ -5169,8 +5212,8 @@
       </w:r>
       <w:r>
         <w:rPr>
+          <w:i/>
           <w:iCs/>
-          <w:i/>
         </w:rPr>
         <w:t xml:space="preserve">Journal of Statistical Software</w:t>
       </w:r>
@@ -5183,7 +5226,7 @@
       <w:r>
         <w:t xml:space="preserve"> </w:t>
       </w:r>
-      <w:hyperlink r:id="rId75">
+      <w:hyperlink r:id="rId77">
         <w:r>
           <w:rPr>
             <w:rStyle w:val="Hyperlink"/>
@@ -5195,8 +5238,8 @@
         <w:t xml:space="preserve">.</w:t>
       </w:r>
     </w:p>
-    <w:bookmarkEnd w:id="76"/>
-    <w:bookmarkStart w:id="77" w:name="ref-james2021a"/>
+    <w:bookmarkEnd w:id="78"/>
+    <w:bookmarkStart w:id="79" w:name="ref-james2021a"/>
     <w:p>
       <w:pPr>
         <w:pStyle w:val="Bibliography"/>
@@ -5209,8 +5252,8 @@
       </w:r>
       <w:r>
         <w:rPr>
+          <w:i/>
           <w:iCs/>
-          <w:i/>
         </w:rPr>
         <w:t xml:space="preserve">An Introduction to Statistical Learning: With Applications in R</w:t>
       </w:r>
@@ -5218,9 +5261,9 @@
         <w:t xml:space="preserve">. 2nd ed. 2021 edition. New York NY: Springer.</w:t>
       </w:r>
     </w:p>
-    <w:bookmarkEnd w:id="77"/>
-    <w:bookmarkEnd w:id="78"/>
     <w:bookmarkEnd w:id="79"/>
+    <w:bookmarkEnd w:id="80"/>
+    <w:bookmarkEnd w:id="81"/>
     <w:sectPr/>
   </w:body>
 </w:document>
@@ -5289,7 +5332,7 @@
       </w:r>
     </w:p>
   </w:footnote>
-  <w:footnote w:id="33">
+  <w:footnote w:id="35">
     <w:p>
       <w:pPr>
         <w:pStyle w:val="FootnoteText"/>
@@ -5311,8 +5354,8 @@
       </w:r>
       <w:r>
         <w:rPr>
+          <w:i/>
           <w:iCs/>
-          <w:i/>
         </w:rPr>
         <w:t xml:space="preserve">Median Error.-</w:t>
       </w:r>
@@ -5335,8 +5378,8 @@
       </w:r>
       <w:r>
         <w:rPr>
+          <w:i/>
           <w:iCs/>
-          <w:i/>
         </w:rPr>
         <w:t xml:space="preserve">Root median squared error.-</w:t>
       </w:r>
@@ -5359,8 +5402,8 @@
       </w:r>
       <w:r>
         <w:rPr>
+          <w:i/>
           <w:iCs/>
-          <w:i/>
         </w:rPr>
         <w:t xml:space="preserve">Mean absolute error.-</w:t>
       </w:r>
@@ -5383,8 +5426,8 @@
       </w:r>
       <w:r>
         <w:rPr>
+          <w:i/>
           <w:iCs/>
-          <w:i/>
         </w:rPr>
         <w:t xml:space="preserve">Mean percentage error.-</w:t>
       </w:r>
@@ -5402,14 +5445,14 @@
 <file path=word/numbering.xml><?xml version="1.0" encoding="utf-8"?>
 <w:numbering xmlns:w="http://schemas.openxmlformats.org/wordprocessingml/2006/main">
   <w:abstractNum w:abstractNumId="990">
-    <w:nsid w:val="A990"/>
+    <w:nsid w:val="0000A990"/>
     <w:multiLevelType w:val="multilevel"/>
     <w:lvl w:ilvl="0">
       <w:numFmt w:val="bullet"/>
       <w:lvlText w:val=" "/>
       <w:lvlJc w:val="left"/>
       <w:pPr>
-        <w:ind w:left="720" w:hanging="480"/>
+        <w:ind w:left="720" w:hanging="360"/>
       </w:pPr>
     </w:lvl>
     <w:lvl w:ilvl="1">
@@ -5417,7 +5460,7 @@
       <w:lvlText w:val=" "/>
       <w:lvlJc w:val="left"/>
       <w:pPr>
-        <w:ind w:left="1440" w:hanging="480"/>
+        <w:ind w:left="1440" w:hanging="360"/>
       </w:pPr>
     </w:lvl>
     <w:lvl w:ilvl="2">
@@ -5425,7 +5468,7 @@
       <w:lvlText w:val=" "/>
       <w:lvlJc w:val="left"/>
       <w:pPr>
-        <w:ind w:left="2160" w:hanging="480"/>
+        <w:ind w:left="2160" w:hanging="360"/>
       </w:pPr>
     </w:lvl>
     <w:lvl w:ilvl="3">
@@ -5433,7 +5476,7 @@
       <w:lvlText w:val=" "/>
       <w:lvlJc w:val="left"/>
       <w:pPr>
-        <w:ind w:left="2880" w:hanging="480"/>
+        <w:ind w:left="2880" w:hanging="360"/>
       </w:pPr>
     </w:lvl>
     <w:lvl w:ilvl="4">
@@ -5441,7 +5484,7 @@
       <w:lvlText w:val=" "/>
       <w:lvlJc w:val="left"/>
       <w:pPr>
-        <w:ind w:left="3600" w:hanging="480"/>
+        <w:ind w:left="3600" w:hanging="360"/>
       </w:pPr>
     </w:lvl>
     <w:lvl w:ilvl="5">
@@ -5449,7 +5492,7 @@
       <w:lvlText w:val=" "/>
       <w:lvlJc w:val="left"/>
       <w:pPr>
-        <w:ind w:left="4320" w:hanging="480"/>
+        <w:ind w:left="4320" w:hanging="360"/>
       </w:pPr>
     </w:lvl>
     <w:lvl w:ilvl="6">
@@ -5457,7 +5500,7 @@
       <w:lvlText w:val=" "/>
       <w:lvlJc w:val="left"/>
       <w:pPr>
-        <w:ind w:left="5040" w:hanging="480"/>
+        <w:ind w:left="5040" w:hanging="360"/>
       </w:pPr>
     </w:lvl>
     <w:lvl w:ilvl="7">
@@ -5465,7 +5508,7 @@
       <w:lvlText w:val=" "/>
       <w:lvlJc w:val="left"/>
       <w:pPr>
-        <w:ind w:left="5760" w:hanging="480"/>
+        <w:ind w:left="5760" w:hanging="360"/>
       </w:pPr>
     </w:lvl>
     <w:lvl w:ilvl="8">
@@ -5473,7 +5516,7 @@
       <w:lvlText w:val=" "/>
       <w:lvlJc w:val="left"/>
       <w:pPr>
-        <w:ind w:left="6480" w:hanging="480"/>
+        <w:ind w:left="6480" w:hanging="360"/>
       </w:pPr>
     </w:lvl>
   </w:abstractNum>
@@ -5509,10 +5552,10 @@
     <w:name w:val="Body Text"/>
     <w:basedOn w:val="Normal"/>
     <w:link w:val="BodyTextChar"/>
+    <w:qFormat/>
     <w:pPr>
       <w:spacing w:after="180" w:before="180"/>
     </w:pPr>
-    <w:qFormat/>
   </w:style>
   <w:style w:customStyle="1" w:styleId="FirstParagraph" w:type="paragraph">
     <w:name w:val="First Paragraph"/>
@@ -5532,36 +5575,69 @@
     <w:name w:val="Title"/>
     <w:basedOn w:val="Normal"/>
     <w:next w:val="BodyText"/>
+    <w:link w:val="TitleChar"/>
+    <w:uiPriority w:val="10"/>
     <w:qFormat/>
+    <w:rsid w:val="00A10FD9"/>
     <w:pPr>
-      <w:keepNext/>
-      <w:keepLines/>
-      <w:spacing w:after="240" w:before="480"/>
+      <w:spacing w:after="80" w:line="240" w:lineRule="auto"/>
+      <w:contextualSpacing/>
       <w:jc w:val="center"/>
     </w:pPr>
     <w:rPr>
       <w:rFonts w:asciiTheme="majorHAnsi" w:cstheme="majorBidi" w:eastAsiaTheme="majorEastAsia" w:hAnsiTheme="majorHAnsi"/>
-      <w:b/>
-      <w:bCs/>
-      <w:color w:themeColor="accent1" w:themeShade="B5" w:val="345A8A"/>
-      <w:sz w:val="36"/>
-      <w:szCs w:val="36"/>
+      <w:spacing w:val="-10"/>
+      <w:kern w:val="28"/>
+      <w:sz w:val="56"/>
+      <w:szCs w:val="56"/>
+    </w:rPr>
+  </w:style>
+  <w:style w:customStyle="1" w:styleId="TitleChar" w:type="character">
+    <w:name w:val="Title Char"/>
+    <w:basedOn w:val="DefaultParagraphFont"/>
+    <w:link w:val="Title"/>
+    <w:uiPriority w:val="10"/>
+    <w:rsid w:val="00A10FD9"/>
+    <w:rPr>
+      <w:rFonts w:asciiTheme="majorHAnsi" w:cstheme="majorBidi" w:eastAsiaTheme="majorEastAsia" w:hAnsiTheme="majorHAnsi"/>
+      <w:spacing w:val="-10"/>
+      <w:kern w:val="28"/>
+      <w:sz w:val="56"/>
+      <w:szCs w:val="56"/>
     </w:rPr>
   </w:style>
   <w:style w:styleId="Subtitle" w:type="paragraph">
     <w:name w:val="Subtitle"/>
     <w:basedOn w:val="Title"/>
     <w:next w:val="BodyText"/>
+    <w:link w:val="SubtitleChar"/>
+    <w:uiPriority w:val="11"/>
     <w:qFormat/>
+    <w:rsid w:val="00A10FD9"/>
     <w:pPr>
-      <w:keepNext/>
-      <w:keepLines/>
-      <w:spacing w:after="240" w:before="240"/>
-      <w:jc w:val="center"/>
+      <w:numPr>
+        <w:ilvl w:val="1"/>
+      </w:numPr>
     </w:pPr>
     <w:rPr>
-      <w:sz w:val="30"/>
-      <w:szCs w:val="30"/>
+      <w:rFonts w:cstheme="majorBidi" w:eastAsiaTheme="majorEastAsia"/>
+      <w:spacing w:val="15"/>
+      <w:sz w:val="28"/>
+      <w:szCs w:val="28"/>
+    </w:rPr>
+  </w:style>
+  <w:style w:customStyle="1" w:styleId="SubtitleChar" w:type="character">
+    <w:name w:val="Subtitle Char"/>
+    <w:basedOn w:val="DefaultParagraphFont"/>
+    <w:link w:val="Subtitle"/>
+    <w:uiPriority w:val="11"/>
+    <w:rsid w:val="00A10FD9"/>
+    <w:rPr>
+      <w:rFonts w:cstheme="majorBidi" w:eastAsiaTheme="majorEastAsia"/>
+      <w:color w:themeColor="text1" w:themeTint="A6" w:val="595959"/>
+      <w:spacing w:val="15"/>
+      <w:sz w:val="28"/>
+      <w:szCs w:val="28"/>
     </w:rPr>
   </w:style>
   <w:style w:customStyle="1" w:styleId="Author" w:type="paragraph">
@@ -5592,15 +5668,13 @@
     <w:pPr>
       <w:keepNext/>
       <w:keepLines/>
+      <w:spacing w:after="0" w:before="300"/>
       <w:jc w:val="center"/>
-      <w:spacing w:after="0" w:before="300"/>
     </w:pPr>
     <w:rPr>
+      <w:b/>
       <w:sz w:val="20"/>
       <w:szCs w:val="20"/>
-      <w:b/>
-      <w:color w:val="345A8A"/>
-      &gt;
     </w:rPr>
   </w:style>
   <w:style w:customStyle="1" w:styleId="Abstract" w:type="paragraph">
@@ -5627,191 +5701,321 @@
     <w:rPr/>
   </w:style>
   <w:style w:styleId="Heading1" w:type="paragraph">
-    <w:name w:val="Heading 1"/>
+    <w:name w:val="heading 1"/>
     <w:basedOn w:val="Normal"/>
     <w:next w:val="BodyText"/>
+    <w:link w:val="Heading1Char"/>
     <w:uiPriority w:val="9"/>
     <w:qFormat/>
+    <w:rsid w:val="00A10FD9"/>
     <w:pPr>
       <w:keepNext/>
       <w:keepLines/>
-      <w:spacing w:after="0" w:before="480"/>
+      <w:spacing w:after="80" w:before="360"/>
       <w:outlineLvl w:val="0"/>
     </w:pPr>
     <w:rPr>
       <w:rFonts w:asciiTheme="majorHAnsi" w:cstheme="majorBidi" w:eastAsiaTheme="majorEastAsia" w:hAnsiTheme="majorHAnsi"/>
-      <w:b/>
-      <w:bCs/>
-      <w:color w:themeColor="accent1" w:val="4F81BD"/>
-      <w:sz w:val="32"/>
-      <w:szCs w:val="32"/>
+      <w:color w:themeColor="accent1" w:themeShade="BF" w:val="0F4761"/>
+      <w:sz w:val="40"/>
+      <w:szCs w:val="40"/>
     </w:rPr>
   </w:style>
   <w:style w:styleId="Heading2" w:type="paragraph">
-    <w:name w:val="Heading 2"/>
+    <w:name w:val="heading 2"/>
     <w:basedOn w:val="Normal"/>
     <w:next w:val="BodyText"/>
+    <w:link w:val="Heading2Char"/>
     <w:uiPriority w:val="9"/>
+    <w:semiHidden/>
     <w:unhideWhenUsed/>
     <w:qFormat/>
+    <w:rsid w:val="00A10FD9"/>
     <w:pPr>
       <w:keepNext/>
       <w:keepLines/>
-      <w:spacing w:after="0" w:before="200"/>
+      <w:spacing w:after="80" w:before="160"/>
       <w:outlineLvl w:val="1"/>
     </w:pPr>
     <w:rPr>
       <w:rFonts w:asciiTheme="majorHAnsi" w:cstheme="majorBidi" w:eastAsiaTheme="majorEastAsia" w:hAnsiTheme="majorHAnsi"/>
-      <w:b/>
-      <w:bCs/>
-      <w:color w:themeColor="accent1" w:val="4F81BD"/>
+      <w:color w:themeColor="accent1" w:themeShade="BF" w:val="0F4761"/>
+      <w:sz w:val="32"/>
+      <w:szCs w:val="32"/>
+    </w:rPr>
+  </w:style>
+  <w:style w:styleId="Heading3" w:type="paragraph">
+    <w:name w:val="heading 3"/>
+    <w:basedOn w:val="Normal"/>
+    <w:next w:val="BodyText"/>
+    <w:link w:val="Heading3Char"/>
+    <w:uiPriority w:val="9"/>
+    <w:semiHidden/>
+    <w:unhideWhenUsed/>
+    <w:qFormat/>
+    <w:rsid w:val="00A10FD9"/>
+    <w:pPr>
+      <w:keepNext/>
+      <w:keepLines/>
+      <w:spacing w:after="80" w:before="160"/>
+      <w:outlineLvl w:val="2"/>
+    </w:pPr>
+    <w:rPr>
+      <w:rFonts w:cstheme="majorBidi" w:eastAsiaTheme="majorEastAsia"/>
+      <w:color w:themeColor="accent1" w:themeShade="BF" w:val="0F4761"/>
       <w:sz w:val="28"/>
       <w:szCs w:val="28"/>
     </w:rPr>
   </w:style>
-  <w:style w:styleId="Heading3" w:type="paragraph">
-    <w:name w:val="Heading 3"/>
+  <w:style w:styleId="Heading4" w:type="paragraph">
+    <w:name w:val="heading 4"/>
     <w:basedOn w:val="Normal"/>
     <w:next w:val="BodyText"/>
+    <w:link w:val="Heading4Char"/>
     <w:uiPriority w:val="9"/>
+    <w:semiHidden/>
     <w:unhideWhenUsed/>
     <w:qFormat/>
+    <w:rsid w:val="00A10FD9"/>
     <w:pPr>
       <w:keepNext/>
       <w:keepLines/>
-      <w:spacing w:after="0" w:before="200"/>
-      <w:outlineLvl w:val="2"/>
+      <w:spacing w:after="40" w:before="80"/>
+      <w:outlineLvl w:val="3"/>
     </w:pPr>
     <w:rPr>
-      <w:rFonts w:asciiTheme="majorHAnsi" w:cstheme="majorBidi" w:eastAsiaTheme="majorEastAsia" w:hAnsiTheme="majorHAnsi"/>
-      <w:b/>
-      <w:bCs/>
-      <w:color w:themeColor="accent1" w:val="4F81BD"/>
-      <w:sz w:val="24"/>
-      <w:szCs w:val="24"/>
+      <w:rFonts w:cstheme="majorBidi" w:eastAsiaTheme="majorEastAsia"/>
+      <w:i/>
+      <w:iCs/>
+      <w:color w:themeColor="accent1" w:themeShade="BF" w:val="0F4761"/>
     </w:rPr>
   </w:style>
-  <w:style w:styleId="Heading4" w:type="paragraph">
-    <w:name w:val="Heading 4"/>
+  <w:style w:styleId="Heading5" w:type="paragraph">
+    <w:name w:val="heading 5"/>
     <w:basedOn w:val="Normal"/>
     <w:next w:val="BodyText"/>
+    <w:link w:val="Heading5Char"/>
     <w:uiPriority w:val="9"/>
+    <w:semiHidden/>
     <w:unhideWhenUsed/>
     <w:qFormat/>
+    <w:rsid w:val="00A10FD9"/>
     <w:pPr>
       <w:keepNext/>
       <w:keepLines/>
-      <w:spacing w:after="0" w:before="200"/>
-      <w:outlineLvl w:val="3"/>
+      <w:spacing w:after="40" w:before="80"/>
+      <w:outlineLvl w:val="4"/>
     </w:pPr>
     <w:rPr>
-      <w:rFonts w:asciiTheme="majorHAnsi" w:cstheme="majorBidi" w:eastAsiaTheme="majorEastAsia" w:hAnsiTheme="majorHAnsi"/>
-      <w:i/>
-      <w:bCs/>
-      <w:color w:themeColor="accent1" w:val="4F81BD"/>
-      <w:sz w:val="24"/>
-      <w:szCs w:val="24"/>
+      <w:rFonts w:cstheme="majorBidi" w:eastAsiaTheme="majorEastAsia"/>
+      <w:color w:themeColor="accent1" w:themeShade="BF" w:val="0F4761"/>
     </w:rPr>
   </w:style>
-  <w:style w:styleId="Heading5" w:type="paragraph">
-    <w:name w:val="Heading 5"/>
+  <w:style w:styleId="Heading6" w:type="paragraph">
+    <w:name w:val="heading 6"/>
     <w:basedOn w:val="Normal"/>
     <w:next w:val="BodyText"/>
+    <w:link w:val="Heading6Char"/>
     <w:uiPriority w:val="9"/>
+    <w:semiHidden/>
     <w:unhideWhenUsed/>
     <w:qFormat/>
+    <w:rsid w:val="00A10FD9"/>
     <w:pPr>
       <w:keepNext/>
       <w:keepLines/>
-      <w:spacing w:after="0" w:before="200"/>
-      <w:outlineLvl w:val="4"/>
+      <w:spacing w:after="0" w:before="40"/>
+      <w:outlineLvl w:val="5"/>
     </w:pPr>
     <w:rPr>
-      <w:rFonts w:asciiTheme="majorHAnsi" w:cstheme="majorBidi" w:eastAsiaTheme="majorEastAsia" w:hAnsiTheme="majorHAnsi"/>
+      <w:rFonts w:cstheme="majorBidi" w:eastAsiaTheme="majorEastAsia"/>
+      <w:i/>
       <w:iCs/>
-      <w:color w:themeColor="accent1" w:val="4F81BD"/>
-      <w:sz w:val="24"/>
-      <w:szCs w:val="24"/>
+      <w:color w:themeColor="text1" w:themeTint="A6" w:val="595959"/>
     </w:rPr>
   </w:style>
-  <w:style w:styleId="Heading6" w:type="paragraph">
-    <w:name w:val="Heading 6"/>
+  <w:style w:styleId="Heading7" w:type="paragraph">
+    <w:name w:val="heading 7"/>
     <w:basedOn w:val="Normal"/>
     <w:next w:val="BodyText"/>
+    <w:link w:val="Heading7Char"/>
     <w:uiPriority w:val="9"/>
+    <w:semiHidden/>
     <w:unhideWhenUsed/>
     <w:qFormat/>
+    <w:rsid w:val="00A10FD9"/>
     <w:pPr>
       <w:keepNext/>
       <w:keepLines/>
-      <w:spacing w:after="0" w:before="200"/>
-      <w:outlineLvl w:val="5"/>
+      <w:spacing w:after="0" w:before="40"/>
+      <w:outlineLvl w:val="6"/>
     </w:pPr>
     <w:rPr>
-      <w:rFonts w:asciiTheme="majorHAnsi" w:cstheme="majorBidi" w:eastAsiaTheme="majorEastAsia" w:hAnsiTheme="majorHAnsi"/>
-      <w:color w:themeColor="accent1" w:val="4F81BD"/>
-      <w:sz w:val="24"/>
-      <w:szCs w:val="24"/>
+      <w:rFonts w:cstheme="majorBidi" w:eastAsiaTheme="majorEastAsia"/>
+      <w:color w:themeColor="text1" w:themeTint="A6" w:val="595959"/>
     </w:rPr>
   </w:style>
-  <w:style w:styleId="Heading7" w:type="paragraph">
-    <w:name w:val="Heading 7"/>
+  <w:style w:styleId="Heading8" w:type="paragraph">
+    <w:name w:val="heading 8"/>
     <w:basedOn w:val="Normal"/>
     <w:next w:val="BodyText"/>
+    <w:link w:val="Heading8Char"/>
     <w:uiPriority w:val="9"/>
+    <w:semiHidden/>
     <w:unhideWhenUsed/>
     <w:qFormat/>
+    <w:rsid w:val="00A10FD9"/>
     <w:pPr>
       <w:keepNext/>
       <w:keepLines/>
-      <w:spacing w:after="0" w:before="200"/>
-      <w:outlineLvl w:val="6"/>
+      <w:spacing w:after="0"/>
+      <w:outlineLvl w:val="7"/>
     </w:pPr>
     <w:rPr>
-      <w:rFonts w:asciiTheme="majorHAnsi" w:cstheme="majorBidi" w:eastAsiaTheme="majorEastAsia" w:hAnsiTheme="majorHAnsi"/>
-      <w:color w:themeColor="accent1" w:val="4F81BD"/>
-      <w:sz w:val="24"/>
-      <w:szCs w:val="24"/>
+      <w:rFonts w:cstheme="majorBidi" w:eastAsiaTheme="majorEastAsia"/>
+      <w:i/>
+      <w:iCs/>
+      <w:color w:themeColor="text1" w:themeTint="D8" w:val="272727"/>
     </w:rPr>
   </w:style>
-  <w:style w:styleId="Heading8" w:type="paragraph">
-    <w:name w:val="Heading 8"/>
+  <w:style w:styleId="Heading9" w:type="paragraph">
+    <w:name w:val="heading 9"/>
     <w:basedOn w:val="Normal"/>
     <w:next w:val="BodyText"/>
+    <w:link w:val="Heading9Char"/>
     <w:uiPriority w:val="9"/>
+    <w:semiHidden/>
     <w:unhideWhenUsed/>
     <w:qFormat/>
+    <w:rsid w:val="00A10FD9"/>
     <w:pPr>
       <w:keepNext/>
       <w:keepLines/>
-      <w:spacing w:after="0" w:before="200"/>
-      <w:outlineLvl w:val="7"/>
-    </w:pPr>
-    <w:rPr>
-      <w:rFonts w:asciiTheme="majorHAnsi" w:cstheme="majorBidi" w:eastAsiaTheme="majorEastAsia" w:hAnsiTheme="majorHAnsi"/>
-      <w:color w:themeColor="accent1" w:val="4F81BD"/>
-      <w:sz w:val="24"/>
-      <w:szCs w:val="24"/>
-    </w:rPr>
-  </w:style>
-  <w:style w:styleId="Heading9" w:type="paragraph">
-    <w:name w:val="Heading 9"/>
-    <w:basedOn w:val="Normal"/>
-    <w:next w:val="BodyText"/>
-    <w:uiPriority w:val="9"/>
-    <w:unhideWhenUsed/>
-    <w:qFormat/>
-    <w:pPr>
-      <w:keepNext/>
-      <w:keepLines/>
-      <w:spacing w:after="0" w:before="200"/>
+      <w:spacing w:after="0"/>
       <w:outlineLvl w:val="8"/>
     </w:pPr>
     <w:rPr>
+      <w:rFonts w:cstheme="majorBidi" w:eastAsiaTheme="majorEastAsia"/>
+      <w:color w:themeColor="text1" w:themeTint="D8" w:val="272727"/>
+    </w:rPr>
+  </w:style>
+  <w:style w:customStyle="1" w:styleId="Heading1Char" w:type="character">
+    <w:name w:val="Heading 1 Char"/>
+    <w:basedOn w:val="DefaultParagraphFont"/>
+    <w:link w:val="Heading1"/>
+    <w:uiPriority w:val="9"/>
+    <w:rsid w:val="00A10FD9"/>
+    <w:rPr>
       <w:rFonts w:asciiTheme="majorHAnsi" w:cstheme="majorBidi" w:eastAsiaTheme="majorEastAsia" w:hAnsiTheme="majorHAnsi"/>
-      <w:color w:themeColor="accent1" w:val="4F81BD"/>
-      <w:sz w:val="24"/>
-      <w:szCs w:val="24"/>
+      <w:color w:themeColor="accent1" w:themeShade="BF" w:val="0F4761"/>
+      <w:sz w:val="40"/>
+      <w:szCs w:val="40"/>
+    </w:rPr>
+  </w:style>
+  <w:style w:customStyle="1" w:styleId="Heading2Char" w:type="character">
+    <w:name w:val="Heading 2 Char"/>
+    <w:basedOn w:val="DefaultParagraphFont"/>
+    <w:link w:val="Heading2"/>
+    <w:uiPriority w:val="9"/>
+    <w:semiHidden/>
+    <w:rsid w:val="00A10FD9"/>
+    <w:rPr>
+      <w:rFonts w:asciiTheme="majorHAnsi" w:cstheme="majorBidi" w:eastAsiaTheme="majorEastAsia" w:hAnsiTheme="majorHAnsi"/>
+      <w:color w:themeColor="accent1" w:themeShade="BF" w:val="0F4761"/>
+      <w:sz w:val="32"/>
+      <w:szCs w:val="32"/>
+    </w:rPr>
+  </w:style>
+  <w:style w:customStyle="1" w:styleId="Heading3Char" w:type="character">
+    <w:name w:val="Heading 3 Char"/>
+    <w:basedOn w:val="DefaultParagraphFont"/>
+    <w:link w:val="Heading3"/>
+    <w:uiPriority w:val="9"/>
+    <w:semiHidden/>
+    <w:rsid w:val="00A10FD9"/>
+    <w:rPr>
+      <w:rFonts w:cstheme="majorBidi" w:eastAsiaTheme="majorEastAsia"/>
+      <w:color w:themeColor="accent1" w:themeShade="BF" w:val="0F4761"/>
+      <w:sz w:val="28"/>
+      <w:szCs w:val="28"/>
+    </w:rPr>
+  </w:style>
+  <w:style w:customStyle="1" w:styleId="Heading4Char" w:type="character">
+    <w:name w:val="Heading 4 Char"/>
+    <w:basedOn w:val="DefaultParagraphFont"/>
+    <w:link w:val="Heading4"/>
+    <w:uiPriority w:val="9"/>
+    <w:semiHidden/>
+    <w:rsid w:val="00A10FD9"/>
+    <w:rPr>
+      <w:rFonts w:cstheme="majorBidi" w:eastAsiaTheme="majorEastAsia"/>
+      <w:i/>
+      <w:iCs/>
+      <w:color w:themeColor="accent1" w:themeShade="BF" w:val="0F4761"/>
+    </w:rPr>
+  </w:style>
+  <w:style w:customStyle="1" w:styleId="Heading5Char" w:type="character">
+    <w:name w:val="Heading 5 Char"/>
+    <w:basedOn w:val="DefaultParagraphFont"/>
+    <w:link w:val="Heading5"/>
+    <w:uiPriority w:val="9"/>
+    <w:semiHidden/>
+    <w:rsid w:val="00A10FD9"/>
+    <w:rPr>
+      <w:rFonts w:cstheme="majorBidi" w:eastAsiaTheme="majorEastAsia"/>
+      <w:color w:themeColor="accent1" w:themeShade="BF" w:val="0F4761"/>
+    </w:rPr>
+  </w:style>
+  <w:style w:customStyle="1" w:styleId="Heading6Char" w:type="character">
+    <w:name w:val="Heading 6 Char"/>
+    <w:basedOn w:val="DefaultParagraphFont"/>
+    <w:link w:val="Heading6"/>
+    <w:uiPriority w:val="9"/>
+    <w:semiHidden/>
+    <w:rsid w:val="00A10FD9"/>
+    <w:rPr>
+      <w:rFonts w:cstheme="majorBidi" w:eastAsiaTheme="majorEastAsia"/>
+      <w:i/>
+      <w:iCs/>
+      <w:color w:themeColor="text1" w:themeTint="A6" w:val="595959"/>
+    </w:rPr>
+  </w:style>
+  <w:style w:customStyle="1" w:styleId="Heading7Char" w:type="character">
+    <w:name w:val="Heading 7 Char"/>
+    <w:basedOn w:val="DefaultParagraphFont"/>
+    <w:link w:val="Heading7"/>
+    <w:uiPriority w:val="9"/>
+    <w:semiHidden/>
+    <w:rsid w:val="00A10FD9"/>
+    <w:rPr>
+      <w:rFonts w:cstheme="majorBidi" w:eastAsiaTheme="majorEastAsia"/>
+      <w:color w:themeColor="text1" w:themeTint="A6" w:val="595959"/>
+    </w:rPr>
+  </w:style>
+  <w:style w:customStyle="1" w:styleId="Heading8Char" w:type="character">
+    <w:name w:val="Heading 8 Char"/>
+    <w:basedOn w:val="DefaultParagraphFont"/>
+    <w:link w:val="Heading8"/>
+    <w:uiPriority w:val="9"/>
+    <w:semiHidden/>
+    <w:rsid w:val="00A10FD9"/>
+    <w:rPr>
+      <w:rFonts w:cstheme="majorBidi" w:eastAsiaTheme="majorEastAsia"/>
+      <w:i/>
+      <w:iCs/>
+      <w:color w:themeColor="text1" w:themeTint="D8" w:val="272727"/>
+    </w:rPr>
+  </w:style>
+  <w:style w:customStyle="1" w:styleId="Heading9Char" w:type="character">
+    <w:name w:val="Heading 9 Char"/>
+    <w:basedOn w:val="DefaultParagraphFont"/>
+    <w:link w:val="Heading9"/>
+    <w:uiPriority w:val="9"/>
+    <w:semiHidden/>
+    <w:rsid w:val="00A10FD9"/>
+    <w:rPr>
+      <w:rFonts w:cstheme="majorBidi" w:eastAsiaTheme="majorEastAsia"/>
+      <w:color w:themeColor="text1" w:themeTint="D8" w:val="272727"/>
     </w:rPr>
   </w:style>
   <w:style w:styleId="BlockText" w:type="paragraph">
@@ -5836,8 +6040,8 @@
   </w:style>
   <w:style w:styleId="FootnoteBlockText" w:type="paragraph">
     <w:name w:val="Footnote Block Text"/>
-    <w:basedOn w:val="Footnote Text"/>
-    <w:next w:val="Footnote Text"/>
+    <w:basedOn w:val="FootnoteText"/>
+    <w:next w:val="FootnoteText"/>
     <w:uiPriority w:val="9"/>
     <w:unhideWhenUsed/>
     <w:qFormat/>
@@ -5875,10 +6079,10 @@
         <w:jc w:val="left"/>
       </w:trPr>
       <w:tcPr>
-        <w:vAlign w:val="bottom"/>
         <w:tcBorders>
           <w:bottom w:val="single"/>
         </w:tcBorders>
+        <w:vAlign w:val="bottom"/>
       </w:tcPr>
     </w:tblStylePr>
   </w:style>
@@ -5994,6 +6198,7 @@
     <w:name w:val="KeywordTok"/>
     <w:basedOn w:val="VerbatimChar"/>
     <w:rPr>
+      <w:b/>
       <w:color w:val="003b4f"/>
       <w:shd w:val="clear" w:fill="f1f3f5"/>
     </w:rPr>
@@ -6098,9 +6303,9 @@
     <w:name w:val="DocumentationTok"/>
     <w:basedOn w:val="VerbatimChar"/>
     <w:rPr>
+      <w:i/>
       <w:color w:val="5e5e5e"/>
       <w:shd w:val="clear" w:fill="f1f3f5"/>
-      <w:i/>
     </w:rPr>
   </w:style>
   <w:style w:type="character" w:customStyle="1" w:styleId="AnnotationTok">
@@ -6115,9 +6320,9 @@
     <w:name w:val="CommentVarTok"/>
     <w:basedOn w:val="VerbatimChar"/>
     <w:rPr>
+      <w:i/>
       <w:color w:val="5e5e5e"/>
       <w:shd w:val="clear" w:fill="f1f3f5"/>
-      <w:i/>
     </w:rPr>
   </w:style>
   <w:style w:type="character" w:customStyle="1" w:styleId="OtherTok">
@@ -6148,6 +6353,7 @@
     <w:name w:val="ControlFlowTok"/>
     <w:basedOn w:val="VerbatimChar"/>
     <w:rPr>
+      <w:b/>
       <w:color w:val="003b4f"/>
       <w:shd w:val="clear" w:fill="f1f3f5"/>
     </w:rPr>
@@ -6212,9 +6418,9 @@
     <w:name w:val="WarningTok"/>
     <w:basedOn w:val="VerbatimChar"/>
     <w:rPr>
+      <w:i/>
       <w:color w:val="5e5e5e"/>
       <w:shd w:val="clear" w:fill="f1f3f5"/>
-      <w:i/>
     </w:rPr>
   </w:style>
   <w:style w:type="character" w:customStyle="1" w:styleId="AlertTok">
@@ -6255,44 +6461,44 @@
         <a:sysClr val="window" lastClr="FFFFFF"/>
       </a:lt1>
       <a:dk2>
-        <a:srgbClr val="1F497D"/>
+        <a:srgbClr val="0E2841"/>
       </a:dk2>
       <a:lt2>
-        <a:srgbClr val="EEECE1"/>
+        <a:srgbClr val="E8E8E8"/>
       </a:lt2>
       <a:accent1>
-        <a:srgbClr val="4F81BD"/>
+        <a:srgbClr val="156082"/>
       </a:accent1>
       <a:accent2>
-        <a:srgbClr val="C0504D"/>
+        <a:srgbClr val="E97132"/>
       </a:accent2>
       <a:accent3>
-        <a:srgbClr val="9BBB59"/>
+        <a:srgbClr val="196B24"/>
       </a:accent3>
       <a:accent4>
-        <a:srgbClr val="8064A2"/>
+        <a:srgbClr val="0F9ED5"/>
       </a:accent4>
       <a:accent5>
-        <a:srgbClr val="4BACC6"/>
+        <a:srgbClr val="A02B93"/>
       </a:accent5>
       <a:accent6>
-        <a:srgbClr val="F79646"/>
+        <a:srgbClr val="4EA72E"/>
       </a:accent6>
       <a:hlink>
-        <a:srgbClr val="0000FF"/>
+        <a:srgbClr val="467886"/>
       </a:hlink>
       <a:folHlink>
-        <a:srgbClr val="800080"/>
+        <a:srgbClr val="96607D"/>
       </a:folHlink>
     </a:clrScheme>
     <a:fontScheme name="Office">
       <a:majorFont>
-        <a:latin typeface="Calibri"/>
+        <a:latin typeface="Aptos Display" panose="02110004020202020204"/>
         <a:ea typeface=""/>
         <a:cs typeface=""/>
-        <a:font script="Jpan" typeface="ＭＳ ゴシック"/>
+        <a:font script="Jpan" typeface="游ゴシック Light"/>
         <a:font script="Hang" typeface="맑은 고딕"/>
-        <a:font script="Hans" typeface="宋体"/>
+        <a:font script="Hans" typeface="等线 Light"/>
         <a:font script="Hant" typeface="新細明體"/>
         <a:font script="Arab" typeface="Times New Roman"/>
         <a:font script="Hebr" typeface="Times New Roman"/>
@@ -6319,14 +6525,32 @@
         <a:font script="Mong" typeface="Mongolian Baiti"/>
         <a:font script="Viet" typeface="Times New Roman"/>
         <a:font script="Uigh" typeface="Microsoft Uighur"/>
+        <a:font script="Geor" typeface="Sylfaen"/>
+        <a:font script="Armn" typeface="Arial"/>
+        <a:font script="Bugi" typeface="Leelawadee UI"/>
+        <a:font script="Bopo" typeface="Microsoft JhengHei"/>
+        <a:font script="Java" typeface="Javanese Text"/>
+        <a:font script="Lisu" typeface="Segoe UI"/>
+        <a:font script="Mymr" typeface="Myanmar Text"/>
+        <a:font script="Nkoo" typeface="Ebrima"/>
+        <a:font script="Olck" typeface="Nirmala UI"/>
+        <a:font script="Osma" typeface="Ebrima"/>
+        <a:font script="Phag" typeface="Phagspa"/>
+        <a:font script="Syrn" typeface="Estrangelo Edessa"/>
+        <a:font script="Syrj" typeface="Estrangelo Edessa"/>
+        <a:font script="Syre" typeface="Estrangelo Edessa"/>
+        <a:font script="Sora" typeface="Nirmala UI"/>
+        <a:font script="Tale" typeface="Microsoft Tai Le"/>
+        <a:font script="Talu" typeface="Microsoft New Tai Lue"/>
+        <a:font script="Tfng" typeface="Ebrima"/>
       </a:majorFont>
       <a:minorFont>
-        <a:latin typeface="Cambria"/>
+        <a:latin typeface="Aptos" panose="02110004020202020204"/>
         <a:ea typeface=""/>
         <a:cs typeface=""/>
-        <a:font script="Jpan" typeface="ＭＳ 明朝"/>
+        <a:font script="Jpan" typeface="游明朝"/>
         <a:font script="Hang" typeface="맑은 고딕"/>
-        <a:font script="Hans" typeface="宋体"/>
+        <a:font script="Hans" typeface="等线"/>
         <a:font script="Hant" typeface="新細明體"/>
         <a:font script="Arab" typeface="Arial"/>
         <a:font script="Hebr" typeface="Arial"/>
@@ -6353,6 +6577,24 @@
         <a:font script="Mong" typeface="Mongolian Baiti"/>
         <a:font script="Viet" typeface="Arial"/>
         <a:font script="Uigh" typeface="Microsoft Uighur"/>
+        <a:font script="Geor" typeface="Sylfaen"/>
+        <a:font script="Armn" typeface="Arial"/>
+        <a:font script="Bugi" typeface="Leelawadee UI"/>
+        <a:font script="Bopo" typeface="Microsoft JhengHei"/>
+        <a:font script="Java" typeface="Javanese Text"/>
+        <a:font script="Lisu" typeface="Segoe UI"/>
+        <a:font script="Mymr" typeface="Myanmar Text"/>
+        <a:font script="Nkoo" typeface="Ebrima"/>
+        <a:font script="Olck" typeface="Nirmala UI"/>
+        <a:font script="Osma" typeface="Ebrima"/>
+        <a:font script="Phag" typeface="Phagspa"/>
+        <a:font script="Syrn" typeface="Estrangelo Edessa"/>
+        <a:font script="Syrj" typeface="Estrangelo Edessa"/>
+        <a:font script="Syre" typeface="Estrangelo Edessa"/>
+        <a:font script="Sora" typeface="Nirmala UI"/>
+        <a:font script="Tale" typeface="Microsoft Tai Le"/>
+        <a:font script="Talu" typeface="Microsoft New Tai Lue"/>
+        <a:font script="Tfng" typeface="Ebrima"/>
       </a:minorFont>
     </a:fontScheme>
     <a:fmtScheme name="Office">
@@ -6364,200 +6606,141 @@
           <a:gsLst>
             <a:gs pos="0">
               <a:schemeClr val="phClr">
-                <a:tint val="50000"/>
-                <a:satMod val="300000"/>
+                <a:lumMod val="110000"/>
+                <a:satMod val="105000"/>
+                <a:tint val="67000"/>
               </a:schemeClr>
             </a:gs>
-            <a:gs pos="35000">
+            <a:gs pos="50000">
               <a:schemeClr val="phClr">
-                <a:tint val="37000"/>
-                <a:satMod val="300000"/>
+                <a:lumMod val="105000"/>
+                <a:satMod val="103000"/>
+                <a:tint val="73000"/>
               </a:schemeClr>
             </a:gs>
             <a:gs pos="100000">
               <a:schemeClr val="phClr">
-                <a:tint val="15000"/>
-                <a:satMod val="350000"/>
+                <a:lumMod val="105000"/>
+                <a:satMod val="109000"/>
+                <a:tint val="81000"/>
               </a:schemeClr>
             </a:gs>
           </a:gsLst>
-          <a:lin ang="16200000" scaled="1"/>
+          <a:lin ang="5400000" scaled="0"/>
         </a:gradFill>
         <a:gradFill rotWithShape="1">
           <a:gsLst>
             <a:gs pos="0">
               <a:schemeClr val="phClr">
-                <a:tint val="100000"/>
+                <a:satMod val="103000"/>
+                <a:lumMod val="102000"/>
+                <a:tint val="94000"/>
+              </a:schemeClr>
+            </a:gs>
+            <a:gs pos="50000">
+              <a:schemeClr val="phClr">
+                <a:satMod val="110000"/>
+                <a:lumMod val="100000"/>
                 <a:shade val="100000"/>
-                <a:satMod val="130000"/>
               </a:schemeClr>
             </a:gs>
             <a:gs pos="100000">
               <a:schemeClr val="phClr">
-                <a:tint val="50000"/>
-                <a:shade val="100000"/>
-                <a:satMod val="350000"/>
+                <a:lumMod val="99000"/>
+                <a:satMod val="120000"/>
+                <a:shade val="78000"/>
               </a:schemeClr>
             </a:gs>
           </a:gsLst>
-          <a:lin ang="16200000" scaled="0"/>
+          <a:lin ang="5400000" scaled="0"/>
         </a:gradFill>
       </a:fillStyleLst>
       <a:lnStyleLst>
-        <a:ln w="9525" cap="flat" cmpd="sng" algn="ctr">
-          <a:solidFill>
-            <a:schemeClr val="phClr">
-              <a:shade val="95000"/>
-              <a:satMod val="105000"/>
-            </a:schemeClr>
-          </a:solidFill>
-          <a:prstDash val="solid"/>
-        </a:ln>
-        <a:ln w="25400" cap="flat" cmpd="sng" algn="ctr">
+        <a:ln w="6350" cap="flat" cmpd="sng" algn="ctr">
           <a:solidFill>
             <a:schemeClr val="phClr"/>
           </a:solidFill>
           <a:prstDash val="solid"/>
+          <a:miter lim="800000"/>
         </a:ln>
-        <a:ln w="38100" cap="flat" cmpd="sng" algn="ctr">
+        <a:ln w="12700" cap="flat" cmpd="sng" algn="ctr">
           <a:solidFill>
             <a:schemeClr val="phClr"/>
           </a:solidFill>
           <a:prstDash val="solid"/>
+          <a:miter lim="800000"/>
+        </a:ln>
+        <a:ln w="19050" cap="flat" cmpd="sng" algn="ctr">
+          <a:solidFill>
+            <a:schemeClr val="phClr"/>
+          </a:solidFill>
+          <a:prstDash val="solid"/>
+          <a:miter lim="800000"/>
         </a:ln>
       </a:lnStyleLst>
       <a:effectStyleLst>
         <a:effectStyle>
+          <a:effectLst/>
+        </a:effectStyle>
+        <a:effectStyle>
+          <a:effectLst/>
+        </a:effectStyle>
+        <a:effectStyle>
           <a:effectLst>
-            <a:outerShdw blurRad="40000" dist="20000" dir="5400000" rotWithShape="0">
+            <a:outerShdw blurRad="57150" dist="19050" dir="5400000" algn="ctr" rotWithShape="0">
               <a:srgbClr val="000000">
-                <a:alpha val="38000"/>
+                <a:alpha val="63000"/>
               </a:srgbClr>
             </a:outerShdw>
           </a:effectLst>
-        </a:effectStyle>
-        <a:effectStyle>
-          <a:effectLst>
-            <a:outerShdw blurRad="40000" dist="23000" dir="5400000" rotWithShape="0">
-              <a:srgbClr val="000000">
-                <a:alpha val="35000"/>
-              </a:srgbClr>
-            </a:outerShdw>
-          </a:effectLst>
-        </a:effectStyle>
-        <a:effectStyle>
-          <a:effectLst>
-            <a:outerShdw blurRad="40000" dist="23000" dir="5400000" rotWithShape="0">
-              <a:srgbClr val="000000">
-                <a:alpha val="35000"/>
-              </a:srgbClr>
-            </a:outerShdw>
-          </a:effectLst>
-          <a:scene3d>
-            <a:camera prst="orthographicFront">
-              <a:rot lat="0" lon="0" rev="0"/>
-            </a:camera>
-            <a:lightRig rig="threePt" dir="t">
-              <a:rot lat="0" lon="0" rev="1200000"/>
-            </a:lightRig>
-          </a:scene3d>
-          <a:sp3d>
-            <a:bevelT w="63500" h="25400"/>
-          </a:sp3d>
         </a:effectStyle>
       </a:effectStyleLst>
       <a:bgFillStyleLst>
         <a:solidFill>
           <a:schemeClr val="phClr"/>
         </a:solidFill>
+        <a:solidFill>
+          <a:schemeClr val="phClr">
+            <a:tint val="95000"/>
+            <a:satMod val="170000"/>
+          </a:schemeClr>
+        </a:solidFill>
         <a:gradFill rotWithShape="1">
           <a:gsLst>
             <a:gs pos="0">
               <a:schemeClr val="phClr">
-                <a:tint val="40000"/>
-                <a:satMod val="350000"/>
+                <a:tint val="93000"/>
+                <a:satMod val="150000"/>
+                <a:shade val="98000"/>
+                <a:lumMod val="102000"/>
               </a:schemeClr>
             </a:gs>
-            <a:gs pos="40000">
+            <a:gs pos="50000">
               <a:schemeClr val="phClr">
-                <a:tint val="45000"/>
-                <a:shade val="99000"/>
-                <a:satMod val="350000"/>
+                <a:tint val="98000"/>
+                <a:satMod val="130000"/>
+                <a:shade val="90000"/>
+                <a:lumMod val="103000"/>
               </a:schemeClr>
             </a:gs>
             <a:gs pos="100000">
               <a:schemeClr val="phClr">
-                <a:shade val="20000"/>
-                <a:satMod val="255000"/>
+                <a:shade val="63000"/>
+                <a:satMod val="120000"/>
               </a:schemeClr>
             </a:gs>
           </a:gsLst>
-          <a:path path="circle">
-            <a:fillToRect l="50000" t="-80000" r="50000" b="180000"/>
-          </a:path>
-        </a:gradFill>
-        <a:gradFill rotWithShape="1">
-          <a:gsLst>
-            <a:gs pos="0">
-              <a:schemeClr val="phClr">
-                <a:tint val="80000"/>
-                <a:satMod val="300000"/>
-              </a:schemeClr>
-            </a:gs>
-            <a:gs pos="100000">
-              <a:schemeClr val="phClr">
-                <a:shade val="30000"/>
-                <a:satMod val="200000"/>
-              </a:schemeClr>
-            </a:gs>
-          </a:gsLst>
-          <a:path path="circle">
-            <a:fillToRect l="50000" t="50000" r="50000" b="50000"/>
-          </a:path>
+          <a:lin ang="5400000" scaled="0"/>
         </a:gradFill>
       </a:bgFillStyleLst>
     </a:fmtScheme>
   </a:themeElements>
-  <a:objectDefaults>
-    <a:spDef>
-      <a:spPr/>
-      <a:bodyPr/>
-      <a:lstStyle/>
-      <a:style>
-        <a:lnRef idx="1">
-          <a:schemeClr val="accent1"/>
-        </a:lnRef>
-        <a:fillRef idx="3">
-          <a:schemeClr val="accent1"/>
-        </a:fillRef>
-        <a:effectRef idx="2">
-          <a:schemeClr val="accent1"/>
-        </a:effectRef>
-        <a:fontRef idx="minor">
-          <a:schemeClr val="lt1"/>
-        </a:fontRef>
-      </a:style>
-    </a:spDef>
-    <a:lnDef>
-      <a:spPr/>
-      <a:bodyPr/>
-      <a:lstStyle/>
-      <a:style>
-        <a:lnRef idx="2">
-          <a:schemeClr val="accent1"/>
-        </a:lnRef>
-        <a:fillRef idx="0">
-          <a:schemeClr val="accent1"/>
-        </a:fillRef>
-        <a:effectRef idx="1">
-          <a:schemeClr val="accent1"/>
-        </a:effectRef>
-        <a:fontRef idx="minor">
-          <a:schemeClr val="tx1"/>
-        </a:fontRef>
-      </a:style>
-    </a:lnDef>
-  </a:objectDefaults>
+  <a:objectDefaults/>
   <a:extraClrSchemeLst/>
+  <a:extLst>
+    <a:ext uri="{05A4C25C-085E-4340-85A3-A5531E510DB2}">
+      <thm15:themeFamily xmlns:thm15="http://schemas.microsoft.com/office/thememl/2012/main" name="Office Theme" id="{2E142A2C-CD16-42D6-873A-C26D2A0506FA}" vid="{1BDDFF52-6CD6-40A5-AB3C-68EB2F1E4D0A}"/>
+    </a:ext>
+  </a:extLst>
 </a:theme>
 </file>
--- a/monthly_forecast.docx
+++ b/monthly_forecast.docx
@@ -4894,7 +4894,7 @@
         <w:pStyle w:val="FirstParagraph"/>
       </w:pPr>
       <w:r>
-        <w:t xml:space="preserve">El mejor de los modelos que entrené resultó ser más preciso que la expectativa media de los analistas encuestados por Banco de México históricamente. En particular, el modelo NNETAR tuvo un error cuadrático medio de 0.31 en el periodo de prueba, mientras que la el promedio de los analistas tuvo un error cuadrático medio histórico de 0.41 puntos porcentuales.</w:t>
+        <w:t xml:space="preserve">El mejor de los modelos que entrené resultó ser más preciso que la expectativa media de los analistas encuestados por Banco de México históricamente. En particular, el modelo NNETAR tuvo un error cuadrático medio de 0.27 en el periodo de prueba, mientras que la el promedio de los analistas tuvo un error cuadrático medio histórico de 0.41 puntos porcentuales.</w:t>
       </w:r>
     </w:p>
     <w:bookmarkEnd w:id="68"/>

--- a/monthly_forecast.docx
+++ b/monthly_forecast.docx
@@ -677,7 +677,7 @@
                             <w:rFonts w:ascii="Calibri" w:hAnsi="Calibri"/>
                             <w:sz w:val="20"/>
                           </w:rPr>
-                          <w:t xml:space="default">0.46</w:t>
+                          <w:t xml:space="default">0.45</w:t>
                         </w:r>
                       </w:p>
                     </w:tc>
@@ -701,7 +701,7 @@
                             <w:rFonts w:ascii="Calibri" w:hAnsi="Calibri"/>
                             <w:sz w:val="20"/>
                           </w:rPr>
-                          <w:t xml:space="default">0.28</w:t>
+                          <w:t xml:space="default">0.27</w:t>
                         </w:r>
                       </w:p>
                     </w:tc>
@@ -725,7 +725,7 @@
                             <w:rFonts w:ascii="Calibri" w:hAnsi="Calibri"/>
                             <w:sz w:val="20"/>
                           </w:rPr>
-                          <w:t xml:space="default">-37.80</w:t>
+                          <w:t xml:space="default">-36.32</w:t>
                         </w:r>
                       </w:p>
                     </w:tc>
@@ -802,7 +802,7 @@
                             <w:rFonts w:ascii="Calibri" w:hAnsi="Calibri"/>
                             <w:sz w:val="20"/>
                           </w:rPr>
-                          <w:t xml:space="default">0.44</w:t>
+                          <w:t xml:space="default">0.43</w:t>
                         </w:r>
                       </w:p>
                     </w:tc>
@@ -826,7 +826,7 @@
                             <w:rFonts w:ascii="Calibri" w:hAnsi="Calibri"/>
                             <w:sz w:val="20"/>
                           </w:rPr>
-                          <w:t xml:space="default">0.29</w:t>
+                          <w:t xml:space="default">0.28</w:t>
                         </w:r>
                       </w:p>
                     </w:tc>
@@ -850,7 +850,7 @@
                             <w:rFonts w:ascii="Calibri" w:hAnsi="Calibri"/>
                             <w:sz w:val="20"/>
                           </w:rPr>
-                          <w:t xml:space="default">-52.70</w:t>
+                          <w:t xml:space="default">-60.47</w:t>
                         </w:r>
                       </w:p>
                     </w:tc>
@@ -927,7 +927,7 @@
                             <w:rFonts w:ascii="Calibri" w:hAnsi="Calibri"/>
                             <w:sz w:val="20"/>
                           </w:rPr>
-                          <w:t xml:space="default">0.73</w:t>
+                          <w:t xml:space="default">0.71</w:t>
                         </w:r>
                       </w:p>
                     </w:tc>
@@ -951,7 +951,7 @@
                             <w:rFonts w:ascii="Calibri" w:hAnsi="Calibri"/>
                             <w:sz w:val="20"/>
                           </w:rPr>
-                          <w:t xml:space="default">0.44</w:t>
+                          <w:t xml:space="default">0.43</w:t>
                         </w:r>
                       </w:p>
                     </w:tc>
@@ -975,7 +975,7 @@
                             <w:rFonts w:ascii="Calibri" w:hAnsi="Calibri"/>
                             <w:sz w:val="20"/>
                           </w:rPr>
-                          <w:t xml:space="default">-56.69</w:t>
+                          <w:t xml:space="default">-50.60</w:t>
                         </w:r>
                       </w:p>
                     </w:tc>
@@ -1100,7 +1100,7 @@
                             <w:rFonts w:ascii="Calibri" w:hAnsi="Calibri"/>
                             <w:sz w:val="20"/>
                           </w:rPr>
-                          <w:t xml:space="default">-1.35</w:t>
+                          <w:t xml:space="default">-3.98</w:t>
                         </w:r>
                       </w:p>
                     </w:tc>
@@ -1349,7 +1349,7 @@
                             <w:rFonts w:ascii="Calibri" w:hAnsi="Calibri"/>
                             <w:sz w:val="20"/>
                           </w:rPr>
-                          <w:t xml:space="default">0.52</w:t>
+                          <w:t xml:space="default">0.03</w:t>
                         </w:r>
                       </w:p>
                     </w:tc>
@@ -1373,7 +1373,7 @@
                             <w:rFonts w:ascii="Calibri" w:hAnsi="Calibri"/>
                             <w:sz w:val="20"/>
                           </w:rPr>
-                          <w:t xml:space="default">0.59</w:t>
+                          <w:t xml:space="default">0.29</w:t>
                         </w:r>
                       </w:p>
                     </w:tc>
@@ -1397,7 +1397,7 @@
                             <w:rFonts w:ascii="Calibri" w:hAnsi="Calibri"/>
                             <w:sz w:val="20"/>
                           </w:rPr>
-                          <w:t xml:space="default">0.52</w:t>
+                          <w:t xml:space="default">0.22</w:t>
                         </w:r>
                       </w:p>
                     </w:tc>
@@ -1421,7 +1421,7 @@
                             <w:rFonts w:ascii="Calibri" w:hAnsi="Calibri"/>
                             <w:sz w:val="20"/>
                           </w:rPr>
-                          <w:t xml:space="default">-50.13</w:t>
+                          <w:t xml:space="default">589.55</w:t>
                         </w:r>
                       </w:p>
                     </w:tc>
@@ -1474,7 +1474,7 @@
                             <w:rFonts w:ascii="Calibri" w:hAnsi="Calibri"/>
                             <w:sz w:val="20"/>
                           </w:rPr>
-                          <w:t xml:space="default">0.40</w:t>
+                          <w:t xml:space="default">0.16</w:t>
                         </w:r>
                       </w:p>
                     </w:tc>
@@ -1498,7 +1498,7 @@
                             <w:rFonts w:ascii="Calibri" w:hAnsi="Calibri"/>
                             <w:sz w:val="20"/>
                           </w:rPr>
-                          <w:t xml:space="default">0.45</w:t>
+                          <w:t xml:space="default">0.32</w:t>
                         </w:r>
                       </w:p>
                     </w:tc>
@@ -1522,7 +1522,7 @@
                             <w:rFonts w:ascii="Calibri" w:hAnsi="Calibri"/>
                             <w:sz w:val="20"/>
                           </w:rPr>
-                          <w:t xml:space="default">0.40</w:t>
+                          <w:t xml:space="default">0.28</w:t>
                         </w:r>
                       </w:p>
                     </w:tc>
@@ -1546,7 +1546,7 @@
                             <w:rFonts w:ascii="Calibri" w:hAnsi="Calibri"/>
                             <w:sz w:val="20"/>
                           </w:rPr>
-                          <w:t xml:space="default">18.96</w:t>
+                          <w:t xml:space="default">486.71</w:t>
                         </w:r>
                       </w:p>
                     </w:tc>
@@ -1599,31 +1599,7 @@
                             <w:rFonts w:ascii="Calibri" w:hAnsi="Calibri"/>
                             <w:sz w:val="20"/>
                           </w:rPr>
-                          <w:t xml:space="default">-0.48</w:t>
-                        </w:r>
-                      </w:p>
-                    </w:tc>
-                    <w:tc>
-                      <w:tcPr>
-                        <w:tcBorders>
-                          <w:top w:val="single" w:space="0" w:color="D3D3D3"/>
-                          <w:bottom w:val="single" w:space="0" w:color="D3D3D3"/>
-                          <w:start w:val="single" w:space="0" w:color="D3D3D3"/>
-                          <w:end w:val="single" w:space="0" w:color="D3D3D3"/>
-                        </w:tcBorders>
-                      </w:tcPr>
-                      <w:p>
-                        <w:pPr>
-                          <w:spacing w:before="0" w:after="60"/>
-                          <w:keepNext/>
-                          <w:jc w:val="end"/>
-                        </w:pPr>
-                        <w:r>
-                          <w:rPr>
-                            <w:rFonts w:ascii="Calibri" w:hAnsi="Calibri"/>
-                            <w:sz w:val="20"/>
-                          </w:rPr>
-                          <w:t xml:space="default">0.53</w:t>
+                          <w:t xml:space="default">-0.34</w:t>
                         </w:r>
                       </w:p>
                     </w:tc>
@@ -1671,7 +1647,31 @@
                             <w:rFonts w:ascii="Calibri" w:hAnsi="Calibri"/>
                             <w:sz w:val="20"/>
                           </w:rPr>
-                          <w:t xml:space="default">-59.41</w:t>
+                          <w:t xml:space="default">0.35</w:t>
+                        </w:r>
+                      </w:p>
+                    </w:tc>
+                    <w:tc>
+                      <w:tcPr>
+                        <w:tcBorders>
+                          <w:top w:val="single" w:space="0" w:color="D3D3D3"/>
+                          <w:bottom w:val="single" w:space="0" w:color="D3D3D3"/>
+                          <w:start w:val="single" w:space="0" w:color="D3D3D3"/>
+                          <w:end w:val="single" w:space="0" w:color="D3D3D3"/>
+                        </w:tcBorders>
+                      </w:tcPr>
+                      <w:p>
+                        <w:pPr>
+                          <w:spacing w:before="0" w:after="60"/>
+                          <w:keepNext/>
+                          <w:jc w:val="end"/>
+                        </w:pPr>
+                        <w:r>
+                          <w:rPr>
+                            <w:rFonts w:ascii="Calibri" w:hAnsi="Calibri"/>
+                            <w:sz w:val="20"/>
+                          </w:rPr>
+                          <w:t xml:space="default">-238.43</w:t>
                         </w:r>
                       </w:p>
                     </w:tc>
@@ -1724,7 +1724,7 @@
                             <w:rFonts w:ascii="Calibri" w:hAnsi="Calibri"/>
                             <w:sz w:val="20"/>
                           </w:rPr>
-                          <w:t xml:space="default">-0.07</w:t>
+                          <w:t xml:space="default">0.04</w:t>
                         </w:r>
                       </w:p>
                     </w:tc>
@@ -1748,7 +1748,7 @@
                             <w:rFonts w:ascii="Calibri" w:hAnsi="Calibri"/>
                             <w:sz w:val="20"/>
                           </w:rPr>
-                          <w:t xml:space="default">0.31</w:t>
+                          <w:t xml:space="default">0.27</w:t>
                         </w:r>
                       </w:p>
                     </w:tc>
@@ -1772,7 +1772,7 @@
                             <w:rFonts w:ascii="Calibri" w:hAnsi="Calibri"/>
                             <w:sz w:val="20"/>
                           </w:rPr>
-                          <w:t xml:space="default">0.23</w:t>
+                          <w:t xml:space="default">0.20</w:t>
                         </w:r>
                       </w:p>
                     </w:tc>
@@ -1796,7 +1796,7 @@
                             <w:rFonts w:ascii="Calibri" w:hAnsi="Calibri"/>
                             <w:sz w:val="20"/>
                           </w:rPr>
-                          <w:t xml:space="default">-50.07</w:t>
+                          <w:t xml:space="default">742.19</w:t>
                         </w:r>
                       </w:p>
                     </w:tc>
@@ -2686,7 +2686,7 @@
                       <w:rFonts w:ascii="Calibri" w:hAnsi="Calibri"/>
                       <w:sz w:val="20"/>
                     </w:rPr>
-                    <w:t xml:space="default">-0.02</w:t>
+                    <w:t xml:space="default">NA</w:t>
                   </w:r>
                 </w:p>
               </w:tc>
@@ -2710,7 +2710,7 @@
                       <w:rFonts w:ascii="Calibri" w:hAnsi="Calibri"/>
                       <w:sz w:val="20"/>
                     </w:rPr>
-                    <w:t xml:space="default">0.13</w:t>
+                    <w:t xml:space="default">NA</w:t>
                   </w:r>
                 </w:p>
               </w:tc>
@@ -2734,7 +2734,7 @@
                       <w:rFonts w:ascii="Calibri" w:hAnsi="Calibri"/>
                       <w:sz w:val="20"/>
                     </w:rPr>
-                    <w:t xml:space="default">0.11</w:t>
+                    <w:t xml:space="default">NA</w:t>
                   </w:r>
                 </w:p>
               </w:tc>
@@ -2758,7 +2758,7 @@
                       <w:rFonts w:ascii="Calibri" w:hAnsi="Calibri"/>
                       <w:sz w:val="20"/>
                     </w:rPr>
-                    <w:t xml:space="default">-66.16</w:t>
+                    <w:t xml:space="default">NA</w:t>
                   </w:r>
                 </w:p>
               </w:tc>
@@ -2811,7 +2811,7 @@
                       <w:rFonts w:ascii="Calibri" w:hAnsi="Calibri"/>
                       <w:sz w:val="20"/>
                     </w:rPr>
-                    <w:t xml:space="default">-0.01</w:t>
+                    <w:t xml:space="default">NA</w:t>
                   </w:r>
                 </w:p>
               </w:tc>
@@ -2835,7 +2835,7 @@
                       <w:rFonts w:ascii="Calibri" w:hAnsi="Calibri"/>
                       <w:sz w:val="20"/>
                     </w:rPr>
-                    <w:t xml:space="default">0.05</w:t>
+                    <w:t xml:space="default">NA</w:t>
                   </w:r>
                 </w:p>
               </w:tc>
@@ -2859,7 +2859,7 @@
                       <w:rFonts w:ascii="Calibri" w:hAnsi="Calibri"/>
                       <w:sz w:val="20"/>
                     </w:rPr>
-                    <w:t xml:space="default">0.05</w:t>
+                    <w:t xml:space="default">NA</w:t>
                   </w:r>
                 </w:p>
               </w:tc>
@@ -2883,7 +2883,7 @@
                       <w:rFonts w:ascii="Calibri" w:hAnsi="Calibri"/>
                       <w:sz w:val="20"/>
                     </w:rPr>
-                    <w:t xml:space="default">19.02</w:t>
+                    <w:t xml:space="default">NA</w:t>
                   </w:r>
                 </w:p>
               </w:tc>
@@ -2936,7 +2936,7 @@
                       <w:rFonts w:ascii="Calibri" w:hAnsi="Calibri"/>
                       <w:sz w:val="20"/>
                     </w:rPr>
-                    <w:t xml:space="default">-0.34</w:t>
+                    <w:t xml:space="default">NA</w:t>
                   </w:r>
                 </w:p>
               </w:tc>
@@ -2960,7 +2960,7 @@
                       <w:rFonts w:ascii="Calibri" w:hAnsi="Calibri"/>
                       <w:sz w:val="20"/>
                     </w:rPr>
-                    <w:t xml:space="default">0.36</w:t>
+                    <w:t xml:space="default">NA</w:t>
                   </w:r>
                 </w:p>
               </w:tc>
@@ -2984,7 +2984,7 @@
                       <w:rFonts w:ascii="Calibri" w:hAnsi="Calibri"/>
                       <w:sz w:val="20"/>
                     </w:rPr>
-                    <w:t xml:space="default">0.34</w:t>
+                    <w:t xml:space="default">NA</w:t>
                   </w:r>
                 </w:p>
               </w:tc>
@@ -3008,7 +3008,7 @@
                       <w:rFonts w:ascii="Calibri" w:hAnsi="Calibri"/>
                       <w:sz w:val="20"/>
                     </w:rPr>
-                    <w:t xml:space="default">-47.38</w:t>
+                    <w:t xml:space="default">NA</w:t>
                   </w:r>
                 </w:p>
               </w:tc>
@@ -3061,7 +3061,7 @@
                       <w:rFonts w:ascii="Calibri" w:hAnsi="Calibri"/>
                       <w:sz w:val="20"/>
                     </w:rPr>
-                    <w:t xml:space="default">0.03</w:t>
+                    <w:t xml:space="default">NA</w:t>
                   </w:r>
                 </w:p>
               </w:tc>
@@ -3085,7 +3085,7 @@
                       <w:rFonts w:ascii="Calibri" w:hAnsi="Calibri"/>
                       <w:sz w:val="20"/>
                     </w:rPr>
-                    <w:t xml:space="default">0.17</w:t>
+                    <w:t xml:space="default">NA</w:t>
                   </w:r>
                 </w:p>
               </w:tc>
@@ -3109,7 +3109,7 @@
                       <w:rFonts w:ascii="Calibri" w:hAnsi="Calibri"/>
                       <w:sz w:val="20"/>
                     </w:rPr>
-                    <w:t xml:space="default">0.12</w:t>
+                    <w:t xml:space="default">NA</w:t>
                   </w:r>
                 </w:p>
               </w:tc>
@@ -3133,7 +3133,7 @@
                       <w:rFonts w:ascii="Calibri" w:hAnsi="Calibri"/>
                       <w:sz w:val="20"/>
                     </w:rPr>
-                    <w:t xml:space="default">1.54</w:t>
+                    <w:t xml:space="default">NA</w:t>
                   </w:r>
                 </w:p>
               </w:tc>
@@ -3348,7 +3348,7 @@
                       <w:rFonts w:ascii="Calibri" w:hAnsi="Calibri"/>
                       <w:sz w:val="20"/>
                     </w:rPr>
-                    <w:t xml:space="default">3.33</w:t>
+                    <w:t xml:space="default">2.96</w:t>
                   </w:r>
                 </w:p>
               </w:tc>
@@ -3372,7 +3372,7 @@
                       <w:rFonts w:ascii="Calibri" w:hAnsi="Calibri"/>
                       <w:sz w:val="20"/>
                     </w:rPr>
-                    <w:t xml:space="default">3.73</w:t>
+                    <w:t xml:space="default">3.75</w:t>
                   </w:r>
                 </w:p>
               </w:tc>
@@ -3396,7 +3396,7 @@
                       <w:rFonts w:ascii="Calibri" w:hAnsi="Calibri"/>
                       <w:sz w:val="20"/>
                     </w:rPr>
-                    <w:t xml:space="default">-0.40</w:t>
+                    <w:t xml:space="default">-0.79</w:t>
                   </w:r>
                 </w:p>
               </w:tc>
@@ -3420,7 +3420,7 @@
                       <w:rFonts w:ascii="Calibri" w:hAnsi="Calibri"/>
                       <w:sz w:val="20"/>
                     </w:rPr>
-                    <w:t xml:space="default">-10.63</w:t>
+                    <w:t xml:space="default">-21.01</w:t>
                   </w:r>
                 </w:p>
               </w:tc>
@@ -3473,7 +3473,7 @@
                       <w:rFonts w:ascii="Calibri" w:hAnsi="Calibri"/>
                       <w:sz w:val="20"/>
                     </w:rPr>
-                    <w:t xml:space="default">3.71</w:t>
+                    <w:t xml:space="default">2.50</w:t>
                   </w:r>
                 </w:p>
               </w:tc>
@@ -3497,7 +3497,7 @@
                       <w:rFonts w:ascii="Calibri" w:hAnsi="Calibri"/>
                       <w:sz w:val="20"/>
                     </w:rPr>
-                    <w:t xml:space="default">3.73</w:t>
+                    <w:t xml:space="default">3.75</w:t>
                   </w:r>
                 </w:p>
               </w:tc>
@@ -3521,7 +3521,7 @@
                       <w:rFonts w:ascii="Calibri" w:hAnsi="Calibri"/>
                       <w:sz w:val="20"/>
                     </w:rPr>
-                    <w:t xml:space="default">-0.02</w:t>
+                    <w:t xml:space="default">-1.25</w:t>
                   </w:r>
                 </w:p>
               </w:tc>
@@ -3545,7 +3545,7 @@
                       <w:rFonts w:ascii="Calibri" w:hAnsi="Calibri"/>
                       <w:sz w:val="20"/>
                     </w:rPr>
-                    <w:t xml:space="default">-0.41</w:t>
+                    <w:t xml:space="default">-33.32</w:t>
                   </w:r>
                 </w:p>
               </w:tc>
@@ -3598,7 +3598,7 @@
                       <w:rFonts w:ascii="Calibri" w:hAnsi="Calibri"/>
                       <w:sz w:val="20"/>
                     </w:rPr>
-                    <w:t xml:space="default">-0.60</w:t>
+                    <w:t xml:space="default">-0.53</w:t>
                   </w:r>
                 </w:p>
               </w:tc>
@@ -3622,7 +3622,7 @@
                       <w:rFonts w:ascii="Calibri" w:hAnsi="Calibri"/>
                       <w:sz w:val="20"/>
                     </w:rPr>
-                    <w:t xml:space="default">3.73</w:t>
+                    <w:t xml:space="default">3.75</w:t>
                   </w:r>
                 </w:p>
               </w:tc>
@@ -3646,7 +3646,7 @@
                       <w:rFonts w:ascii="Calibri" w:hAnsi="Calibri"/>
                       <w:sz w:val="20"/>
                     </w:rPr>
-                    <w:t xml:space="default">-4.33</w:t>
+                    <w:t xml:space="default">-4.28</w:t>
                   </w:r>
                 </w:p>
               </w:tc>
@@ -3670,7 +3670,7 @@
                       <w:rFonts w:ascii="Calibri" w:hAnsi="Calibri"/>
                       <w:sz w:val="20"/>
                     </w:rPr>
-                    <w:t xml:space="default">-116.21</w:t>
+                    <w:t xml:space="default">-114.09</w:t>
                   </w:r>
                 </w:p>
               </w:tc>
@@ -3723,7 +3723,7 @@
                       <w:rFonts w:ascii="Calibri" w:hAnsi="Calibri"/>
                       <w:sz w:val="20"/>
                     </w:rPr>
-                    <w:t xml:space="default">2.95</w:t>
+                    <w:t xml:space="default">3.51</w:t>
                   </w:r>
                 </w:p>
               </w:tc>
@@ -3747,7 +3747,7 @@
                       <w:rFonts w:ascii="Calibri" w:hAnsi="Calibri"/>
                       <w:sz w:val="20"/>
                     </w:rPr>
-                    <w:t xml:space="default">3.73</w:t>
+                    <w:t xml:space="default">3.75</w:t>
                   </w:r>
                 </w:p>
               </w:tc>
@@ -3771,7 +3771,7 @@
                       <w:rFonts w:ascii="Calibri" w:hAnsi="Calibri"/>
                       <w:sz w:val="20"/>
                     </w:rPr>
-                    <w:t xml:space="default">-0.78</w:t>
+                    <w:t xml:space="default">-0.24</w:t>
                   </w:r>
                 </w:p>
               </w:tc>
@@ -3795,7 +3795,7 @@
                       <w:rFonts w:ascii="Calibri" w:hAnsi="Calibri"/>
                       <w:sz w:val="20"/>
                     </w:rPr>
-                    <w:t xml:space="default">-20.89</w:t>
+                    <w:t xml:space="default">-6.51</w:t>
                   </w:r>
                 </w:p>
               </w:tc>
@@ -4244,7 +4244,7 @@
                       <w:rFonts w:ascii="Calibri" w:hAnsi="Calibri"/>
                       <w:sz w:val="20"/>
                     </w:rPr>
-                    <w:t xml:space="default">-73.18</w:t>
+                    <w:t xml:space="default">-73.73</w:t>
                   </w:r>
                 </w:p>
               </w:tc>
@@ -4369,7 +4369,7 @@
                       <w:rFonts w:ascii="Calibri" w:hAnsi="Calibri"/>
                       <w:sz w:val="20"/>
                     </w:rPr>
-                    <w:t xml:space="default">-64.11</w:t>
+                    <w:t xml:space="default">-51.07</w:t>
                   </w:r>
                 </w:p>
               </w:tc>
@@ -4494,7 +4494,7 @@
                       <w:rFonts w:ascii="Calibri" w:hAnsi="Calibri"/>
                       <w:sz w:val="20"/>
                     </w:rPr>
-                    <w:t xml:space="default">-56.64</w:t>
+                    <w:t xml:space="default">-40.48</w:t>
                   </w:r>
                 </w:p>
               </w:tc>
@@ -4595,7 +4595,7 @@
                       <w:rFonts w:ascii="Calibri" w:hAnsi="Calibri"/>
                       <w:sz w:val="20"/>
                     </w:rPr>
-                    <w:t xml:space="default">-0.04</w:t>
+                    <w:t xml:space="default">-0.03</w:t>
                   </w:r>
                 </w:p>
               </w:tc>
@@ -4619,7 +4619,7 @@
                       <w:rFonts w:ascii="Calibri" w:hAnsi="Calibri"/>
                       <w:sz w:val="20"/>
                     </w:rPr>
-                    <w:t xml:space="default">-58.69</w:t>
+                    <w:t xml:space="default">-42.88</w:t>
                   </w:r>
                 </w:p>
               </w:tc>
@@ -4720,7 +4720,7 @@
                       <w:rFonts w:ascii="Calibri" w:hAnsi="Calibri"/>
                       <w:sz w:val="20"/>
                     </w:rPr>
-                    <w:t xml:space="default">0.02</w:t>
+                    <w:t xml:space="default">0.03</w:t>
                   </w:r>
                 </w:p>
               </w:tc>
@@ -4744,7 +4744,7 @@
                       <w:rFonts w:ascii="Calibri" w:hAnsi="Calibri"/>
                       <w:sz w:val="20"/>
                     </w:rPr>
-                    <w:t xml:space="default">-52.12</w:t>
+                    <w:t xml:space="default">-32.50</w:t>
                   </w:r>
                 </w:p>
               </w:tc>
@@ -4845,7 +4845,7 @@
                       <w:rFonts w:ascii="Calibri" w:hAnsi="Calibri"/>
                       <w:sz w:val="20"/>
                     </w:rPr>
-                    <w:t xml:space="default">0.24</w:t>
+                    <w:t xml:space="default">0.25</w:t>
                   </w:r>
                 </w:p>
               </w:tc>
@@ -4869,7 +4869,7 @@
                       <w:rFonts w:ascii="Calibri" w:hAnsi="Calibri"/>
                       <w:sz w:val="20"/>
                     </w:rPr>
-                    <w:t xml:space="default">-33.32</w:t>
+                    <w:t xml:space="default">1.10</w:t>
                   </w:r>
                 </w:p>
               </w:tc>

--- a/monthly_forecast.docx
+++ b/monthly_forecast.docx
@@ -136,7 +136,7 @@
               <w:spacing w:before="16" w:after="16"/>
             </w:pPr>
             <w:r>
-              <w:t xml:space="preserve">Este reporte se actualizó por última vez el 24 marzo 2025 a las 10:27 hrs CDMX.</w:t>
+              <w:t xml:space="preserve">Este reporte se actualizó por última vez el 02 mayo 2025 a las 10:58 hrs CDMX.</w:t>
             </w:r>
           </w:p>
         </w:tc>
@@ -229,7 +229,7 @@
         <w:t xml:space="preserve">(Hyndman y Athanasopolous 2021; James et al. 2021)</w:t>
       </w:r>
       <w:r>
-        <w:t xml:space="preserve">. En este caso, utilizamos los datos de inflación mensual desde enero 1994 hasta abril 2024 para ajustar los modelos y los datos desde mayo 2024 hasta febrero 2025 para evaluar su precisión. La</w:t>
+        <w:t xml:space="preserve">. En este caso, utilizamos los datos de inflación mensual desde enero 1994 hasta junio 2023 para ajustar los modelos y los datos desde julio 2023 hasta marzo 2025 para evaluar su precisión. La</w:t>
       </w:r>
       <w:r>
         <w:t xml:space="preserve"> </w:t>
@@ -725,7 +725,7 @@
                             <w:rFonts w:ascii="Calibri" w:hAnsi="Calibri"/>
                             <w:sz w:val="20"/>
                           </w:rPr>
-                          <w:t xml:space="default">-36.32</w:t>
+                          <w:t xml:space="default">-35.60</w:t>
                         </w:r>
                       </w:p>
                     </w:tc>
@@ -802,7 +802,7 @@
                             <w:rFonts w:ascii="Calibri" w:hAnsi="Calibri"/>
                             <w:sz w:val="20"/>
                           </w:rPr>
-                          <w:t xml:space="default">0.43</w:t>
+                          <w:t xml:space="default">0.44</w:t>
                         </w:r>
                       </w:p>
                     </w:tc>
@@ -850,7 +850,7 @@
                             <w:rFonts w:ascii="Calibri" w:hAnsi="Calibri"/>
                             <w:sz w:val="20"/>
                           </w:rPr>
-                          <w:t xml:space="default">-60.47</w:t>
+                          <w:t xml:space="default">-64.80</w:t>
                         </w:r>
                       </w:p>
                     </w:tc>
@@ -927,7 +927,7 @@
                             <w:rFonts w:ascii="Calibri" w:hAnsi="Calibri"/>
                             <w:sz w:val="20"/>
                           </w:rPr>
-                          <w:t xml:space="default">0.71</w:t>
+                          <w:t xml:space="default">0.72</w:t>
                         </w:r>
                       </w:p>
                     </w:tc>
@@ -951,7 +951,7 @@
                             <w:rFonts w:ascii="Calibri" w:hAnsi="Calibri"/>
                             <w:sz w:val="20"/>
                           </w:rPr>
-                          <w:t xml:space="default">0.43</w:t>
+                          <w:t xml:space="default">0.44</w:t>
                         </w:r>
                       </w:p>
                     </w:tc>
@@ -975,7 +975,7 @@
                             <w:rFonts w:ascii="Calibri" w:hAnsi="Calibri"/>
                             <w:sz w:val="20"/>
                           </w:rPr>
-                          <w:t xml:space="default">-50.60</w:t>
+                          <w:t xml:space="default">-53.68</w:t>
                         </w:r>
                       </w:p>
                     </w:tc>
@@ -1100,7 +1100,7 @@
                             <w:rFonts w:ascii="Calibri" w:hAnsi="Calibri"/>
                             <w:sz w:val="20"/>
                           </w:rPr>
-                          <w:t xml:space="default">-3.98</w:t>
+                          <w:t xml:space="default">-5.57</w:t>
                         </w:r>
                       </w:p>
                     </w:tc>
@@ -1349,7 +1349,7 @@
                             <w:rFonts w:ascii="Calibri" w:hAnsi="Calibri"/>
                             <w:sz w:val="20"/>
                           </w:rPr>
-                          <w:t xml:space="default">0.03</w:t>
+                          <w:t xml:space="default">-0.40</w:t>
                         </w:r>
                       </w:p>
                     </w:tc>
@@ -1373,7 +1373,7 @@
                             <w:rFonts w:ascii="Calibri" w:hAnsi="Calibri"/>
                             <w:sz w:val="20"/>
                           </w:rPr>
-                          <w:t xml:space="default">0.29</w:t>
+                          <w:t xml:space="default">0.48</w:t>
                         </w:r>
                       </w:p>
                     </w:tc>
@@ -1397,7 +1397,7 @@
                             <w:rFonts w:ascii="Calibri" w:hAnsi="Calibri"/>
                             <w:sz w:val="20"/>
                           </w:rPr>
-                          <w:t xml:space="default">0.22</w:t>
+                          <w:t xml:space="default">0.41</w:t>
                         </w:r>
                       </w:p>
                     </w:tc>
@@ -1421,7 +1421,7 @@
                             <w:rFonts w:ascii="Calibri" w:hAnsi="Calibri"/>
                             <w:sz w:val="20"/>
                           </w:rPr>
-                          <w:t xml:space="default">589.55</w:t>
+                          <w:t xml:space="default">-136.85</w:t>
                         </w:r>
                       </w:p>
                     </w:tc>
@@ -1474,7 +1474,31 @@
                             <w:rFonts w:ascii="Calibri" w:hAnsi="Calibri"/>
                             <w:sz w:val="20"/>
                           </w:rPr>
-                          <w:t xml:space="default">0.16</w:t>
+                          <w:t xml:space="default">-0.31</w:t>
+                        </w:r>
+                      </w:p>
+                    </w:tc>
+                    <w:tc>
+                      <w:tcPr>
+                        <w:tcBorders>
+                          <w:top w:val="single" w:space="0" w:color="D3D3D3"/>
+                          <w:bottom w:val="single" w:space="0" w:color="D3D3D3"/>
+                          <w:start w:val="single" w:space="0" w:color="D3D3D3"/>
+                          <w:end w:val="single" w:space="0" w:color="D3D3D3"/>
+                        </w:tcBorders>
+                      </w:tcPr>
+                      <w:p>
+                        <w:pPr>
+                          <w:spacing w:before="0" w:after="60"/>
+                          <w:keepNext/>
+                          <w:jc w:val="end"/>
+                        </w:pPr>
+                        <w:r>
+                          <w:rPr>
+                            <w:rFonts w:ascii="Calibri" w:hAnsi="Calibri"/>
+                            <w:sz w:val="20"/>
+                          </w:rPr>
+                          <w:t xml:space="default">0.40</w:t>
                         </w:r>
                       </w:p>
                     </w:tc>
@@ -1522,31 +1546,7 @@
                             <w:rFonts w:ascii="Calibri" w:hAnsi="Calibri"/>
                             <w:sz w:val="20"/>
                           </w:rPr>
-                          <w:t xml:space="default">0.28</w:t>
-                        </w:r>
-                      </w:p>
-                    </w:tc>
-                    <w:tc>
-                      <w:tcPr>
-                        <w:tcBorders>
-                          <w:top w:val="single" w:space="0" w:color="D3D3D3"/>
-                          <w:bottom w:val="single" w:space="0" w:color="D3D3D3"/>
-                          <w:start w:val="single" w:space="0" w:color="D3D3D3"/>
-                          <w:end w:val="single" w:space="0" w:color="D3D3D3"/>
-                        </w:tcBorders>
-                      </w:tcPr>
-                      <w:p>
-                        <w:pPr>
-                          <w:spacing w:before="0" w:after="60"/>
-                          <w:keepNext/>
-                          <w:jc w:val="end"/>
-                        </w:pPr>
-                        <w:r>
-                          <w:rPr>
-                            <w:rFonts w:ascii="Calibri" w:hAnsi="Calibri"/>
-                            <w:sz w:val="20"/>
-                          </w:rPr>
-                          <w:t xml:space="default">486.71</w:t>
+                          <w:t xml:space="default">-119.89</w:t>
                         </w:r>
                       </w:p>
                     </w:tc>
@@ -1599,7 +1599,7 @@
                             <w:rFonts w:ascii="Calibri" w:hAnsi="Calibri"/>
                             <w:sz w:val="20"/>
                           </w:rPr>
-                          <w:t xml:space="default">-0.34</w:t>
+                          <w:t xml:space="default">-0.40</w:t>
                         </w:r>
                       </w:p>
                     </w:tc>
@@ -1647,7 +1647,7 @@
                             <w:rFonts w:ascii="Calibri" w:hAnsi="Calibri"/>
                             <w:sz w:val="20"/>
                           </w:rPr>
-                          <w:t xml:space="default">0.35</w:t>
+                          <w:t xml:space="default">0.40</w:t>
                         </w:r>
                       </w:p>
                     </w:tc>
@@ -1671,7 +1671,7 @@
                             <w:rFonts w:ascii="Calibri" w:hAnsi="Calibri"/>
                             <w:sz w:val="20"/>
                           </w:rPr>
-                          <w:t xml:space="default">-238.43</w:t>
+                          <w:t xml:space="default">-210.35</w:t>
                         </w:r>
                       </w:p>
                     </w:tc>
@@ -1724,7 +1724,7 @@
                             <w:rFonts w:ascii="Calibri" w:hAnsi="Calibri"/>
                             <w:sz w:val="20"/>
                           </w:rPr>
-                          <w:t xml:space="default">0.04</w:t>
+                          <w:t xml:space="default">-0.07</w:t>
                         </w:r>
                       </w:p>
                     </w:tc>
@@ -1772,7 +1772,7 @@
                             <w:rFonts w:ascii="Calibri" w:hAnsi="Calibri"/>
                             <w:sz w:val="20"/>
                           </w:rPr>
-                          <w:t xml:space="default">0.20</w:t>
+                          <w:t xml:space="default">0.21</w:t>
                         </w:r>
                       </w:p>
                     </w:tc>
@@ -1796,7 +1796,7 @@
                             <w:rFonts w:ascii="Calibri" w:hAnsi="Calibri"/>
                             <w:sz w:val="20"/>
                           </w:rPr>
-                          <w:t xml:space="default">742.19</w:t>
+                          <w:t xml:space="default">356.55</w:t>
                         </w:r>
                       </w:p>
                     </w:tc>
@@ -1875,7 +1875,7 @@
         <w:pStyle w:val="FirstParagraph"/>
       </w:pPr>
       <w:r>
-        <w:t xml:space="preserve">Sabiendo cuán precisos son los modelos, procedo a pronosticar la inflación mensual en México desde marzo 2025 hasta diciembre 2025. Solo para fines comparativos, utilizaré todos los modelos aunque el mejor fue indiscutiblemente NNETAR.</w:t>
+        <w:t xml:space="preserve">Sabiendo cuán precisos son los modelos, procedo a pronosticar la inflación mensual en México desde abril 2025 hasta diciembre 2026. Solo para fines comparativos, utilizaré todos los modelos aunque el mejor fue indiscutiblemente NNETAR.</w:t>
       </w:r>
     </w:p>
     <w:p>
@@ -1900,7 +1900,7 @@
         <w:t xml:space="preserve"> </w:t>
       </w:r>
       <w:r>
-        <w:t xml:space="preserve">muestra los pronósticos de los modelos para los siguientes 10 meses. Algo importante para notar es que el modelo NNETAR (</w:t>
+        <w:t xml:space="preserve">muestra los pronósticos de los modelos para los siguientes 21 meses. Algo importante para notar es que el modelo NNETAR (</w:t>
       </w:r>
       <w:hyperlink w:anchor="fig-forecast-4">
         <w:r>
@@ -2686,7 +2686,7 @@
                       <w:rFonts w:ascii="Calibri" w:hAnsi="Calibri"/>
                       <w:sz w:val="20"/>
                     </w:rPr>
-                    <w:t xml:space="default">NA</w:t>
+                    <w:t xml:space="default">0.01</w:t>
                   </w:r>
                 </w:p>
               </w:tc>
@@ -2710,7 +2710,7 @@
                       <w:rFonts w:ascii="Calibri" w:hAnsi="Calibri"/>
                       <w:sz w:val="20"/>
                     </w:rPr>
-                    <w:t xml:space="default">NA</w:t>
+                    <w:t xml:space="default">0.07</w:t>
                   </w:r>
                 </w:p>
               </w:tc>
@@ -2734,7 +2734,7 @@
                       <w:rFonts w:ascii="Calibri" w:hAnsi="Calibri"/>
                       <w:sz w:val="20"/>
                     </w:rPr>
-                    <w:t xml:space="default">NA</w:t>
+                    <w:t xml:space="default">0.06</w:t>
                   </w:r>
                 </w:p>
               </w:tc>
@@ -2758,7 +2758,7 @@
                       <w:rFonts w:ascii="Calibri" w:hAnsi="Calibri"/>
                       <w:sz w:val="20"/>
                     </w:rPr>
-                    <w:t xml:space="default">NA</w:t>
+                    <w:t xml:space="default">-13.91</w:t>
                   </w:r>
                 </w:p>
               </w:tc>
@@ -2811,7 +2811,7 @@
                       <w:rFonts w:ascii="Calibri" w:hAnsi="Calibri"/>
                       <w:sz w:val="20"/>
                     </w:rPr>
-                    <w:t xml:space="default">NA</w:t>
+                    <w:t xml:space="default">-0.13</w:t>
                   </w:r>
                 </w:p>
               </w:tc>
@@ -2835,7 +2835,7 @@
                       <w:rFonts w:ascii="Calibri" w:hAnsi="Calibri"/>
                       <w:sz w:val="20"/>
                     </w:rPr>
-                    <w:t xml:space="default">NA</w:t>
+                    <w:t xml:space="default">0.17</w:t>
                   </w:r>
                 </w:p>
               </w:tc>
@@ -2859,7 +2859,7 @@
                       <w:rFonts w:ascii="Calibri" w:hAnsi="Calibri"/>
                       <w:sz w:val="20"/>
                     </w:rPr>
-                    <w:t xml:space="default">NA</w:t>
+                    <w:t xml:space="default">0.13</w:t>
                   </w:r>
                 </w:p>
               </w:tc>
@@ -2883,7 +2883,7 @@
                       <w:rFonts w:ascii="Calibri" w:hAnsi="Calibri"/>
                       <w:sz w:val="20"/>
                     </w:rPr>
-                    <w:t xml:space="default">NA</w:t>
+                    <w:t xml:space="default">-30.23</w:t>
                   </w:r>
                 </w:p>
               </w:tc>
@@ -2936,7 +2936,7 @@
                       <w:rFonts w:ascii="Calibri" w:hAnsi="Calibri"/>
                       <w:sz w:val="20"/>
                     </w:rPr>
-                    <w:t xml:space="default">NA</w:t>
+                    <w:t xml:space="default">-0.35</w:t>
                   </w:r>
                 </w:p>
               </w:tc>
@@ -2960,7 +2960,7 @@
                       <w:rFonts w:ascii="Calibri" w:hAnsi="Calibri"/>
                       <w:sz w:val="20"/>
                     </w:rPr>
-                    <w:t xml:space="default">NA</w:t>
+                    <w:t xml:space="default">0.37</w:t>
                   </w:r>
                 </w:p>
               </w:tc>
@@ -2984,7 +2984,7 @@
                       <w:rFonts w:ascii="Calibri" w:hAnsi="Calibri"/>
                       <w:sz w:val="20"/>
                     </w:rPr>
-                    <w:t xml:space="default">NA</w:t>
+                    <w:t xml:space="default">0.35</w:t>
                   </w:r>
                 </w:p>
               </w:tc>
@@ -3008,7 +3008,7 @@
                       <w:rFonts w:ascii="Calibri" w:hAnsi="Calibri"/>
                       <w:sz w:val="20"/>
                     </w:rPr>
-                    <w:t xml:space="default">NA</w:t>
+                    <w:t xml:space="default">-57.34</w:t>
                   </w:r>
                 </w:p>
               </w:tc>
@@ -3061,7 +3061,7 @@
                       <w:rFonts w:ascii="Calibri" w:hAnsi="Calibri"/>
                       <w:sz w:val="20"/>
                     </w:rPr>
-                    <w:t xml:space="default">NA</w:t>
+                    <w:t xml:space="default">0.08</w:t>
                   </w:r>
                 </w:p>
               </w:tc>
@@ -3085,7 +3085,7 @@
                       <w:rFonts w:ascii="Calibri" w:hAnsi="Calibri"/>
                       <w:sz w:val="20"/>
                     </w:rPr>
-                    <w:t xml:space="default">NA</w:t>
+                    <w:t xml:space="default">0.22</w:t>
                   </w:r>
                 </w:p>
               </w:tc>
@@ -3109,7 +3109,7 @@
                       <w:rFonts w:ascii="Calibri" w:hAnsi="Calibri"/>
                       <w:sz w:val="20"/>
                     </w:rPr>
-                    <w:t xml:space="default">NA</w:t>
+                    <w:t xml:space="default">0.18</w:t>
                   </w:r>
                 </w:p>
               </w:tc>
@@ -3133,7 +3133,7 @@
                       <w:rFonts w:ascii="Calibri" w:hAnsi="Calibri"/>
                       <w:sz w:val="20"/>
                     </w:rPr>
-                    <w:t xml:space="default">NA</w:t>
+                    <w:t xml:space="default">4.37</w:t>
                   </w:r>
                 </w:p>
               </w:tc>
@@ -3348,7 +3348,7 @@
                       <w:rFonts w:ascii="Calibri" w:hAnsi="Calibri"/>
                       <w:sz w:val="20"/>
                     </w:rPr>
-                    <w:t xml:space="default">2.96</w:t>
+                    <w:t xml:space="default">2.95</w:t>
                   </w:r>
                 </w:p>
               </w:tc>
@@ -3372,7 +3372,7 @@
                       <w:rFonts w:ascii="Calibri" w:hAnsi="Calibri"/>
                       <w:sz w:val="20"/>
                     </w:rPr>
-                    <w:t xml:space="default">3.75</w:t>
+                    <w:t xml:space="default">3.82</w:t>
                   </w:r>
                 </w:p>
               </w:tc>
@@ -3396,7 +3396,7 @@
                       <w:rFonts w:ascii="Calibri" w:hAnsi="Calibri"/>
                       <w:sz w:val="20"/>
                     </w:rPr>
-                    <w:t xml:space="default">-0.79</w:t>
+                    <w:t xml:space="default">-0.87</w:t>
                   </w:r>
                 </w:p>
               </w:tc>
@@ -3420,7 +3420,7 @@
                       <w:rFonts w:ascii="Calibri" w:hAnsi="Calibri"/>
                       <w:sz w:val="20"/>
                     </w:rPr>
-                    <w:t xml:space="default">-21.01</w:t>
+                    <w:t xml:space="default">-22.70</w:t>
                   </w:r>
                 </w:p>
               </w:tc>
@@ -3473,7 +3473,7 @@
                       <w:rFonts w:ascii="Calibri" w:hAnsi="Calibri"/>
                       <w:sz w:val="20"/>
                     </w:rPr>
-                    <w:t xml:space="default">2.50</w:t>
+                    <w:t xml:space="default">1.36</w:t>
                   </w:r>
                 </w:p>
               </w:tc>
@@ -3497,7 +3497,7 @@
                       <w:rFonts w:ascii="Calibri" w:hAnsi="Calibri"/>
                       <w:sz w:val="20"/>
                     </w:rPr>
-                    <w:t xml:space="default">3.75</w:t>
+                    <w:t xml:space="default">3.82</w:t>
                   </w:r>
                 </w:p>
               </w:tc>
@@ -3521,7 +3521,7 @@
                       <w:rFonts w:ascii="Calibri" w:hAnsi="Calibri"/>
                       <w:sz w:val="20"/>
                     </w:rPr>
-                    <w:t xml:space="default">-1.25</w:t>
+                    <w:t xml:space="default">-2.46</w:t>
                   </w:r>
                 </w:p>
               </w:tc>
@@ -3545,7 +3545,7 @@
                       <w:rFonts w:ascii="Calibri" w:hAnsi="Calibri"/>
                       <w:sz w:val="20"/>
                     </w:rPr>
-                    <w:t xml:space="default">-33.32</w:t>
+                    <w:t xml:space="default">-64.46</w:t>
                   </w:r>
                 </w:p>
               </w:tc>
@@ -3598,7 +3598,7 @@
                       <w:rFonts w:ascii="Calibri" w:hAnsi="Calibri"/>
                       <w:sz w:val="20"/>
                     </w:rPr>
-                    <w:t xml:space="default">-0.53</w:t>
+                    <w:t xml:space="default">-0.62</w:t>
                   </w:r>
                 </w:p>
               </w:tc>
@@ -3622,7 +3622,7 @@
                       <w:rFonts w:ascii="Calibri" w:hAnsi="Calibri"/>
                       <w:sz w:val="20"/>
                     </w:rPr>
-                    <w:t xml:space="default">3.75</w:t>
+                    <w:t xml:space="default">3.82</w:t>
                   </w:r>
                 </w:p>
               </w:tc>
@@ -3646,7 +3646,7 @@
                       <w:rFonts w:ascii="Calibri" w:hAnsi="Calibri"/>
                       <w:sz w:val="20"/>
                     </w:rPr>
-                    <w:t xml:space="default">-4.28</w:t>
+                    <w:t xml:space="default">-4.44</w:t>
                   </w:r>
                 </w:p>
               </w:tc>
@@ -3670,7 +3670,7 @@
                       <w:rFonts w:ascii="Calibri" w:hAnsi="Calibri"/>
                       <w:sz w:val="20"/>
                     </w:rPr>
-                    <w:t xml:space="default">-114.09</w:t>
+                    <w:t xml:space="default">-116.14</w:t>
                   </w:r>
                 </w:p>
               </w:tc>
@@ -3723,7 +3723,7 @@
                       <w:rFonts w:ascii="Calibri" w:hAnsi="Calibri"/>
                       <w:sz w:val="20"/>
                     </w:rPr>
-                    <w:t xml:space="default">3.51</w:t>
+                    <w:t xml:space="default">3.00</w:t>
                   </w:r>
                 </w:p>
               </w:tc>
@@ -3747,7 +3747,7 @@
                       <w:rFonts w:ascii="Calibri" w:hAnsi="Calibri"/>
                       <w:sz w:val="20"/>
                     </w:rPr>
-                    <w:t xml:space="default">3.75</w:t>
+                    <w:t xml:space="default">3.82</w:t>
                   </w:r>
                 </w:p>
               </w:tc>
@@ -3771,7 +3771,7 @@
                       <w:rFonts w:ascii="Calibri" w:hAnsi="Calibri"/>
                       <w:sz w:val="20"/>
                     </w:rPr>
-                    <w:t xml:space="default">-0.24</w:t>
+                    <w:t xml:space="default">-0.82</w:t>
                   </w:r>
                 </w:p>
               </w:tc>
@@ -3795,7 +3795,7 @@
                       <w:rFonts w:ascii="Calibri" w:hAnsi="Calibri"/>
                       <w:sz w:val="20"/>
                     </w:rPr>
-                    <w:t xml:space="default">-6.51</w:t>
+                    <w:t xml:space="default">-21.44</w:t>
                   </w:r>
                 </w:p>
               </w:tc>
@@ -4172,7 +4172,7 @@
                       <w:rFonts w:ascii="Calibri" w:hAnsi="Calibri"/>
                       <w:sz w:val="20"/>
                     </w:rPr>
-                    <w:t xml:space="default">0.40</w:t>
+                    <w:t xml:space="default">0.39</w:t>
                   </w:r>
                 </w:p>
               </w:tc>
@@ -4244,7 +4244,7 @@
                       <w:rFonts w:ascii="Calibri" w:hAnsi="Calibri"/>
                       <w:sz w:val="20"/>
                     </w:rPr>
-                    <w:t xml:space="default">-73.73</w:t>
+                    <w:t xml:space="default">-73.69</w:t>
                   </w:r>
                 </w:p>
               </w:tc>
@@ -4297,7 +4297,7 @@
                       <w:rFonts w:ascii="Calibri" w:hAnsi="Calibri"/>
                       <w:sz w:val="20"/>
                     </w:rPr>
-                    <w:t xml:space="default">0.32</w:t>
+                    <w:t xml:space="default">0.31</w:t>
                   </w:r>
                 </w:p>
               </w:tc>
@@ -4369,7 +4369,7 @@
                       <w:rFonts w:ascii="Calibri" w:hAnsi="Calibri"/>
                       <w:sz w:val="20"/>
                     </w:rPr>
-                    <w:t xml:space="default">-51.07</w:t>
+                    <w:t xml:space="default">-50.94</w:t>
                   </w:r>
                 </w:p>
               </w:tc>
@@ -4494,7 +4494,7 @@
                       <w:rFonts w:ascii="Calibri" w:hAnsi="Calibri"/>
                       <w:sz w:val="20"/>
                     </w:rPr>
-                    <w:t xml:space="default">-40.48</w:t>
+                    <w:t xml:space="default">-40.33</w:t>
                   </w:r>
                 </w:p>
               </w:tc>
@@ -4619,7 +4619,7 @@
                       <w:rFonts w:ascii="Calibri" w:hAnsi="Calibri"/>
                       <w:sz w:val="20"/>
                     </w:rPr>
-                    <w:t xml:space="default">-42.88</w:t>
+                    <w:t xml:space="default">-42.73</w:t>
                   </w:r>
                 </w:p>
               </w:tc>
@@ -4744,7 +4744,7 @@
                       <w:rFonts w:ascii="Calibri" w:hAnsi="Calibri"/>
                       <w:sz w:val="20"/>
                     </w:rPr>
-                    <w:t xml:space="default">-32.50</w:t>
+                    <w:t xml:space="default">-32.32</w:t>
                   </w:r>
                 </w:p>
               </w:tc>
@@ -4869,7 +4869,7 @@
                       <w:rFonts w:ascii="Calibri" w:hAnsi="Calibri"/>
                       <w:sz w:val="20"/>
                     </w:rPr>
-                    <w:t xml:space="default">1.10</w:t>
+                    <w:t xml:space="default">1.42</w:t>
                   </w:r>
                 </w:p>
               </w:tc>
